--- a/4-Git/documents/class-GIT.docx
+++ b/4-Git/documents/class-GIT.docx
@@ -1,6 +1,6 @@
 
 <file path=word/document.xml><?xml version="1.0" encoding="utf-8"?>
-<w:document xmlns:wpc="http://schemas.microsoft.com/office/word/2010/wordprocessingCanvas" xmlns:cx="http://schemas.microsoft.com/office/drawing/2014/chartex" xmlns:cx1="http://schemas.microsoft.com/office/drawing/2015/9/8/chartex" xmlns:cx2="http://schemas.microsoft.com/office/drawing/2015/10/21/chartex" xmlns:cx3="http://schemas.microsoft.com/office/drawing/2016/5/9/chartex" xmlns:cx4="http://schemas.microsoft.com/office/drawing/2016/5/10/chartex" xmlns:cx5="http://schemas.microsoft.com/office/drawing/2016/5/11/chartex" xmlns:cx6="http://schemas.microsoft.com/office/drawing/2016/5/12/chartex" xmlns:cx7="http://schemas.microsoft.com/office/drawing/2016/5/13/chartex" xmlns:cx8="http://schemas.microsoft.com/office/drawing/2016/5/14/chartex" xmlns:mc="http://schemas.openxmlformats.org/markup-compatibility/2006" xmlns:aink="http://schemas.microsoft.com/office/drawing/2016/ink" xmlns:am3d="http://schemas.microsoft.com/office/drawing/2017/model3d" xmlns:o="urn:schemas-microsoft-com:office:office" xmlns:oel="http://schemas.microsoft.com/office/2019/extlst" xmlns:r="http://schemas.openxmlformats.org/officeDocument/2006/relationships" xmlns:m="http://schemas.openxmlformats.org/officeDocument/2006/math" xmlns:v="urn:schemas-microsoft-com:vml" xmlns:wp14="http://schemas.microsoft.com/office/word/2010/wordprocessingDrawing" xmlns:wp="http://schemas.openxmlformats.org/drawingml/2006/wordprocessingDrawing" xmlns:w10="urn:schemas-microsoft-com:office:word" xmlns:w="http://schemas.openxmlformats.org/wordprocessingml/2006/main" xmlns:w14="http://schemas.microsoft.com/office/word/2010/wordml" xmlns:w15="http://schemas.microsoft.com/office/word/2012/wordml" xmlns:w16cex="http://schemas.microsoft.com/office/word/2018/wordml/cex" xmlns:w16cid="http://schemas.microsoft.com/office/word/2016/wordml/cid" xmlns:w16="http://schemas.microsoft.com/office/word/2018/wordml" xmlns:w16sdtdh="http://schemas.microsoft.com/office/word/2020/wordml/sdtdatahash" xmlns:w16se="http://schemas.microsoft.com/office/word/2015/wordml/symex" xmlns:wpg="http://schemas.microsoft.com/office/word/2010/wordprocessingGroup" xmlns:wpi="http://schemas.microsoft.com/office/word/2010/wordprocessingInk" xmlns:wne="http://schemas.microsoft.com/office/word/2006/wordml" xmlns:wps="http://schemas.microsoft.com/office/word/2010/wordprocessingShape" mc:Ignorable="w14 w15 w16se w16cid w16 w16cex w16sdtdh wp14">
+<w:document xmlns:wpc="http://schemas.microsoft.com/office/word/2010/wordprocessingCanvas" xmlns:cx="http://schemas.microsoft.com/office/drawing/2014/chartex" xmlns:cx1="http://schemas.microsoft.com/office/drawing/2015/9/8/chartex" xmlns:cx2="http://schemas.microsoft.com/office/drawing/2015/10/21/chartex" xmlns:cx3="http://schemas.microsoft.com/office/drawing/2016/5/9/chartex" xmlns:cx4="http://schemas.microsoft.com/office/drawing/2016/5/10/chartex" xmlns:cx5="http://schemas.microsoft.com/office/drawing/2016/5/11/chartex" xmlns:cx6="http://schemas.microsoft.com/office/drawing/2016/5/12/chartex" xmlns:cx7="http://schemas.microsoft.com/office/drawing/2016/5/13/chartex" xmlns:cx8="http://schemas.microsoft.com/office/drawing/2016/5/14/chartex" xmlns:mc="http://schemas.openxmlformats.org/markup-compatibility/2006" xmlns:aink="http://schemas.microsoft.com/office/drawing/2016/ink" xmlns:am3d="http://schemas.microsoft.com/office/drawing/2017/model3d" xmlns:o="urn:schemas-microsoft-com:office:office" xmlns:oel="http://schemas.microsoft.com/office/2019/extlst" xmlns:r="http://schemas.openxmlformats.org/officeDocument/2006/relationships" xmlns:m="http://schemas.openxmlformats.org/officeDocument/2006/math" xmlns:v="urn:schemas-microsoft-com:vml" xmlns:wp14="http://schemas.microsoft.com/office/word/2010/wordprocessingDrawing" xmlns:wp="http://schemas.openxmlformats.org/drawingml/2006/wordprocessingDrawing" xmlns:w10="urn:schemas-microsoft-com:office:word" xmlns:w="http://schemas.openxmlformats.org/wordprocessingml/2006/main" xmlns:w14="http://schemas.microsoft.com/office/word/2010/wordml" xmlns:w15="http://schemas.microsoft.com/office/word/2012/wordml" xmlns:w16cex="http://schemas.microsoft.com/office/word/2018/wordml/cex" xmlns:w16cid="http://schemas.microsoft.com/office/word/2016/wordml/cid" xmlns:w16="http://schemas.microsoft.com/office/word/2018/wordml" xmlns:w16du="http://schemas.microsoft.com/office/word/2023/wordml/word16du" xmlns:w16sdtdh="http://schemas.microsoft.com/office/word/2020/wordml/sdtdatahash" xmlns:w16se="http://schemas.microsoft.com/office/word/2015/wordml/symex" xmlns:wpg="http://schemas.microsoft.com/office/word/2010/wordprocessingGroup" xmlns:wpi="http://schemas.microsoft.com/office/word/2010/wordprocessingInk" xmlns:wne="http://schemas.microsoft.com/office/word/2006/wordml" xmlns:wps="http://schemas.microsoft.com/office/word/2010/wordprocessingShape" mc:Ignorable="w14 w15 w16se w16cid w16 w16cex w16sdtdh w16du wp14">
   <w:body>
     <w:p>
       <w:pPr>
@@ -10,11 +10,13 @@
         <w:spacing w:before="100" w:beforeAutospacing="1" w:after="100" w:afterAutospacing="1" w:line="240" w:lineRule="auto"/>
         <w:ind w:right="141"/>
         <w:rPr>
+          <w:rFonts w:cstheme="minorHAnsi"/>
           <w:noProof/>
         </w:rPr>
       </w:pPr>
       <w:r>
         <w:rPr>
+          <w:rFonts w:cstheme="minorHAnsi"/>
           <w:noProof/>
         </w:rPr>
         <w:tab/>
@@ -29,7 +31,7 @@
         <w:ind w:right="141"/>
         <w:jc w:val="center"/>
         <w:rPr>
-          <w:rFonts w:ascii="Times New Roman" w:eastAsia="Times New Roman" w:hAnsi="Times New Roman" w:cs="Times New Roman"/>
+          <w:rFonts w:eastAsia="Times New Roman" w:cstheme="minorHAnsi"/>
           <w:b/>
           <w:bCs/>
           <w:kern w:val="36"/>
@@ -40,7 +42,7 @@
       </w:pPr>
       <w:r>
         <w:rPr>
-          <w:rFonts w:ascii="Times New Roman" w:eastAsia="Times New Roman" w:hAnsi="Times New Roman" w:cs="Times New Roman"/>
+          <w:rFonts w:eastAsia="Times New Roman" w:cstheme="minorHAnsi"/>
           <w:b/>
           <w:bCs/>
           <w:kern w:val="36"/>
@@ -52,7 +54,7 @@
       </w:r>
       <w:r>
         <w:rPr>
-          <w:rFonts w:ascii="Times New Roman" w:eastAsia="Times New Roman" w:hAnsi="Times New Roman" w:cs="Times New Roman"/>
+          <w:rFonts w:eastAsia="Times New Roman" w:cstheme="minorHAnsi"/>
           <w:b/>
           <w:bCs/>
           <w:kern w:val="36"/>
@@ -64,7 +66,7 @@
       </w:r>
       <w:r>
         <w:rPr>
-          <w:rFonts w:ascii="Times New Roman" w:eastAsia="Times New Roman" w:hAnsi="Times New Roman" w:cs="Times New Roman"/>
+          <w:rFonts w:eastAsia="Times New Roman" w:cstheme="minorHAnsi"/>
           <w:b/>
           <w:bCs/>
           <w:kern w:val="36"/>
@@ -84,7 +86,7 @@
         <w:ind w:right="141"/>
         <w:jc w:val="center"/>
         <w:rPr>
-          <w:rFonts w:ascii="Times New Roman" w:eastAsia="Times New Roman" w:hAnsi="Times New Roman" w:cs="Times New Roman"/>
+          <w:rFonts w:eastAsia="Times New Roman" w:cstheme="minorHAnsi"/>
           <w:color w:val="000000"/>
           <w:sz w:val="28"/>
           <w:szCs w:val="28"/>
@@ -101,11 +103,13 @@
         <w:ind w:right="141"/>
         <w:jc w:val="center"/>
         <w:rPr>
+          <w:rFonts w:cstheme="minorHAnsi"/>
           <w:noProof/>
         </w:rPr>
       </w:pPr>
       <w:r>
         <w:rPr>
+          <w:rFonts w:cstheme="minorHAnsi"/>
           <w:noProof/>
         </w:rPr>
         <w:drawing>
@@ -167,6 +171,7 @@
         <w:ind w:right="141"/>
         <w:jc w:val="center"/>
         <w:rPr>
+          <w:rFonts w:cstheme="minorHAnsi"/>
           <w:noProof/>
         </w:rPr>
       </w:pPr>
@@ -180,7 +185,7 @@
         <w:ind w:right="141"/>
         <w:jc w:val="center"/>
         <w:rPr>
-          <w:rFonts w:ascii="Times New Roman" w:eastAsia="Times New Roman" w:hAnsi="Times New Roman" w:cs="Times New Roman"/>
+          <w:rFonts w:eastAsia="Times New Roman" w:cstheme="minorHAnsi"/>
           <w:b/>
           <w:bCs/>
           <w:kern w:val="36"/>
@@ -191,6 +196,7 @@
       </w:pPr>
       <w:r>
         <w:rPr>
+          <w:rFonts w:cstheme="minorHAnsi"/>
           <w:noProof/>
         </w:rPr>
         <w:drawing>
@@ -251,7 +257,7 @@
         <w:spacing w:before="100" w:beforeAutospacing="1" w:after="100" w:afterAutospacing="1" w:line="240" w:lineRule="auto"/>
         <w:ind w:right="141"/>
         <w:rPr>
-          <w:rFonts w:ascii="Times New Roman" w:eastAsia="Times New Roman" w:hAnsi="Times New Roman" w:cs="Times New Roman"/>
+          <w:rFonts w:eastAsia="Times New Roman" w:cstheme="minorHAnsi"/>
           <w:b/>
           <w:bCs/>
           <w:kern w:val="36"/>
@@ -269,7 +275,7 @@
         <w:spacing w:before="100" w:beforeAutospacing="1" w:after="100" w:afterAutospacing="1" w:line="240" w:lineRule="auto"/>
         <w:ind w:right="141"/>
         <w:rPr>
-          <w:rFonts w:ascii="Times New Roman" w:eastAsia="Times New Roman" w:hAnsi="Times New Roman" w:cs="Times New Roman"/>
+          <w:rFonts w:eastAsia="Times New Roman" w:cstheme="minorHAnsi"/>
           <w:noProof/>
           <w:color w:val="000000"/>
           <w:sz w:val="24"/>
@@ -279,7 +285,7 @@
       </w:pPr>
       <w:r>
         <w:rPr>
-          <w:rFonts w:ascii="Times New Roman" w:eastAsia="Times New Roman" w:hAnsi="Times New Roman" w:cs="Times New Roman"/>
+          <w:rFonts w:eastAsia="Times New Roman" w:cstheme="minorHAnsi"/>
           <w:b/>
           <w:bCs/>
           <w:noProof/>
@@ -292,7 +298,7 @@
       </w:r>
       <w:r>
         <w:rPr>
-          <w:rFonts w:ascii="Times New Roman" w:eastAsia="Times New Roman" w:hAnsi="Times New Roman" w:cs="Times New Roman"/>
+          <w:rFonts w:eastAsia="Times New Roman" w:cstheme="minorHAnsi"/>
           <w:b/>
           <w:bCs/>
           <w:noProof/>
@@ -305,7 +311,7 @@
       </w:r>
       <w:r>
         <w:rPr>
-          <w:rFonts w:ascii="Times New Roman" w:eastAsia="Times New Roman" w:hAnsi="Times New Roman" w:cs="Times New Roman"/>
+          <w:rFonts w:eastAsia="Times New Roman" w:cstheme="minorHAnsi"/>
           <w:b/>
           <w:bCs/>
           <w:noProof/>
@@ -320,7 +326,7 @@
         <w:r>
           <w:rPr>
             <w:rStyle w:val="Hyperlink"/>
-            <w:rFonts w:ascii="Times New Roman" w:eastAsia="Times New Roman" w:hAnsi="Times New Roman" w:cs="Times New Roman"/>
+            <w:rFonts w:eastAsia="Times New Roman" w:cstheme="minorHAnsi"/>
             <w:noProof/>
             <w:sz w:val="24"/>
             <w:szCs w:val="24"/>
@@ -339,7 +345,7 @@
         <w:ind w:right="141"/>
         <w:jc w:val="center"/>
         <w:rPr>
-          <w:rFonts w:ascii="Times New Roman" w:eastAsia="Times New Roman" w:hAnsi="Times New Roman" w:cs="Times New Roman"/>
+          <w:rFonts w:eastAsia="Times New Roman" w:cstheme="minorHAnsi"/>
           <w:b/>
           <w:bCs/>
           <w:kern w:val="36"/>
@@ -350,7 +356,7 @@
       </w:pPr>
       <w:r>
         <w:rPr>
-          <w:rFonts w:ascii="Times New Roman" w:eastAsia="Times New Roman" w:hAnsi="Times New Roman" w:cs="Times New Roman"/>
+          <w:rFonts w:eastAsia="Times New Roman" w:cstheme="minorHAnsi"/>
           <w:b/>
           <w:bCs/>
           <w:kern w:val="36"/>
@@ -370,21 +376,45 @@
         </w:numPr>
         <w:spacing w:before="100" w:beforeAutospacing="1" w:after="100" w:afterAutospacing="1" w:line="240" w:lineRule="auto"/>
         <w:rPr>
-          <w:rFonts w:ascii="Times New Roman" w:eastAsia="Times New Roman" w:hAnsi="Times New Roman" w:cs="Times New Roman"/>
-          <w:color w:val="000000"/>
-          <w:lang w:eastAsia="pt-BR"/>
-        </w:rPr>
-      </w:pPr>
-      <w:r>
-        <w:rPr>
-          <w:rFonts w:ascii="Times New Roman" w:eastAsia="Times New Roman" w:hAnsi="Times New Roman" w:cs="Times New Roman"/>
-          <w:color w:val="000000"/>
-          <w:sz w:val="24"/>
-          <w:szCs w:val="24"/>
-          <w:lang w:eastAsia="pt-BR"/>
-        </w:rPr>
-        <w:t>git --version</w:t>
-      </w:r>
+          <w:rFonts w:eastAsia="Times New Roman" w:cstheme="minorHAnsi"/>
+          <w:color w:val="000000"/>
+          <w:lang w:eastAsia="pt-BR"/>
+        </w:rPr>
+      </w:pPr>
+      <w:proofErr w:type="spellStart"/>
+      <w:r>
+        <w:rPr>
+          <w:rFonts w:eastAsia="Times New Roman" w:cstheme="minorHAnsi"/>
+          <w:color w:val="000000"/>
+          <w:sz w:val="24"/>
+          <w:szCs w:val="24"/>
+          <w:lang w:eastAsia="pt-BR"/>
+        </w:rPr>
+        <w:t>git</w:t>
+      </w:r>
+      <w:proofErr w:type="spellEnd"/>
+      <w:r>
+        <w:rPr>
+          <w:rFonts w:eastAsia="Times New Roman" w:cstheme="minorHAnsi"/>
+          <w:color w:val="000000"/>
+          <w:sz w:val="24"/>
+          <w:szCs w:val="24"/>
+          <w:lang w:eastAsia="pt-BR"/>
+        </w:rPr>
+        <w:t xml:space="preserve"> --</w:t>
+      </w:r>
+      <w:proofErr w:type="spellStart"/>
+      <w:r>
+        <w:rPr>
+          <w:rFonts w:eastAsia="Times New Roman" w:cstheme="minorHAnsi"/>
+          <w:color w:val="000000"/>
+          <w:sz w:val="24"/>
+          <w:szCs w:val="24"/>
+          <w:lang w:eastAsia="pt-BR"/>
+        </w:rPr>
+        <w:t>version</w:t>
+      </w:r>
+      <w:proofErr w:type="spellEnd"/>
     </w:p>
     <w:p>
       <w:pPr>
@@ -394,23 +424,47 @@
         </w:numPr>
         <w:spacing w:before="100" w:beforeAutospacing="1" w:after="100" w:afterAutospacing="1" w:line="240" w:lineRule="auto"/>
         <w:rPr>
-          <w:rFonts w:ascii="Times New Roman" w:eastAsia="Times New Roman" w:hAnsi="Times New Roman" w:cs="Times New Roman"/>
-          <w:color w:val="000000"/>
-          <w:sz w:val="24"/>
-          <w:szCs w:val="24"/>
-          <w:lang w:eastAsia="pt-BR"/>
-        </w:rPr>
-      </w:pPr>
-      <w:r>
-        <w:rPr>
-          <w:rFonts w:ascii="Times New Roman" w:eastAsia="Times New Roman" w:hAnsi="Times New Roman" w:cs="Times New Roman"/>
-          <w:color w:val="000000"/>
-          <w:sz w:val="24"/>
-          <w:szCs w:val="24"/>
-          <w:lang w:eastAsia="pt-BR"/>
-        </w:rPr>
-        <w:t>git init</w:t>
-      </w:r>
+          <w:rFonts w:eastAsia="Times New Roman" w:cstheme="minorHAnsi"/>
+          <w:color w:val="000000"/>
+          <w:sz w:val="24"/>
+          <w:szCs w:val="24"/>
+          <w:lang w:eastAsia="pt-BR"/>
+        </w:rPr>
+      </w:pPr>
+      <w:proofErr w:type="spellStart"/>
+      <w:r>
+        <w:rPr>
+          <w:rFonts w:eastAsia="Times New Roman" w:cstheme="minorHAnsi"/>
+          <w:color w:val="000000"/>
+          <w:sz w:val="24"/>
+          <w:szCs w:val="24"/>
+          <w:lang w:eastAsia="pt-BR"/>
+        </w:rPr>
+        <w:t>git</w:t>
+      </w:r>
+      <w:proofErr w:type="spellEnd"/>
+      <w:r>
+        <w:rPr>
+          <w:rFonts w:eastAsia="Times New Roman" w:cstheme="minorHAnsi"/>
+          <w:color w:val="000000"/>
+          <w:sz w:val="24"/>
+          <w:szCs w:val="24"/>
+          <w:lang w:eastAsia="pt-BR"/>
+        </w:rPr>
+        <w:t xml:space="preserve"> </w:t>
+      </w:r>
+      <w:proofErr w:type="spellStart"/>
+      <w:r>
+        <w:rPr>
+          <w:rFonts w:eastAsia="Times New Roman" w:cstheme="minorHAnsi"/>
+          <w:color w:val="000000"/>
+          <w:sz w:val="24"/>
+          <w:szCs w:val="24"/>
+          <w:lang w:eastAsia="pt-BR"/>
+        </w:rPr>
+        <w:t>init</w:t>
+      </w:r>
+      <w:proofErr w:type="spellEnd"/>
     </w:p>
     <w:p>
       <w:pPr>
@@ -420,23 +474,71 @@
         </w:numPr>
         <w:spacing w:before="100" w:beforeAutospacing="1" w:after="100" w:afterAutospacing="1" w:line="240" w:lineRule="auto"/>
         <w:rPr>
-          <w:rFonts w:ascii="Times New Roman" w:eastAsia="Times New Roman" w:hAnsi="Times New Roman" w:cs="Times New Roman"/>
-          <w:color w:val="000000"/>
-          <w:sz w:val="24"/>
-          <w:szCs w:val="24"/>
-          <w:lang w:eastAsia="pt-BR"/>
-        </w:rPr>
-      </w:pPr>
-      <w:r>
-        <w:rPr>
-          <w:rFonts w:ascii="Times New Roman" w:eastAsia="Times New Roman" w:hAnsi="Times New Roman" w:cs="Times New Roman"/>
-          <w:color w:val="000000"/>
-          <w:sz w:val="24"/>
-          <w:szCs w:val="24"/>
-          <w:lang w:eastAsia="pt-BR"/>
-        </w:rPr>
-        <w:t>rm -rf .git</w:t>
-      </w:r>
+          <w:rFonts w:eastAsia="Times New Roman" w:cstheme="minorHAnsi"/>
+          <w:color w:val="000000"/>
+          <w:sz w:val="24"/>
+          <w:szCs w:val="24"/>
+          <w:lang w:eastAsia="pt-BR"/>
+        </w:rPr>
+      </w:pPr>
+      <w:proofErr w:type="spellStart"/>
+      <w:r>
+        <w:rPr>
+          <w:rFonts w:eastAsia="Times New Roman" w:cstheme="minorHAnsi"/>
+          <w:color w:val="000000"/>
+          <w:sz w:val="24"/>
+          <w:szCs w:val="24"/>
+          <w:lang w:eastAsia="pt-BR"/>
+        </w:rPr>
+        <w:t>rm</w:t>
+      </w:r>
+      <w:proofErr w:type="spellEnd"/>
+      <w:r>
+        <w:rPr>
+          <w:rFonts w:eastAsia="Times New Roman" w:cstheme="minorHAnsi"/>
+          <w:color w:val="000000"/>
+          <w:sz w:val="24"/>
+          <w:szCs w:val="24"/>
+          <w:lang w:eastAsia="pt-BR"/>
+        </w:rPr>
+        <w:t xml:space="preserve"> -</w:t>
+      </w:r>
+      <w:proofErr w:type="spellStart"/>
+      <w:proofErr w:type="gramStart"/>
+      <w:r>
+        <w:rPr>
+          <w:rFonts w:eastAsia="Times New Roman" w:cstheme="minorHAnsi"/>
+          <w:color w:val="000000"/>
+          <w:sz w:val="24"/>
+          <w:szCs w:val="24"/>
+          <w:lang w:eastAsia="pt-BR"/>
+        </w:rPr>
+        <w:t>rf</w:t>
+      </w:r>
+      <w:proofErr w:type="spellEnd"/>
+      <w:r>
+        <w:rPr>
+          <w:rFonts w:eastAsia="Times New Roman" w:cstheme="minorHAnsi"/>
+          <w:color w:val="000000"/>
+          <w:sz w:val="24"/>
+          <w:szCs w:val="24"/>
+          <w:lang w:eastAsia="pt-BR"/>
+        </w:rPr>
+        <w:t xml:space="preserve"> .</w:t>
+      </w:r>
+      <w:proofErr w:type="spellStart"/>
+      <w:r>
+        <w:rPr>
+          <w:rFonts w:eastAsia="Times New Roman" w:cstheme="minorHAnsi"/>
+          <w:color w:val="000000"/>
+          <w:sz w:val="24"/>
+          <w:szCs w:val="24"/>
+          <w:lang w:eastAsia="pt-BR"/>
+        </w:rPr>
+        <w:t>git</w:t>
+      </w:r>
+      <w:proofErr w:type="spellEnd"/>
+      <w:proofErr w:type="gramEnd"/>
     </w:p>
     <w:p>
       <w:pPr>
@@ -446,22 +548,56 @@
         </w:numPr>
         <w:spacing w:before="100" w:beforeAutospacing="1" w:after="100" w:afterAutospacing="1" w:line="240" w:lineRule="auto"/>
         <w:rPr>
-          <w:rFonts w:ascii="Times New Roman" w:eastAsia="Times New Roman" w:hAnsi="Times New Roman" w:cs="Times New Roman"/>
-          <w:color w:val="000000"/>
-          <w:sz w:val="24"/>
-          <w:szCs w:val="24"/>
-          <w:lang w:eastAsia="pt-BR"/>
-        </w:rPr>
-      </w:pPr>
-      <w:r>
-        <w:rPr>
-          <w:rFonts w:ascii="Times New Roman" w:eastAsia="Times New Roman" w:hAnsi="Times New Roman" w:cs="Times New Roman"/>
-          <w:color w:val="000000"/>
-          <w:sz w:val="24"/>
-          <w:szCs w:val="24"/>
-          <w:lang w:eastAsia="pt-BR"/>
-        </w:rPr>
-        <w:t>git config --global user.name "Emanuel Quintino"</w:t>
+          <w:rFonts w:eastAsia="Times New Roman" w:cstheme="minorHAnsi"/>
+          <w:color w:val="000000"/>
+          <w:sz w:val="24"/>
+          <w:szCs w:val="24"/>
+          <w:lang w:eastAsia="pt-BR"/>
+        </w:rPr>
+      </w:pPr>
+      <w:proofErr w:type="spellStart"/>
+      <w:r>
+        <w:rPr>
+          <w:rFonts w:eastAsia="Times New Roman" w:cstheme="minorHAnsi"/>
+          <w:color w:val="000000"/>
+          <w:sz w:val="24"/>
+          <w:szCs w:val="24"/>
+          <w:lang w:eastAsia="pt-BR"/>
+        </w:rPr>
+        <w:t>git</w:t>
+      </w:r>
+      <w:proofErr w:type="spellEnd"/>
+      <w:r>
+        <w:rPr>
+          <w:rFonts w:eastAsia="Times New Roman" w:cstheme="minorHAnsi"/>
+          <w:color w:val="000000"/>
+          <w:sz w:val="24"/>
+          <w:szCs w:val="24"/>
+          <w:lang w:eastAsia="pt-BR"/>
+        </w:rPr>
+        <w:t xml:space="preserve"> </w:t>
+      </w:r>
+      <w:proofErr w:type="spellStart"/>
+      <w:r>
+        <w:rPr>
+          <w:rFonts w:eastAsia="Times New Roman" w:cstheme="minorHAnsi"/>
+          <w:color w:val="000000"/>
+          <w:sz w:val="24"/>
+          <w:szCs w:val="24"/>
+          <w:lang w:eastAsia="pt-BR"/>
+        </w:rPr>
+        <w:t>config</w:t>
+      </w:r>
+      <w:proofErr w:type="spellEnd"/>
+      <w:r>
+        <w:rPr>
+          <w:rFonts w:eastAsia="Times New Roman" w:cstheme="minorHAnsi"/>
+          <w:color w:val="000000"/>
+          <w:sz w:val="24"/>
+          <w:szCs w:val="24"/>
+          <w:lang w:eastAsia="pt-BR"/>
+        </w:rPr>
+        <w:t xml:space="preserve"> --global user.name "Emanuel Quintino"</w:t>
       </w:r>
     </w:p>
     <w:p>
@@ -472,22 +608,80 @@
         </w:numPr>
         <w:spacing w:before="100" w:beforeAutospacing="1" w:after="100" w:afterAutospacing="1" w:line="240" w:lineRule="auto"/>
         <w:rPr>
-          <w:rFonts w:ascii="Times New Roman" w:eastAsia="Times New Roman" w:hAnsi="Times New Roman" w:cs="Times New Roman"/>
-          <w:color w:val="000000"/>
-          <w:sz w:val="24"/>
-          <w:szCs w:val="24"/>
-          <w:lang w:eastAsia="pt-BR"/>
-        </w:rPr>
-      </w:pPr>
-      <w:r>
-        <w:rPr>
-          <w:rFonts w:ascii="Times New Roman" w:eastAsia="Times New Roman" w:hAnsi="Times New Roman" w:cs="Times New Roman"/>
-          <w:color w:val="000000"/>
-          <w:sz w:val="24"/>
-          <w:szCs w:val="24"/>
-          <w:lang w:eastAsia="pt-BR"/>
-        </w:rPr>
-        <w:t>git config --global user.email "emanuelquintino@hotmail.com"</w:t>
+          <w:rFonts w:eastAsia="Times New Roman" w:cstheme="minorHAnsi"/>
+          <w:color w:val="000000"/>
+          <w:sz w:val="24"/>
+          <w:szCs w:val="24"/>
+          <w:lang w:eastAsia="pt-BR"/>
+        </w:rPr>
+      </w:pPr>
+      <w:proofErr w:type="spellStart"/>
+      <w:r>
+        <w:rPr>
+          <w:rFonts w:eastAsia="Times New Roman" w:cstheme="minorHAnsi"/>
+          <w:color w:val="000000"/>
+          <w:sz w:val="24"/>
+          <w:szCs w:val="24"/>
+          <w:lang w:eastAsia="pt-BR"/>
+        </w:rPr>
+        <w:t>git</w:t>
+      </w:r>
+      <w:proofErr w:type="spellEnd"/>
+      <w:r>
+        <w:rPr>
+          <w:rFonts w:eastAsia="Times New Roman" w:cstheme="minorHAnsi"/>
+          <w:color w:val="000000"/>
+          <w:sz w:val="24"/>
+          <w:szCs w:val="24"/>
+          <w:lang w:eastAsia="pt-BR"/>
+        </w:rPr>
+        <w:t xml:space="preserve"> </w:t>
+      </w:r>
+      <w:proofErr w:type="spellStart"/>
+      <w:r>
+        <w:rPr>
+          <w:rFonts w:eastAsia="Times New Roman" w:cstheme="minorHAnsi"/>
+          <w:color w:val="000000"/>
+          <w:sz w:val="24"/>
+          <w:szCs w:val="24"/>
+          <w:lang w:eastAsia="pt-BR"/>
+        </w:rPr>
+        <w:t>config</w:t>
+      </w:r>
+      <w:proofErr w:type="spellEnd"/>
+      <w:r>
+        <w:rPr>
+          <w:rFonts w:eastAsia="Times New Roman" w:cstheme="minorHAnsi"/>
+          <w:color w:val="000000"/>
+          <w:sz w:val="24"/>
+          <w:szCs w:val="24"/>
+          <w:lang w:eastAsia="pt-BR"/>
+        </w:rPr>
+        <w:t xml:space="preserve"> --global </w:t>
+      </w:r>
+      <w:proofErr w:type="spellStart"/>
+      <w:proofErr w:type="gramStart"/>
+      <w:r>
+        <w:rPr>
+          <w:rFonts w:eastAsia="Times New Roman" w:cstheme="minorHAnsi"/>
+          <w:color w:val="000000"/>
+          <w:sz w:val="24"/>
+          <w:szCs w:val="24"/>
+          <w:lang w:eastAsia="pt-BR"/>
+        </w:rPr>
+        <w:t>user.email</w:t>
+      </w:r>
+      <w:proofErr w:type="spellEnd"/>
+      <w:proofErr w:type="gramEnd"/>
+      <w:r>
+        <w:rPr>
+          <w:rFonts w:eastAsia="Times New Roman" w:cstheme="minorHAnsi"/>
+          <w:color w:val="000000"/>
+          <w:sz w:val="24"/>
+          <w:szCs w:val="24"/>
+          <w:lang w:eastAsia="pt-BR"/>
+        </w:rPr>
+        <w:t xml:space="preserve"> "emanuelquintino@hotmail.com"</w:t>
       </w:r>
     </w:p>
     <w:p>
@@ -498,22 +692,102 @@
         </w:numPr>
         <w:spacing w:before="100" w:beforeAutospacing="1" w:after="100" w:afterAutospacing="1" w:line="240" w:lineRule="auto"/>
         <w:rPr>
-          <w:rFonts w:ascii="Times New Roman" w:eastAsia="Times New Roman" w:hAnsi="Times New Roman" w:cs="Times New Roman"/>
-          <w:color w:val="000000"/>
-          <w:sz w:val="24"/>
-          <w:szCs w:val="24"/>
-          <w:lang w:eastAsia="pt-BR"/>
-        </w:rPr>
-      </w:pPr>
-      <w:r>
-        <w:rPr>
-          <w:rFonts w:ascii="Times New Roman" w:eastAsia="Times New Roman" w:hAnsi="Times New Roman" w:cs="Times New Roman"/>
-          <w:color w:val="000000"/>
-          <w:sz w:val="24"/>
-          <w:szCs w:val="24"/>
-          <w:lang w:eastAsia="pt-BR"/>
-        </w:rPr>
-        <w:t>git config --global core.editor "code -w"</w:t>
+          <w:rFonts w:eastAsia="Times New Roman" w:cstheme="minorHAnsi"/>
+          <w:color w:val="000000"/>
+          <w:sz w:val="24"/>
+          <w:szCs w:val="24"/>
+          <w:lang w:eastAsia="pt-BR"/>
+        </w:rPr>
+      </w:pPr>
+      <w:proofErr w:type="spellStart"/>
+      <w:r>
+        <w:rPr>
+          <w:rFonts w:eastAsia="Times New Roman" w:cstheme="minorHAnsi"/>
+          <w:color w:val="000000"/>
+          <w:sz w:val="24"/>
+          <w:szCs w:val="24"/>
+          <w:lang w:eastAsia="pt-BR"/>
+        </w:rPr>
+        <w:t>git</w:t>
+      </w:r>
+      <w:proofErr w:type="spellEnd"/>
+      <w:r>
+        <w:rPr>
+          <w:rFonts w:eastAsia="Times New Roman" w:cstheme="minorHAnsi"/>
+          <w:color w:val="000000"/>
+          <w:sz w:val="24"/>
+          <w:szCs w:val="24"/>
+          <w:lang w:eastAsia="pt-BR"/>
+        </w:rPr>
+        <w:t xml:space="preserve"> </w:t>
+      </w:r>
+      <w:proofErr w:type="spellStart"/>
+      <w:r>
+        <w:rPr>
+          <w:rFonts w:eastAsia="Times New Roman" w:cstheme="minorHAnsi"/>
+          <w:color w:val="000000"/>
+          <w:sz w:val="24"/>
+          <w:szCs w:val="24"/>
+          <w:lang w:eastAsia="pt-BR"/>
+        </w:rPr>
+        <w:t>config</w:t>
+      </w:r>
+      <w:proofErr w:type="spellEnd"/>
+      <w:r>
+        <w:rPr>
+          <w:rFonts w:eastAsia="Times New Roman" w:cstheme="minorHAnsi"/>
+          <w:color w:val="000000"/>
+          <w:sz w:val="24"/>
+          <w:szCs w:val="24"/>
+          <w:lang w:eastAsia="pt-BR"/>
+        </w:rPr>
+        <w:t xml:space="preserve"> --global </w:t>
+      </w:r>
+      <w:proofErr w:type="spellStart"/>
+      <w:proofErr w:type="gramStart"/>
+      <w:r>
+        <w:rPr>
+          <w:rFonts w:eastAsia="Times New Roman" w:cstheme="minorHAnsi"/>
+          <w:color w:val="000000"/>
+          <w:sz w:val="24"/>
+          <w:szCs w:val="24"/>
+          <w:lang w:eastAsia="pt-BR"/>
+        </w:rPr>
+        <w:t>core.editor</w:t>
+      </w:r>
+      <w:proofErr w:type="spellEnd"/>
+      <w:proofErr w:type="gramEnd"/>
+      <w:r>
+        <w:rPr>
+          <w:rFonts w:eastAsia="Times New Roman" w:cstheme="minorHAnsi"/>
+          <w:color w:val="000000"/>
+          <w:sz w:val="24"/>
+          <w:szCs w:val="24"/>
+          <w:lang w:eastAsia="pt-BR"/>
+        </w:rPr>
+        <w:t xml:space="preserve"> "</w:t>
+      </w:r>
+      <w:proofErr w:type="spellStart"/>
+      <w:r>
+        <w:rPr>
+          <w:rFonts w:eastAsia="Times New Roman" w:cstheme="minorHAnsi"/>
+          <w:color w:val="000000"/>
+          <w:sz w:val="24"/>
+          <w:szCs w:val="24"/>
+          <w:lang w:eastAsia="pt-BR"/>
+        </w:rPr>
+        <w:t>code</w:t>
+      </w:r>
+      <w:proofErr w:type="spellEnd"/>
+      <w:r>
+        <w:rPr>
+          <w:rFonts w:eastAsia="Times New Roman" w:cstheme="minorHAnsi"/>
+          <w:color w:val="000000"/>
+          <w:sz w:val="24"/>
+          <w:szCs w:val="24"/>
+          <w:lang w:eastAsia="pt-BR"/>
+        </w:rPr>
+        <w:t xml:space="preserve"> -w"</w:t>
       </w:r>
     </w:p>
     <w:p>
@@ -524,26 +798,94 @@
         </w:numPr>
         <w:spacing w:before="100" w:beforeAutospacing="1" w:after="100" w:afterAutospacing="1" w:line="240" w:lineRule="auto"/>
         <w:rPr>
-          <w:rFonts w:ascii="Times New Roman" w:eastAsia="Times New Roman" w:hAnsi="Times New Roman" w:cs="Times New Roman"/>
-          <w:color w:val="000000"/>
-          <w:sz w:val="24"/>
-          <w:szCs w:val="24"/>
-          <w:lang w:eastAsia="pt-BR"/>
-        </w:rPr>
-      </w:pPr>
-      <w:r>
-        <w:rPr>
-          <w:rFonts w:ascii="Times New Roman" w:eastAsia="Times New Roman" w:hAnsi="Times New Roman" w:cs="Times New Roman"/>
-          <w:color w:val="000000"/>
-          <w:sz w:val="24"/>
-          <w:szCs w:val="24"/>
-          <w:lang w:eastAsia="pt-BR"/>
-        </w:rPr>
-        <w:t>git config --global --unset use</w:t>
-      </w:r>
-      <w:r>
-        <w:rPr>
-          <w:rFonts w:ascii="Times New Roman" w:eastAsia="Times New Roman" w:hAnsi="Times New Roman" w:cs="Times New Roman"/>
+          <w:rFonts w:eastAsia="Times New Roman" w:cstheme="minorHAnsi"/>
+          <w:color w:val="000000"/>
+          <w:sz w:val="24"/>
+          <w:szCs w:val="24"/>
+          <w:lang w:eastAsia="pt-BR"/>
+        </w:rPr>
+      </w:pPr>
+      <w:proofErr w:type="spellStart"/>
+      <w:r>
+        <w:rPr>
+          <w:rFonts w:eastAsia="Times New Roman" w:cstheme="minorHAnsi"/>
+          <w:color w:val="000000"/>
+          <w:sz w:val="24"/>
+          <w:szCs w:val="24"/>
+          <w:lang w:eastAsia="pt-BR"/>
+        </w:rPr>
+        <w:t>git</w:t>
+      </w:r>
+      <w:proofErr w:type="spellEnd"/>
+      <w:r>
+        <w:rPr>
+          <w:rFonts w:eastAsia="Times New Roman" w:cstheme="minorHAnsi"/>
+          <w:color w:val="000000"/>
+          <w:sz w:val="24"/>
+          <w:szCs w:val="24"/>
+          <w:lang w:eastAsia="pt-BR"/>
+        </w:rPr>
+        <w:t xml:space="preserve"> </w:t>
+      </w:r>
+      <w:proofErr w:type="spellStart"/>
+      <w:r>
+        <w:rPr>
+          <w:rFonts w:eastAsia="Times New Roman" w:cstheme="minorHAnsi"/>
+          <w:color w:val="000000"/>
+          <w:sz w:val="24"/>
+          <w:szCs w:val="24"/>
+          <w:lang w:eastAsia="pt-BR"/>
+        </w:rPr>
+        <w:t>config</w:t>
+      </w:r>
+      <w:proofErr w:type="spellEnd"/>
+      <w:r>
+        <w:rPr>
+          <w:rFonts w:eastAsia="Times New Roman" w:cstheme="minorHAnsi"/>
+          <w:color w:val="000000"/>
+          <w:sz w:val="24"/>
+          <w:szCs w:val="24"/>
+          <w:lang w:eastAsia="pt-BR"/>
+        </w:rPr>
+        <w:t xml:space="preserve"> --global --</w:t>
+      </w:r>
+      <w:proofErr w:type="spellStart"/>
+      <w:r>
+        <w:rPr>
+          <w:rFonts w:eastAsia="Times New Roman" w:cstheme="minorHAnsi"/>
+          <w:color w:val="000000"/>
+          <w:sz w:val="24"/>
+          <w:szCs w:val="24"/>
+          <w:lang w:eastAsia="pt-BR"/>
+        </w:rPr>
+        <w:t>unset</w:t>
+      </w:r>
+      <w:proofErr w:type="spellEnd"/>
+      <w:r>
+        <w:rPr>
+          <w:rFonts w:eastAsia="Times New Roman" w:cstheme="minorHAnsi"/>
+          <w:color w:val="000000"/>
+          <w:sz w:val="24"/>
+          <w:szCs w:val="24"/>
+          <w:lang w:eastAsia="pt-BR"/>
+        </w:rPr>
+        <w:t xml:space="preserve"> </w:t>
+      </w:r>
+      <w:proofErr w:type="spellStart"/>
+      <w:proofErr w:type="gramStart"/>
+      <w:r>
+        <w:rPr>
+          <w:rFonts w:eastAsia="Times New Roman" w:cstheme="minorHAnsi"/>
+          <w:color w:val="000000"/>
+          <w:sz w:val="24"/>
+          <w:szCs w:val="24"/>
+          <w:lang w:eastAsia="pt-BR"/>
+        </w:rPr>
+        <w:t>use</w:t>
+      </w:r>
+      <w:r>
+        <w:rPr>
+          <w:rFonts w:eastAsia="Times New Roman" w:cstheme="minorHAnsi"/>
           <w:color w:val="000000"/>
           <w:sz w:val="24"/>
           <w:szCs w:val="24"/>
@@ -553,7 +895,7 @@
       </w:r>
       <w:r>
         <w:rPr>
-          <w:rFonts w:ascii="Times New Roman" w:eastAsia="Times New Roman" w:hAnsi="Times New Roman" w:cs="Times New Roman"/>
+          <w:rFonts w:eastAsia="Times New Roman" w:cstheme="minorHAnsi"/>
           <w:color w:val="000000"/>
           <w:sz w:val="24"/>
           <w:szCs w:val="24"/>
@@ -561,6 +903,8 @@
         </w:rPr>
         <w:t>.email</w:t>
       </w:r>
+      <w:proofErr w:type="spellEnd"/>
+      <w:proofErr w:type="gramEnd"/>
     </w:p>
     <w:p>
       <w:pPr>
@@ -570,26 +914,28 @@
         </w:numPr>
         <w:spacing w:before="100" w:beforeAutospacing="1" w:after="100" w:afterAutospacing="1" w:line="240" w:lineRule="auto"/>
         <w:rPr>
-          <w:rFonts w:ascii="Times New Roman" w:eastAsia="Times New Roman" w:hAnsi="Times New Roman" w:cs="Times New Roman"/>
-          <w:color w:val="000000"/>
-          <w:sz w:val="24"/>
-          <w:szCs w:val="24"/>
-          <w:lang w:eastAsia="pt-BR"/>
-        </w:rPr>
-      </w:pPr>
-      <w:r>
-        <w:rPr>
-          <w:rFonts w:ascii="Times New Roman" w:eastAsia="Times New Roman" w:hAnsi="Times New Roman" w:cs="Times New Roman"/>
-          <w:color w:val="000000"/>
-          <w:sz w:val="24"/>
-          <w:szCs w:val="24"/>
-          <w:lang w:eastAsia="pt-BR"/>
-        </w:rPr>
-        <w:t>git config --global</w:t>
-      </w:r>
-      <w:r>
-        <w:rPr>
-          <w:rFonts w:ascii="Times New Roman" w:eastAsia="Times New Roman" w:hAnsi="Times New Roman" w:cs="Times New Roman"/>
+          <w:rFonts w:eastAsia="Times New Roman" w:cstheme="minorHAnsi"/>
+          <w:color w:val="000000"/>
+          <w:sz w:val="24"/>
+          <w:szCs w:val="24"/>
+          <w:lang w:eastAsia="pt-BR"/>
+        </w:rPr>
+      </w:pPr>
+      <w:proofErr w:type="spellStart"/>
+      <w:r>
+        <w:rPr>
+          <w:rFonts w:eastAsia="Times New Roman" w:cstheme="minorHAnsi"/>
+          <w:color w:val="000000"/>
+          <w:sz w:val="24"/>
+          <w:szCs w:val="24"/>
+          <w:lang w:eastAsia="pt-BR"/>
+        </w:rPr>
+        <w:t>git</w:t>
+      </w:r>
+      <w:proofErr w:type="spellEnd"/>
+      <w:r>
+        <w:rPr>
+          <w:rFonts w:eastAsia="Times New Roman" w:cstheme="minorHAnsi"/>
           <w:color w:val="000000"/>
           <w:sz w:val="24"/>
           <w:szCs w:val="24"/>
@@ -597,19 +943,53 @@
         </w:rPr>
         <w:t xml:space="preserve"> </w:t>
       </w:r>
-      <w:r>
-        <w:rPr>
-          <w:rFonts w:ascii="Times New Roman" w:eastAsia="Times New Roman" w:hAnsi="Times New Roman" w:cs="Times New Roman"/>
-          <w:color w:val="000000"/>
-          <w:sz w:val="24"/>
-          <w:szCs w:val="24"/>
-          <w:lang w:eastAsia="pt-BR"/>
-        </w:rPr>
-        <w:t>--list</w:t>
-      </w:r>
-      <w:r>
-        <w:rPr>
-          <w:rFonts w:ascii="Times New Roman" w:eastAsia="Times New Roman" w:hAnsi="Times New Roman" w:cs="Times New Roman"/>
+      <w:proofErr w:type="spellStart"/>
+      <w:r>
+        <w:rPr>
+          <w:rFonts w:eastAsia="Times New Roman" w:cstheme="minorHAnsi"/>
+          <w:color w:val="000000"/>
+          <w:sz w:val="24"/>
+          <w:szCs w:val="24"/>
+          <w:lang w:eastAsia="pt-BR"/>
+        </w:rPr>
+        <w:t>config</w:t>
+      </w:r>
+      <w:proofErr w:type="spellEnd"/>
+      <w:r>
+        <w:rPr>
+          <w:rFonts w:eastAsia="Times New Roman" w:cstheme="minorHAnsi"/>
+          <w:color w:val="000000"/>
+          <w:sz w:val="24"/>
+          <w:szCs w:val="24"/>
+          <w:lang w:eastAsia="pt-BR"/>
+        </w:rPr>
+        <w:t xml:space="preserve"> --global</w:t>
+      </w:r>
+      <w:r>
+        <w:rPr>
+          <w:rFonts w:eastAsia="Times New Roman" w:cstheme="minorHAnsi"/>
+          <w:color w:val="000000"/>
+          <w:sz w:val="24"/>
+          <w:szCs w:val="24"/>
+          <w:lang w:eastAsia="pt-BR"/>
+        </w:rPr>
+        <w:t xml:space="preserve"> --</w:t>
+      </w:r>
+      <w:proofErr w:type="spellStart"/>
+      <w:r>
+        <w:rPr>
+          <w:rFonts w:eastAsia="Times New Roman" w:cstheme="minorHAnsi"/>
+          <w:color w:val="000000"/>
+          <w:sz w:val="24"/>
+          <w:szCs w:val="24"/>
+          <w:lang w:eastAsia="pt-BR"/>
+        </w:rPr>
+        <w:t>list</w:t>
+      </w:r>
+      <w:proofErr w:type="spellEnd"/>
+      <w:r>
+        <w:rPr>
+          <w:rFonts w:eastAsia="Times New Roman" w:cstheme="minorHAnsi"/>
           <w:color w:val="000000"/>
           <w:sz w:val="24"/>
           <w:szCs w:val="24"/>
@@ -626,26 +1006,28 @@
         </w:numPr>
         <w:spacing w:before="100" w:beforeAutospacing="1" w:after="100" w:afterAutospacing="1" w:line="240" w:lineRule="auto"/>
         <w:rPr>
-          <w:rFonts w:ascii="Times New Roman" w:eastAsia="Times New Roman" w:hAnsi="Times New Roman" w:cs="Times New Roman"/>
-          <w:color w:val="000000"/>
-          <w:sz w:val="24"/>
-          <w:szCs w:val="24"/>
-          <w:lang w:eastAsia="pt-BR"/>
-        </w:rPr>
-      </w:pPr>
-      <w:r>
-        <w:rPr>
-          <w:rFonts w:ascii="Times New Roman" w:eastAsia="Times New Roman" w:hAnsi="Times New Roman" w:cs="Times New Roman"/>
-          <w:color w:val="000000"/>
-          <w:sz w:val="24"/>
-          <w:szCs w:val="24"/>
-          <w:lang w:eastAsia="pt-BR"/>
-        </w:rPr>
-        <w:t>git config --local</w:t>
-      </w:r>
-      <w:r>
-        <w:rPr>
-          <w:rFonts w:ascii="Times New Roman" w:eastAsia="Times New Roman" w:hAnsi="Times New Roman" w:cs="Times New Roman"/>
+          <w:rFonts w:eastAsia="Times New Roman" w:cstheme="minorHAnsi"/>
+          <w:color w:val="000000"/>
+          <w:sz w:val="24"/>
+          <w:szCs w:val="24"/>
+          <w:lang w:eastAsia="pt-BR"/>
+        </w:rPr>
+      </w:pPr>
+      <w:proofErr w:type="spellStart"/>
+      <w:r>
+        <w:rPr>
+          <w:rFonts w:eastAsia="Times New Roman" w:cstheme="minorHAnsi"/>
+          <w:color w:val="000000"/>
+          <w:sz w:val="24"/>
+          <w:szCs w:val="24"/>
+          <w:lang w:eastAsia="pt-BR"/>
+        </w:rPr>
+        <w:t>git</w:t>
+      </w:r>
+      <w:proofErr w:type="spellEnd"/>
+      <w:r>
+        <w:rPr>
+          <w:rFonts w:eastAsia="Times New Roman" w:cstheme="minorHAnsi"/>
           <w:color w:val="000000"/>
           <w:sz w:val="24"/>
           <w:szCs w:val="24"/>
@@ -653,16 +1035,50 @@
         </w:rPr>
         <w:t xml:space="preserve"> </w:t>
       </w:r>
-      <w:r>
-        <w:rPr>
-          <w:rFonts w:ascii="Times New Roman" w:eastAsia="Times New Roman" w:hAnsi="Times New Roman" w:cs="Times New Roman"/>
-          <w:color w:val="000000"/>
-          <w:sz w:val="24"/>
-          <w:szCs w:val="24"/>
-          <w:lang w:eastAsia="pt-BR"/>
-        </w:rPr>
-        <w:t>--list</w:t>
-      </w:r>
+      <w:proofErr w:type="spellStart"/>
+      <w:r>
+        <w:rPr>
+          <w:rFonts w:eastAsia="Times New Roman" w:cstheme="minorHAnsi"/>
+          <w:color w:val="000000"/>
+          <w:sz w:val="24"/>
+          <w:szCs w:val="24"/>
+          <w:lang w:eastAsia="pt-BR"/>
+        </w:rPr>
+        <w:t>config</w:t>
+      </w:r>
+      <w:proofErr w:type="spellEnd"/>
+      <w:r>
+        <w:rPr>
+          <w:rFonts w:eastAsia="Times New Roman" w:cstheme="minorHAnsi"/>
+          <w:color w:val="000000"/>
+          <w:sz w:val="24"/>
+          <w:szCs w:val="24"/>
+          <w:lang w:eastAsia="pt-BR"/>
+        </w:rPr>
+        <w:t xml:space="preserve"> --local</w:t>
+      </w:r>
+      <w:r>
+        <w:rPr>
+          <w:rFonts w:eastAsia="Times New Roman" w:cstheme="minorHAnsi"/>
+          <w:color w:val="000000"/>
+          <w:sz w:val="24"/>
+          <w:szCs w:val="24"/>
+          <w:lang w:eastAsia="pt-BR"/>
+        </w:rPr>
+        <w:t xml:space="preserve"> --</w:t>
+      </w:r>
+      <w:proofErr w:type="spellStart"/>
+      <w:r>
+        <w:rPr>
+          <w:rFonts w:eastAsia="Times New Roman" w:cstheme="minorHAnsi"/>
+          <w:color w:val="000000"/>
+          <w:sz w:val="24"/>
+          <w:szCs w:val="24"/>
+          <w:lang w:eastAsia="pt-BR"/>
+        </w:rPr>
+        <w:t>list</w:t>
+      </w:r>
+      <w:proofErr w:type="spellEnd"/>
     </w:p>
     <w:p>
       <w:pPr>
@@ -672,22 +1088,134 @@
         </w:numPr>
         <w:spacing w:before="100" w:beforeAutospacing="1" w:after="100" w:afterAutospacing="1" w:line="240" w:lineRule="auto"/>
         <w:rPr>
-          <w:rFonts w:ascii="Times New Roman" w:eastAsia="Times New Roman" w:hAnsi="Times New Roman" w:cs="Times New Roman"/>
-          <w:color w:val="000000"/>
-          <w:sz w:val="24"/>
-          <w:szCs w:val="24"/>
-          <w:lang w:eastAsia="pt-BR"/>
-        </w:rPr>
-      </w:pPr>
-      <w:r>
-        <w:rPr>
-          <w:rFonts w:ascii="Times New Roman" w:eastAsia="Times New Roman" w:hAnsi="Times New Roman" w:cs="Times New Roman"/>
-          <w:color w:val="000000"/>
-          <w:sz w:val="24"/>
-          <w:szCs w:val="24"/>
-          <w:lang w:eastAsia="pt-BR"/>
-        </w:rPr>
-        <w:t>git status (Working Directory, Stage Area, Repository(Logs))</w:t>
+          <w:rFonts w:eastAsia="Times New Roman" w:cstheme="minorHAnsi"/>
+          <w:color w:val="000000"/>
+          <w:sz w:val="24"/>
+          <w:szCs w:val="24"/>
+          <w:lang w:eastAsia="pt-BR"/>
+        </w:rPr>
+      </w:pPr>
+      <w:proofErr w:type="spellStart"/>
+      <w:r>
+        <w:rPr>
+          <w:rFonts w:eastAsia="Times New Roman" w:cstheme="minorHAnsi"/>
+          <w:color w:val="000000"/>
+          <w:sz w:val="24"/>
+          <w:szCs w:val="24"/>
+          <w:lang w:eastAsia="pt-BR"/>
+        </w:rPr>
+        <w:t>git</w:t>
+      </w:r>
+      <w:proofErr w:type="spellEnd"/>
+      <w:r>
+        <w:rPr>
+          <w:rFonts w:eastAsia="Times New Roman" w:cstheme="minorHAnsi"/>
+          <w:color w:val="000000"/>
+          <w:sz w:val="24"/>
+          <w:szCs w:val="24"/>
+          <w:lang w:eastAsia="pt-BR"/>
+        </w:rPr>
+        <w:t xml:space="preserve"> status (</w:t>
+      </w:r>
+      <w:proofErr w:type="spellStart"/>
+      <w:r>
+        <w:rPr>
+          <w:rFonts w:eastAsia="Times New Roman" w:cstheme="minorHAnsi"/>
+          <w:color w:val="000000"/>
+          <w:sz w:val="24"/>
+          <w:szCs w:val="24"/>
+          <w:lang w:eastAsia="pt-BR"/>
+        </w:rPr>
+        <w:t>Working</w:t>
+      </w:r>
+      <w:proofErr w:type="spellEnd"/>
+      <w:r>
+        <w:rPr>
+          <w:rFonts w:eastAsia="Times New Roman" w:cstheme="minorHAnsi"/>
+          <w:color w:val="000000"/>
+          <w:sz w:val="24"/>
+          <w:szCs w:val="24"/>
+          <w:lang w:eastAsia="pt-BR"/>
+        </w:rPr>
+        <w:t xml:space="preserve"> </w:t>
+      </w:r>
+      <w:proofErr w:type="spellStart"/>
+      <w:r>
+        <w:rPr>
+          <w:rFonts w:eastAsia="Times New Roman" w:cstheme="minorHAnsi"/>
+          <w:color w:val="000000"/>
+          <w:sz w:val="24"/>
+          <w:szCs w:val="24"/>
+          <w:lang w:eastAsia="pt-BR"/>
+        </w:rPr>
+        <w:t>Directory</w:t>
+      </w:r>
+      <w:proofErr w:type="spellEnd"/>
+      <w:r>
+        <w:rPr>
+          <w:rFonts w:eastAsia="Times New Roman" w:cstheme="minorHAnsi"/>
+          <w:color w:val="000000"/>
+          <w:sz w:val="24"/>
+          <w:szCs w:val="24"/>
+          <w:lang w:eastAsia="pt-BR"/>
+        </w:rPr>
+        <w:t xml:space="preserve">, </w:t>
+      </w:r>
+      <w:proofErr w:type="spellStart"/>
+      <w:r>
+        <w:rPr>
+          <w:rFonts w:eastAsia="Times New Roman" w:cstheme="minorHAnsi"/>
+          <w:color w:val="000000"/>
+          <w:sz w:val="24"/>
+          <w:szCs w:val="24"/>
+          <w:lang w:eastAsia="pt-BR"/>
+        </w:rPr>
+        <w:t>Stage</w:t>
+      </w:r>
+      <w:proofErr w:type="spellEnd"/>
+      <w:r>
+        <w:rPr>
+          <w:rFonts w:eastAsia="Times New Roman" w:cstheme="minorHAnsi"/>
+          <w:color w:val="000000"/>
+          <w:sz w:val="24"/>
+          <w:szCs w:val="24"/>
+          <w:lang w:eastAsia="pt-BR"/>
+        </w:rPr>
+        <w:t xml:space="preserve"> Area, </w:t>
+      </w:r>
+      <w:proofErr w:type="spellStart"/>
+      <w:proofErr w:type="gramStart"/>
+      <w:r>
+        <w:rPr>
+          <w:rFonts w:eastAsia="Times New Roman" w:cstheme="minorHAnsi"/>
+          <w:color w:val="000000"/>
+          <w:sz w:val="24"/>
+          <w:szCs w:val="24"/>
+          <w:lang w:eastAsia="pt-BR"/>
+        </w:rPr>
+        <w:t>Repository</w:t>
+      </w:r>
+      <w:proofErr w:type="spellEnd"/>
+      <w:r>
+        <w:rPr>
+          <w:rFonts w:eastAsia="Times New Roman" w:cstheme="minorHAnsi"/>
+          <w:color w:val="000000"/>
+          <w:sz w:val="24"/>
+          <w:szCs w:val="24"/>
+          <w:lang w:eastAsia="pt-BR"/>
+        </w:rPr>
+        <w:t>(</w:t>
+      </w:r>
+      <w:proofErr w:type="gramEnd"/>
+      <w:r>
+        <w:rPr>
+          <w:rFonts w:eastAsia="Times New Roman" w:cstheme="minorHAnsi"/>
+          <w:color w:val="000000"/>
+          <w:sz w:val="24"/>
+          <w:szCs w:val="24"/>
+          <w:lang w:eastAsia="pt-BR"/>
+        </w:rPr>
+        <w:t>Logs))</w:t>
       </w:r>
     </w:p>
     <w:p>
@@ -698,23 +1226,59 @@
         </w:numPr>
         <w:spacing w:before="100" w:beforeAutospacing="1" w:after="100" w:afterAutospacing="1" w:line="240" w:lineRule="auto"/>
         <w:rPr>
-          <w:rFonts w:ascii="Times New Roman" w:eastAsia="Times New Roman" w:hAnsi="Times New Roman" w:cs="Times New Roman"/>
-          <w:color w:val="000000"/>
-          <w:sz w:val="24"/>
-          <w:szCs w:val="24"/>
-          <w:lang w:eastAsia="pt-BR"/>
-        </w:rPr>
-      </w:pPr>
-      <w:r>
-        <w:rPr>
-          <w:rFonts w:ascii="Times New Roman" w:eastAsia="Times New Roman" w:hAnsi="Times New Roman" w:cs="Times New Roman"/>
-          <w:color w:val="000000"/>
-          <w:sz w:val="24"/>
-          <w:szCs w:val="24"/>
-          <w:lang w:eastAsia="pt-BR"/>
-        </w:rPr>
-        <w:t>git add .</w:t>
-      </w:r>
+          <w:rFonts w:eastAsia="Times New Roman" w:cstheme="minorHAnsi"/>
+          <w:color w:val="000000"/>
+          <w:sz w:val="24"/>
+          <w:szCs w:val="24"/>
+          <w:lang w:eastAsia="pt-BR"/>
+        </w:rPr>
+      </w:pPr>
+      <w:proofErr w:type="spellStart"/>
+      <w:r>
+        <w:rPr>
+          <w:rFonts w:eastAsia="Times New Roman" w:cstheme="minorHAnsi"/>
+          <w:color w:val="000000"/>
+          <w:sz w:val="24"/>
+          <w:szCs w:val="24"/>
+          <w:lang w:eastAsia="pt-BR"/>
+        </w:rPr>
+        <w:t>git</w:t>
+      </w:r>
+      <w:proofErr w:type="spellEnd"/>
+      <w:r>
+        <w:rPr>
+          <w:rFonts w:eastAsia="Times New Roman" w:cstheme="minorHAnsi"/>
+          <w:color w:val="000000"/>
+          <w:sz w:val="24"/>
+          <w:szCs w:val="24"/>
+          <w:lang w:eastAsia="pt-BR"/>
+        </w:rPr>
+        <w:t xml:space="preserve"> </w:t>
+      </w:r>
+      <w:proofErr w:type="spellStart"/>
+      <w:proofErr w:type="gramStart"/>
+      <w:r>
+        <w:rPr>
+          <w:rFonts w:eastAsia="Times New Roman" w:cstheme="minorHAnsi"/>
+          <w:color w:val="000000"/>
+          <w:sz w:val="24"/>
+          <w:szCs w:val="24"/>
+          <w:lang w:eastAsia="pt-BR"/>
+        </w:rPr>
+        <w:t>add</w:t>
+      </w:r>
+      <w:proofErr w:type="spellEnd"/>
+      <w:r>
+        <w:rPr>
+          <w:rFonts w:eastAsia="Times New Roman" w:cstheme="minorHAnsi"/>
+          <w:color w:val="000000"/>
+          <w:sz w:val="24"/>
+          <w:szCs w:val="24"/>
+          <w:lang w:eastAsia="pt-BR"/>
+        </w:rPr>
+        <w:t xml:space="preserve"> .</w:t>
+      </w:r>
+      <w:proofErr w:type="gramEnd"/>
     </w:p>
     <w:p>
       <w:pPr>
@@ -724,22 +1288,122 @@
         </w:numPr>
         <w:spacing w:before="100" w:beforeAutospacing="1" w:after="100" w:afterAutospacing="1" w:line="240" w:lineRule="auto"/>
         <w:rPr>
-          <w:rFonts w:ascii="Times New Roman" w:eastAsia="Times New Roman" w:hAnsi="Times New Roman" w:cs="Times New Roman"/>
-          <w:color w:val="000000"/>
-          <w:sz w:val="24"/>
-          <w:szCs w:val="24"/>
-          <w:lang w:eastAsia="pt-BR"/>
-        </w:rPr>
-      </w:pPr>
-      <w:r>
-        <w:rPr>
-          <w:rFonts w:ascii="Times New Roman" w:eastAsia="Times New Roman" w:hAnsi="Times New Roman" w:cs="Times New Roman"/>
-          <w:color w:val="000000"/>
-          <w:sz w:val="24"/>
-          <w:szCs w:val="24"/>
-          <w:lang w:eastAsia="pt-BR"/>
-        </w:rPr>
-        <w:t>git rm --cached (add file name)</w:t>
+          <w:rFonts w:eastAsia="Times New Roman" w:cstheme="minorHAnsi"/>
+          <w:color w:val="000000"/>
+          <w:sz w:val="24"/>
+          <w:szCs w:val="24"/>
+          <w:lang w:eastAsia="pt-BR"/>
+        </w:rPr>
+      </w:pPr>
+      <w:proofErr w:type="spellStart"/>
+      <w:r>
+        <w:rPr>
+          <w:rFonts w:eastAsia="Times New Roman" w:cstheme="minorHAnsi"/>
+          <w:color w:val="000000"/>
+          <w:sz w:val="24"/>
+          <w:szCs w:val="24"/>
+          <w:lang w:eastAsia="pt-BR"/>
+        </w:rPr>
+        <w:t>git</w:t>
+      </w:r>
+      <w:proofErr w:type="spellEnd"/>
+      <w:r>
+        <w:rPr>
+          <w:rFonts w:eastAsia="Times New Roman" w:cstheme="minorHAnsi"/>
+          <w:color w:val="000000"/>
+          <w:sz w:val="24"/>
+          <w:szCs w:val="24"/>
+          <w:lang w:eastAsia="pt-BR"/>
+        </w:rPr>
+        <w:t xml:space="preserve"> </w:t>
+      </w:r>
+      <w:proofErr w:type="spellStart"/>
+      <w:r>
+        <w:rPr>
+          <w:rFonts w:eastAsia="Times New Roman" w:cstheme="minorHAnsi"/>
+          <w:color w:val="000000"/>
+          <w:sz w:val="24"/>
+          <w:szCs w:val="24"/>
+          <w:lang w:eastAsia="pt-BR"/>
+        </w:rPr>
+        <w:t>rm</w:t>
+      </w:r>
+      <w:proofErr w:type="spellEnd"/>
+      <w:r>
+        <w:rPr>
+          <w:rFonts w:eastAsia="Times New Roman" w:cstheme="minorHAnsi"/>
+          <w:color w:val="000000"/>
+          <w:sz w:val="24"/>
+          <w:szCs w:val="24"/>
+          <w:lang w:eastAsia="pt-BR"/>
+        </w:rPr>
+        <w:t xml:space="preserve"> --</w:t>
+      </w:r>
+      <w:proofErr w:type="spellStart"/>
+      <w:r>
+        <w:rPr>
+          <w:rFonts w:eastAsia="Times New Roman" w:cstheme="minorHAnsi"/>
+          <w:color w:val="000000"/>
+          <w:sz w:val="24"/>
+          <w:szCs w:val="24"/>
+          <w:lang w:eastAsia="pt-BR"/>
+        </w:rPr>
+        <w:t>cached</w:t>
+      </w:r>
+      <w:proofErr w:type="spellEnd"/>
+      <w:r>
+        <w:rPr>
+          <w:rFonts w:eastAsia="Times New Roman" w:cstheme="minorHAnsi"/>
+          <w:color w:val="000000"/>
+          <w:sz w:val="24"/>
+          <w:szCs w:val="24"/>
+          <w:lang w:eastAsia="pt-BR"/>
+        </w:rPr>
+        <w:t xml:space="preserve"> (</w:t>
+      </w:r>
+      <w:proofErr w:type="spellStart"/>
+      <w:r>
+        <w:rPr>
+          <w:rFonts w:eastAsia="Times New Roman" w:cstheme="minorHAnsi"/>
+          <w:color w:val="000000"/>
+          <w:sz w:val="24"/>
+          <w:szCs w:val="24"/>
+          <w:lang w:eastAsia="pt-BR"/>
+        </w:rPr>
+        <w:t>add</w:t>
+      </w:r>
+      <w:proofErr w:type="spellEnd"/>
+      <w:r>
+        <w:rPr>
+          <w:rFonts w:eastAsia="Times New Roman" w:cstheme="minorHAnsi"/>
+          <w:color w:val="000000"/>
+          <w:sz w:val="24"/>
+          <w:szCs w:val="24"/>
+          <w:lang w:eastAsia="pt-BR"/>
+        </w:rPr>
+        <w:t xml:space="preserve"> file </w:t>
+      </w:r>
+      <w:proofErr w:type="spellStart"/>
+      <w:r>
+        <w:rPr>
+          <w:rFonts w:eastAsia="Times New Roman" w:cstheme="minorHAnsi"/>
+          <w:color w:val="000000"/>
+          <w:sz w:val="24"/>
+          <w:szCs w:val="24"/>
+          <w:lang w:eastAsia="pt-BR"/>
+        </w:rPr>
+        <w:t>name</w:t>
+      </w:r>
+      <w:proofErr w:type="spellEnd"/>
+      <w:r>
+        <w:rPr>
+          <w:rFonts w:eastAsia="Times New Roman" w:cstheme="minorHAnsi"/>
+          <w:color w:val="000000"/>
+          <w:sz w:val="24"/>
+          <w:szCs w:val="24"/>
+          <w:lang w:eastAsia="pt-BR"/>
+        </w:rPr>
+        <w:t>)</w:t>
       </w:r>
     </w:p>
     <w:p>
@@ -750,23 +1414,59 @@
         </w:numPr>
         <w:spacing w:before="100" w:beforeAutospacing="1" w:after="100" w:afterAutospacing="1" w:line="240" w:lineRule="auto"/>
         <w:rPr>
-          <w:rFonts w:ascii="Times New Roman" w:eastAsia="Times New Roman" w:hAnsi="Times New Roman" w:cs="Times New Roman"/>
-          <w:color w:val="000000"/>
-          <w:sz w:val="24"/>
-          <w:szCs w:val="24"/>
-          <w:lang w:eastAsia="pt-BR"/>
-        </w:rPr>
-      </w:pPr>
-      <w:r>
-        <w:rPr>
-          <w:rFonts w:ascii="Times New Roman" w:eastAsia="Times New Roman" w:hAnsi="Times New Roman" w:cs="Times New Roman"/>
-          <w:color w:val="000000"/>
-          <w:sz w:val="24"/>
-          <w:szCs w:val="24"/>
-          <w:lang w:eastAsia="pt-BR"/>
-        </w:rPr>
-        <w:t>git restore .</w:t>
-      </w:r>
+          <w:rFonts w:eastAsia="Times New Roman" w:cstheme="minorHAnsi"/>
+          <w:color w:val="000000"/>
+          <w:sz w:val="24"/>
+          <w:szCs w:val="24"/>
+          <w:lang w:eastAsia="pt-BR"/>
+        </w:rPr>
+      </w:pPr>
+      <w:proofErr w:type="spellStart"/>
+      <w:r>
+        <w:rPr>
+          <w:rFonts w:eastAsia="Times New Roman" w:cstheme="minorHAnsi"/>
+          <w:color w:val="000000"/>
+          <w:sz w:val="24"/>
+          <w:szCs w:val="24"/>
+          <w:lang w:eastAsia="pt-BR"/>
+        </w:rPr>
+        <w:t>git</w:t>
+      </w:r>
+      <w:proofErr w:type="spellEnd"/>
+      <w:r>
+        <w:rPr>
+          <w:rFonts w:eastAsia="Times New Roman" w:cstheme="minorHAnsi"/>
+          <w:color w:val="000000"/>
+          <w:sz w:val="24"/>
+          <w:szCs w:val="24"/>
+          <w:lang w:eastAsia="pt-BR"/>
+        </w:rPr>
+        <w:t xml:space="preserve"> </w:t>
+      </w:r>
+      <w:proofErr w:type="spellStart"/>
+      <w:proofErr w:type="gramStart"/>
+      <w:r>
+        <w:rPr>
+          <w:rFonts w:eastAsia="Times New Roman" w:cstheme="minorHAnsi"/>
+          <w:color w:val="000000"/>
+          <w:sz w:val="24"/>
+          <w:szCs w:val="24"/>
+          <w:lang w:eastAsia="pt-BR"/>
+        </w:rPr>
+        <w:t>restore</w:t>
+      </w:r>
+      <w:proofErr w:type="spellEnd"/>
+      <w:r>
+        <w:rPr>
+          <w:rFonts w:eastAsia="Times New Roman" w:cstheme="minorHAnsi"/>
+          <w:color w:val="000000"/>
+          <w:sz w:val="24"/>
+          <w:szCs w:val="24"/>
+          <w:lang w:eastAsia="pt-BR"/>
+        </w:rPr>
+        <w:t xml:space="preserve"> .</w:t>
+      </w:r>
+      <w:proofErr w:type="gramEnd"/>
     </w:p>
     <w:p>
       <w:pPr>
@@ -776,23 +1476,81 @@
         </w:numPr>
         <w:spacing w:before="100" w:beforeAutospacing="1" w:after="100" w:afterAutospacing="1" w:line="240" w:lineRule="auto"/>
         <w:rPr>
-          <w:rFonts w:ascii="Times New Roman" w:eastAsia="Times New Roman" w:hAnsi="Times New Roman" w:cs="Times New Roman"/>
-          <w:color w:val="000000"/>
-          <w:sz w:val="24"/>
-          <w:szCs w:val="24"/>
-          <w:lang w:eastAsia="pt-BR"/>
-        </w:rPr>
-      </w:pPr>
-      <w:r>
-        <w:rPr>
-          <w:rFonts w:ascii="Times New Roman" w:eastAsia="Times New Roman" w:hAnsi="Times New Roman" w:cs="Times New Roman"/>
-          <w:color w:val="000000"/>
-          <w:sz w:val="24"/>
-          <w:szCs w:val="24"/>
-          <w:lang w:eastAsia="pt-BR"/>
-        </w:rPr>
-        <w:t>git restore --staged .</w:t>
-      </w:r>
+          <w:rFonts w:eastAsia="Times New Roman" w:cstheme="minorHAnsi"/>
+          <w:color w:val="000000"/>
+          <w:sz w:val="24"/>
+          <w:szCs w:val="24"/>
+          <w:lang w:eastAsia="pt-BR"/>
+        </w:rPr>
+      </w:pPr>
+      <w:proofErr w:type="spellStart"/>
+      <w:r>
+        <w:rPr>
+          <w:rFonts w:eastAsia="Times New Roman" w:cstheme="minorHAnsi"/>
+          <w:color w:val="000000"/>
+          <w:sz w:val="24"/>
+          <w:szCs w:val="24"/>
+          <w:lang w:eastAsia="pt-BR"/>
+        </w:rPr>
+        <w:t>git</w:t>
+      </w:r>
+      <w:proofErr w:type="spellEnd"/>
+      <w:r>
+        <w:rPr>
+          <w:rFonts w:eastAsia="Times New Roman" w:cstheme="minorHAnsi"/>
+          <w:color w:val="000000"/>
+          <w:sz w:val="24"/>
+          <w:szCs w:val="24"/>
+          <w:lang w:eastAsia="pt-BR"/>
+        </w:rPr>
+        <w:t xml:space="preserve"> </w:t>
+      </w:r>
+      <w:proofErr w:type="spellStart"/>
+      <w:r>
+        <w:rPr>
+          <w:rFonts w:eastAsia="Times New Roman" w:cstheme="minorHAnsi"/>
+          <w:color w:val="000000"/>
+          <w:sz w:val="24"/>
+          <w:szCs w:val="24"/>
+          <w:lang w:eastAsia="pt-BR"/>
+        </w:rPr>
+        <w:t>restore</w:t>
+      </w:r>
+      <w:proofErr w:type="spellEnd"/>
+      <w:r>
+        <w:rPr>
+          <w:rFonts w:eastAsia="Times New Roman" w:cstheme="minorHAnsi"/>
+          <w:color w:val="000000"/>
+          <w:sz w:val="24"/>
+          <w:szCs w:val="24"/>
+          <w:lang w:eastAsia="pt-BR"/>
+        </w:rPr>
+        <w:t xml:space="preserve"> --</w:t>
+      </w:r>
+      <w:proofErr w:type="spellStart"/>
+      <w:proofErr w:type="gramStart"/>
+      <w:r>
+        <w:rPr>
+          <w:rFonts w:eastAsia="Times New Roman" w:cstheme="minorHAnsi"/>
+          <w:color w:val="000000"/>
+          <w:sz w:val="24"/>
+          <w:szCs w:val="24"/>
+          <w:lang w:eastAsia="pt-BR"/>
+        </w:rPr>
+        <w:t>staged</w:t>
+      </w:r>
+      <w:proofErr w:type="spellEnd"/>
+      <w:r>
+        <w:rPr>
+          <w:rFonts w:eastAsia="Times New Roman" w:cstheme="minorHAnsi"/>
+          <w:color w:val="000000"/>
+          <w:sz w:val="24"/>
+          <w:szCs w:val="24"/>
+          <w:lang w:eastAsia="pt-BR"/>
+        </w:rPr>
+        <w:t xml:space="preserve"> .</w:t>
+      </w:r>
+      <w:proofErr w:type="gramEnd"/>
     </w:p>
     <w:p>
       <w:pPr>
@@ -802,22 +1560,100 @@
         </w:numPr>
         <w:spacing w:before="100" w:beforeAutospacing="1" w:after="100" w:afterAutospacing="1" w:line="240" w:lineRule="auto"/>
         <w:rPr>
-          <w:rFonts w:ascii="Times New Roman" w:eastAsia="Times New Roman" w:hAnsi="Times New Roman" w:cs="Times New Roman"/>
-          <w:color w:val="000000"/>
-          <w:sz w:val="24"/>
-          <w:szCs w:val="24"/>
-          <w:lang w:eastAsia="pt-BR"/>
-        </w:rPr>
-      </w:pPr>
-      <w:r>
-        <w:rPr>
-          <w:rFonts w:ascii="Times New Roman" w:eastAsia="Times New Roman" w:hAnsi="Times New Roman" w:cs="Times New Roman"/>
-          <w:color w:val="000000"/>
-          <w:sz w:val="24"/>
-          <w:szCs w:val="24"/>
-          <w:lang w:eastAsia="pt-BR"/>
-        </w:rPr>
-        <w:t>git commit -m "first commit"</w:t>
+          <w:rFonts w:eastAsia="Times New Roman" w:cstheme="minorHAnsi"/>
+          <w:color w:val="000000"/>
+          <w:sz w:val="24"/>
+          <w:szCs w:val="24"/>
+          <w:lang w:eastAsia="pt-BR"/>
+        </w:rPr>
+      </w:pPr>
+      <w:proofErr w:type="spellStart"/>
+      <w:r>
+        <w:rPr>
+          <w:rFonts w:eastAsia="Times New Roman" w:cstheme="minorHAnsi"/>
+          <w:color w:val="000000"/>
+          <w:sz w:val="24"/>
+          <w:szCs w:val="24"/>
+          <w:lang w:eastAsia="pt-BR"/>
+        </w:rPr>
+        <w:t>git</w:t>
+      </w:r>
+      <w:proofErr w:type="spellEnd"/>
+      <w:r>
+        <w:rPr>
+          <w:rFonts w:eastAsia="Times New Roman" w:cstheme="minorHAnsi"/>
+          <w:color w:val="000000"/>
+          <w:sz w:val="24"/>
+          <w:szCs w:val="24"/>
+          <w:lang w:eastAsia="pt-BR"/>
+        </w:rPr>
+        <w:t xml:space="preserve"> </w:t>
+      </w:r>
+      <w:proofErr w:type="spellStart"/>
+      <w:r>
+        <w:rPr>
+          <w:rFonts w:eastAsia="Times New Roman" w:cstheme="minorHAnsi"/>
+          <w:color w:val="000000"/>
+          <w:sz w:val="24"/>
+          <w:szCs w:val="24"/>
+          <w:lang w:eastAsia="pt-BR"/>
+        </w:rPr>
+        <w:t>commit</w:t>
+      </w:r>
+      <w:proofErr w:type="spellEnd"/>
+      <w:r>
+        <w:rPr>
+          <w:rFonts w:eastAsia="Times New Roman" w:cstheme="minorHAnsi"/>
+          <w:color w:val="000000"/>
+          <w:sz w:val="24"/>
+          <w:szCs w:val="24"/>
+          <w:lang w:eastAsia="pt-BR"/>
+        </w:rPr>
+        <w:t xml:space="preserve"> -m "</w:t>
+      </w:r>
+      <w:proofErr w:type="spellStart"/>
+      <w:r>
+        <w:rPr>
+          <w:rFonts w:eastAsia="Times New Roman" w:cstheme="minorHAnsi"/>
+          <w:color w:val="000000"/>
+          <w:sz w:val="24"/>
+          <w:szCs w:val="24"/>
+          <w:lang w:eastAsia="pt-BR"/>
+        </w:rPr>
+        <w:t>first</w:t>
+      </w:r>
+      <w:proofErr w:type="spellEnd"/>
+      <w:r>
+        <w:rPr>
+          <w:rFonts w:eastAsia="Times New Roman" w:cstheme="minorHAnsi"/>
+          <w:color w:val="000000"/>
+          <w:sz w:val="24"/>
+          <w:szCs w:val="24"/>
+          <w:lang w:eastAsia="pt-BR"/>
+        </w:rPr>
+        <w:t xml:space="preserve"> </w:t>
+      </w:r>
+      <w:proofErr w:type="spellStart"/>
+      <w:r>
+        <w:rPr>
+          <w:rFonts w:eastAsia="Times New Roman" w:cstheme="minorHAnsi"/>
+          <w:color w:val="000000"/>
+          <w:sz w:val="24"/>
+          <w:szCs w:val="24"/>
+          <w:lang w:eastAsia="pt-BR"/>
+        </w:rPr>
+        <w:t>commit</w:t>
+      </w:r>
+      <w:proofErr w:type="spellEnd"/>
+      <w:r>
+        <w:rPr>
+          <w:rFonts w:eastAsia="Times New Roman" w:cstheme="minorHAnsi"/>
+          <w:color w:val="000000"/>
+          <w:sz w:val="24"/>
+          <w:szCs w:val="24"/>
+          <w:lang w:eastAsia="pt-BR"/>
+        </w:rPr>
+        <w:t>"</w:t>
       </w:r>
     </w:p>
     <w:p>
@@ -828,22 +1664,100 @@
         </w:numPr>
         <w:spacing w:before="100" w:beforeAutospacing="1" w:after="100" w:afterAutospacing="1" w:line="240" w:lineRule="auto"/>
         <w:rPr>
-          <w:rFonts w:ascii="Times New Roman" w:eastAsia="Times New Roman" w:hAnsi="Times New Roman" w:cs="Times New Roman"/>
-          <w:color w:val="000000"/>
-          <w:sz w:val="24"/>
-          <w:szCs w:val="24"/>
-          <w:lang w:eastAsia="pt-BR"/>
-        </w:rPr>
-      </w:pPr>
-      <w:r>
-        <w:rPr>
-          <w:rFonts w:ascii="Times New Roman" w:eastAsia="Times New Roman" w:hAnsi="Times New Roman" w:cs="Times New Roman"/>
-          <w:color w:val="000000"/>
-          <w:sz w:val="24"/>
-          <w:szCs w:val="24"/>
-          <w:lang w:eastAsia="pt-BR"/>
-        </w:rPr>
-        <w:t>git commit --amend -m "new message"</w:t>
+          <w:rFonts w:eastAsia="Times New Roman" w:cstheme="minorHAnsi"/>
+          <w:color w:val="000000"/>
+          <w:sz w:val="24"/>
+          <w:szCs w:val="24"/>
+          <w:lang w:eastAsia="pt-BR"/>
+        </w:rPr>
+      </w:pPr>
+      <w:proofErr w:type="spellStart"/>
+      <w:r>
+        <w:rPr>
+          <w:rFonts w:eastAsia="Times New Roman" w:cstheme="minorHAnsi"/>
+          <w:color w:val="000000"/>
+          <w:sz w:val="24"/>
+          <w:szCs w:val="24"/>
+          <w:lang w:eastAsia="pt-BR"/>
+        </w:rPr>
+        <w:t>git</w:t>
+      </w:r>
+      <w:proofErr w:type="spellEnd"/>
+      <w:r>
+        <w:rPr>
+          <w:rFonts w:eastAsia="Times New Roman" w:cstheme="minorHAnsi"/>
+          <w:color w:val="000000"/>
+          <w:sz w:val="24"/>
+          <w:szCs w:val="24"/>
+          <w:lang w:eastAsia="pt-BR"/>
+        </w:rPr>
+        <w:t xml:space="preserve"> </w:t>
+      </w:r>
+      <w:proofErr w:type="spellStart"/>
+      <w:r>
+        <w:rPr>
+          <w:rFonts w:eastAsia="Times New Roman" w:cstheme="minorHAnsi"/>
+          <w:color w:val="000000"/>
+          <w:sz w:val="24"/>
+          <w:szCs w:val="24"/>
+          <w:lang w:eastAsia="pt-BR"/>
+        </w:rPr>
+        <w:t>commit</w:t>
+      </w:r>
+      <w:proofErr w:type="spellEnd"/>
+      <w:r>
+        <w:rPr>
+          <w:rFonts w:eastAsia="Times New Roman" w:cstheme="minorHAnsi"/>
+          <w:color w:val="000000"/>
+          <w:sz w:val="24"/>
+          <w:szCs w:val="24"/>
+          <w:lang w:eastAsia="pt-BR"/>
+        </w:rPr>
+        <w:t xml:space="preserve"> --</w:t>
+      </w:r>
+      <w:proofErr w:type="spellStart"/>
+      <w:r>
+        <w:rPr>
+          <w:rFonts w:eastAsia="Times New Roman" w:cstheme="minorHAnsi"/>
+          <w:color w:val="000000"/>
+          <w:sz w:val="24"/>
+          <w:szCs w:val="24"/>
+          <w:lang w:eastAsia="pt-BR"/>
+        </w:rPr>
+        <w:t>amend</w:t>
+      </w:r>
+      <w:proofErr w:type="spellEnd"/>
+      <w:r>
+        <w:rPr>
+          <w:rFonts w:eastAsia="Times New Roman" w:cstheme="minorHAnsi"/>
+          <w:color w:val="000000"/>
+          <w:sz w:val="24"/>
+          <w:szCs w:val="24"/>
+          <w:lang w:eastAsia="pt-BR"/>
+        </w:rPr>
+        <w:t xml:space="preserve"> -m "new </w:t>
+      </w:r>
+      <w:proofErr w:type="spellStart"/>
+      <w:r>
+        <w:rPr>
+          <w:rFonts w:eastAsia="Times New Roman" w:cstheme="minorHAnsi"/>
+          <w:color w:val="000000"/>
+          <w:sz w:val="24"/>
+          <w:szCs w:val="24"/>
+          <w:lang w:eastAsia="pt-BR"/>
+        </w:rPr>
+        <w:t>message</w:t>
+      </w:r>
+      <w:proofErr w:type="spellEnd"/>
+      <w:r>
+        <w:rPr>
+          <w:rFonts w:eastAsia="Times New Roman" w:cstheme="minorHAnsi"/>
+          <w:color w:val="000000"/>
+          <w:sz w:val="24"/>
+          <w:szCs w:val="24"/>
+          <w:lang w:eastAsia="pt-BR"/>
+        </w:rPr>
+        <w:t>"</w:t>
       </w:r>
     </w:p>
     <w:p>
@@ -854,22 +1768,34 @@
         </w:numPr>
         <w:spacing w:before="100" w:beforeAutospacing="1" w:after="100" w:afterAutospacing="1" w:line="240" w:lineRule="auto"/>
         <w:rPr>
-          <w:rFonts w:ascii="Times New Roman" w:eastAsia="Times New Roman" w:hAnsi="Times New Roman" w:cs="Times New Roman"/>
-          <w:color w:val="000000"/>
-          <w:sz w:val="24"/>
-          <w:szCs w:val="24"/>
-          <w:lang w:eastAsia="pt-BR"/>
-        </w:rPr>
-      </w:pPr>
-      <w:r>
-        <w:rPr>
-          <w:rFonts w:ascii="Times New Roman" w:eastAsia="Times New Roman" w:hAnsi="Times New Roman" w:cs="Times New Roman"/>
-          <w:color w:val="000000"/>
-          <w:sz w:val="24"/>
-          <w:szCs w:val="24"/>
-          <w:lang w:eastAsia="pt-BR"/>
-        </w:rPr>
-        <w:t>git reset --soft HEAD~1</w:t>
+          <w:rFonts w:eastAsia="Times New Roman" w:cstheme="minorHAnsi"/>
+          <w:color w:val="000000"/>
+          <w:sz w:val="24"/>
+          <w:szCs w:val="24"/>
+          <w:lang w:eastAsia="pt-BR"/>
+        </w:rPr>
+      </w:pPr>
+      <w:proofErr w:type="spellStart"/>
+      <w:r>
+        <w:rPr>
+          <w:rFonts w:eastAsia="Times New Roman" w:cstheme="minorHAnsi"/>
+          <w:color w:val="000000"/>
+          <w:sz w:val="24"/>
+          <w:szCs w:val="24"/>
+          <w:lang w:eastAsia="pt-BR"/>
+        </w:rPr>
+        <w:t>git</w:t>
+      </w:r>
+      <w:proofErr w:type="spellEnd"/>
+      <w:r>
+        <w:rPr>
+          <w:rFonts w:eastAsia="Times New Roman" w:cstheme="minorHAnsi"/>
+          <w:color w:val="000000"/>
+          <w:sz w:val="24"/>
+          <w:szCs w:val="24"/>
+          <w:lang w:eastAsia="pt-BR"/>
+        </w:rPr>
+        <w:t xml:space="preserve"> reset --soft HEAD~1</w:t>
       </w:r>
     </w:p>
     <w:p>
@@ -880,22 +1806,34 @@
         </w:numPr>
         <w:spacing w:before="100" w:beforeAutospacing="1" w:after="100" w:afterAutospacing="1" w:line="240" w:lineRule="auto"/>
         <w:rPr>
-          <w:rFonts w:ascii="Times New Roman" w:eastAsia="Times New Roman" w:hAnsi="Times New Roman" w:cs="Times New Roman"/>
-          <w:color w:val="000000"/>
-          <w:sz w:val="24"/>
-          <w:szCs w:val="24"/>
-          <w:lang w:eastAsia="pt-BR"/>
-        </w:rPr>
-      </w:pPr>
-      <w:r>
-        <w:rPr>
-          <w:rFonts w:ascii="Times New Roman" w:eastAsia="Times New Roman" w:hAnsi="Times New Roman" w:cs="Times New Roman"/>
-          <w:color w:val="000000"/>
-          <w:sz w:val="24"/>
-          <w:szCs w:val="24"/>
-          <w:lang w:eastAsia="pt-BR"/>
-        </w:rPr>
-        <w:t>git reset --hard HEAD~2</w:t>
+          <w:rFonts w:eastAsia="Times New Roman" w:cstheme="minorHAnsi"/>
+          <w:color w:val="000000"/>
+          <w:sz w:val="24"/>
+          <w:szCs w:val="24"/>
+          <w:lang w:eastAsia="pt-BR"/>
+        </w:rPr>
+      </w:pPr>
+      <w:proofErr w:type="spellStart"/>
+      <w:r>
+        <w:rPr>
+          <w:rFonts w:eastAsia="Times New Roman" w:cstheme="minorHAnsi"/>
+          <w:color w:val="000000"/>
+          <w:sz w:val="24"/>
+          <w:szCs w:val="24"/>
+          <w:lang w:eastAsia="pt-BR"/>
+        </w:rPr>
+        <w:t>git</w:t>
+      </w:r>
+      <w:proofErr w:type="spellEnd"/>
+      <w:r>
+        <w:rPr>
+          <w:rFonts w:eastAsia="Times New Roman" w:cstheme="minorHAnsi"/>
+          <w:color w:val="000000"/>
+          <w:sz w:val="24"/>
+          <w:szCs w:val="24"/>
+          <w:lang w:eastAsia="pt-BR"/>
+        </w:rPr>
+        <w:t xml:space="preserve"> reset --hard HEAD~2</w:t>
       </w:r>
     </w:p>
     <w:p>
@@ -906,22 +1844,34 @@
         </w:numPr>
         <w:spacing w:before="100" w:beforeAutospacing="1" w:after="100" w:afterAutospacing="1" w:line="240" w:lineRule="auto"/>
         <w:rPr>
-          <w:rFonts w:ascii="Times New Roman" w:eastAsia="Times New Roman" w:hAnsi="Times New Roman" w:cs="Times New Roman"/>
-          <w:color w:val="000000"/>
-          <w:sz w:val="24"/>
-          <w:szCs w:val="24"/>
-          <w:lang w:eastAsia="pt-BR"/>
-        </w:rPr>
-      </w:pPr>
-      <w:r>
-        <w:rPr>
-          <w:rFonts w:ascii="Times New Roman" w:eastAsia="Times New Roman" w:hAnsi="Times New Roman" w:cs="Times New Roman"/>
-          <w:color w:val="000000"/>
-          <w:sz w:val="24"/>
-          <w:szCs w:val="24"/>
-          <w:lang w:eastAsia="pt-BR"/>
-        </w:rPr>
-        <w:t>git log</w:t>
+          <w:rFonts w:eastAsia="Times New Roman" w:cstheme="minorHAnsi"/>
+          <w:color w:val="000000"/>
+          <w:sz w:val="24"/>
+          <w:szCs w:val="24"/>
+          <w:lang w:eastAsia="pt-BR"/>
+        </w:rPr>
+      </w:pPr>
+      <w:proofErr w:type="spellStart"/>
+      <w:r>
+        <w:rPr>
+          <w:rFonts w:eastAsia="Times New Roman" w:cstheme="minorHAnsi"/>
+          <w:color w:val="000000"/>
+          <w:sz w:val="24"/>
+          <w:szCs w:val="24"/>
+          <w:lang w:eastAsia="pt-BR"/>
+        </w:rPr>
+        <w:t>git</w:t>
+      </w:r>
+      <w:proofErr w:type="spellEnd"/>
+      <w:r>
+        <w:rPr>
+          <w:rFonts w:eastAsia="Times New Roman" w:cstheme="minorHAnsi"/>
+          <w:color w:val="000000"/>
+          <w:sz w:val="24"/>
+          <w:szCs w:val="24"/>
+          <w:lang w:eastAsia="pt-BR"/>
+        </w:rPr>
+        <w:t xml:space="preserve"> log</w:t>
       </w:r>
     </w:p>
     <w:p>
@@ -932,22 +1882,34 @@
         </w:numPr>
         <w:spacing w:before="100" w:beforeAutospacing="1" w:after="100" w:afterAutospacing="1" w:line="240" w:lineRule="auto"/>
         <w:rPr>
-          <w:rFonts w:ascii="Times New Roman" w:eastAsia="Times New Roman" w:hAnsi="Times New Roman" w:cs="Times New Roman"/>
-          <w:color w:val="000000"/>
-          <w:sz w:val="24"/>
-          <w:szCs w:val="24"/>
-          <w:lang w:eastAsia="pt-BR"/>
-        </w:rPr>
-      </w:pPr>
-      <w:r>
-        <w:rPr>
-          <w:rFonts w:ascii="Times New Roman" w:eastAsia="Times New Roman" w:hAnsi="Times New Roman" w:cs="Times New Roman"/>
-          <w:color w:val="000000"/>
-          <w:sz w:val="24"/>
-          <w:szCs w:val="24"/>
-          <w:lang w:eastAsia="pt-BR"/>
-        </w:rPr>
-        <w:t>git log -n 3</w:t>
+          <w:rFonts w:eastAsia="Times New Roman" w:cstheme="minorHAnsi"/>
+          <w:color w:val="000000"/>
+          <w:sz w:val="24"/>
+          <w:szCs w:val="24"/>
+          <w:lang w:eastAsia="pt-BR"/>
+        </w:rPr>
+      </w:pPr>
+      <w:proofErr w:type="spellStart"/>
+      <w:r>
+        <w:rPr>
+          <w:rFonts w:eastAsia="Times New Roman" w:cstheme="minorHAnsi"/>
+          <w:color w:val="000000"/>
+          <w:sz w:val="24"/>
+          <w:szCs w:val="24"/>
+          <w:lang w:eastAsia="pt-BR"/>
+        </w:rPr>
+        <w:t>git</w:t>
+      </w:r>
+      <w:proofErr w:type="spellEnd"/>
+      <w:r>
+        <w:rPr>
+          <w:rFonts w:eastAsia="Times New Roman" w:cstheme="minorHAnsi"/>
+          <w:color w:val="000000"/>
+          <w:sz w:val="24"/>
+          <w:szCs w:val="24"/>
+          <w:lang w:eastAsia="pt-BR"/>
+        </w:rPr>
+        <w:t xml:space="preserve"> log -n 3</w:t>
       </w:r>
     </w:p>
     <w:p>
@@ -958,23 +1920,47 @@
         </w:numPr>
         <w:spacing w:before="100" w:beforeAutospacing="1" w:after="100" w:afterAutospacing="1" w:line="240" w:lineRule="auto"/>
         <w:rPr>
-          <w:rFonts w:ascii="Times New Roman" w:eastAsia="Times New Roman" w:hAnsi="Times New Roman" w:cs="Times New Roman"/>
-          <w:color w:val="000000"/>
-          <w:sz w:val="24"/>
-          <w:szCs w:val="24"/>
-          <w:lang w:eastAsia="pt-BR"/>
-        </w:rPr>
-      </w:pPr>
-      <w:r>
-        <w:rPr>
-          <w:rFonts w:ascii="Times New Roman" w:eastAsia="Times New Roman" w:hAnsi="Times New Roman" w:cs="Times New Roman"/>
-          <w:color w:val="000000"/>
-          <w:sz w:val="24"/>
-          <w:szCs w:val="24"/>
-          <w:lang w:eastAsia="pt-BR"/>
-        </w:rPr>
-        <w:t>git diff</w:t>
-      </w:r>
+          <w:rFonts w:eastAsia="Times New Roman" w:cstheme="minorHAnsi"/>
+          <w:color w:val="000000"/>
+          <w:sz w:val="24"/>
+          <w:szCs w:val="24"/>
+          <w:lang w:eastAsia="pt-BR"/>
+        </w:rPr>
+      </w:pPr>
+      <w:proofErr w:type="spellStart"/>
+      <w:r>
+        <w:rPr>
+          <w:rFonts w:eastAsia="Times New Roman" w:cstheme="minorHAnsi"/>
+          <w:color w:val="000000"/>
+          <w:sz w:val="24"/>
+          <w:szCs w:val="24"/>
+          <w:lang w:eastAsia="pt-BR"/>
+        </w:rPr>
+        <w:t>git</w:t>
+      </w:r>
+      <w:proofErr w:type="spellEnd"/>
+      <w:r>
+        <w:rPr>
+          <w:rFonts w:eastAsia="Times New Roman" w:cstheme="minorHAnsi"/>
+          <w:color w:val="000000"/>
+          <w:sz w:val="24"/>
+          <w:szCs w:val="24"/>
+          <w:lang w:eastAsia="pt-BR"/>
+        </w:rPr>
+        <w:t xml:space="preserve"> </w:t>
+      </w:r>
+      <w:proofErr w:type="spellStart"/>
+      <w:r>
+        <w:rPr>
+          <w:rFonts w:eastAsia="Times New Roman" w:cstheme="minorHAnsi"/>
+          <w:color w:val="000000"/>
+          <w:sz w:val="24"/>
+          <w:szCs w:val="24"/>
+          <w:lang w:eastAsia="pt-BR"/>
+        </w:rPr>
+        <w:t>diff</w:t>
+      </w:r>
+      <w:proofErr w:type="spellEnd"/>
     </w:p>
     <w:p>
       <w:pPr>
@@ -984,23 +1970,69 @@
         </w:numPr>
         <w:spacing w:before="100" w:beforeAutospacing="1" w:after="100" w:afterAutospacing="1" w:line="240" w:lineRule="auto"/>
         <w:rPr>
-          <w:rFonts w:ascii="Times New Roman" w:eastAsia="Times New Roman" w:hAnsi="Times New Roman" w:cs="Times New Roman"/>
-          <w:color w:val="000000"/>
-          <w:sz w:val="24"/>
-          <w:szCs w:val="24"/>
-          <w:lang w:eastAsia="pt-BR"/>
-        </w:rPr>
-      </w:pPr>
-      <w:r>
-        <w:rPr>
-          <w:rFonts w:ascii="Times New Roman" w:eastAsia="Times New Roman" w:hAnsi="Times New Roman" w:cs="Times New Roman"/>
-          <w:color w:val="000000"/>
-          <w:sz w:val="24"/>
-          <w:szCs w:val="24"/>
-          <w:lang w:eastAsia="pt-BR"/>
-        </w:rPr>
-        <w:t>git branch -M main</w:t>
-      </w:r>
+          <w:rFonts w:eastAsia="Times New Roman" w:cstheme="minorHAnsi"/>
+          <w:color w:val="000000"/>
+          <w:sz w:val="24"/>
+          <w:szCs w:val="24"/>
+          <w:lang w:eastAsia="pt-BR"/>
+        </w:rPr>
+      </w:pPr>
+      <w:proofErr w:type="spellStart"/>
+      <w:r>
+        <w:rPr>
+          <w:rFonts w:eastAsia="Times New Roman" w:cstheme="minorHAnsi"/>
+          <w:color w:val="000000"/>
+          <w:sz w:val="24"/>
+          <w:szCs w:val="24"/>
+          <w:lang w:eastAsia="pt-BR"/>
+        </w:rPr>
+        <w:t>git</w:t>
+      </w:r>
+      <w:proofErr w:type="spellEnd"/>
+      <w:r>
+        <w:rPr>
+          <w:rFonts w:eastAsia="Times New Roman" w:cstheme="minorHAnsi"/>
+          <w:color w:val="000000"/>
+          <w:sz w:val="24"/>
+          <w:szCs w:val="24"/>
+          <w:lang w:eastAsia="pt-BR"/>
+        </w:rPr>
+        <w:t xml:space="preserve"> </w:t>
+      </w:r>
+      <w:proofErr w:type="spellStart"/>
+      <w:r>
+        <w:rPr>
+          <w:rFonts w:eastAsia="Times New Roman" w:cstheme="minorHAnsi"/>
+          <w:color w:val="000000"/>
+          <w:sz w:val="24"/>
+          <w:szCs w:val="24"/>
+          <w:lang w:eastAsia="pt-BR"/>
+        </w:rPr>
+        <w:t>branch</w:t>
+      </w:r>
+      <w:proofErr w:type="spellEnd"/>
+      <w:r>
+        <w:rPr>
+          <w:rFonts w:eastAsia="Times New Roman" w:cstheme="minorHAnsi"/>
+          <w:color w:val="000000"/>
+          <w:sz w:val="24"/>
+          <w:szCs w:val="24"/>
+          <w:lang w:eastAsia="pt-BR"/>
+        </w:rPr>
+        <w:t xml:space="preserve"> -M </w:t>
+      </w:r>
+      <w:proofErr w:type="spellStart"/>
+      <w:r>
+        <w:rPr>
+          <w:rFonts w:eastAsia="Times New Roman" w:cstheme="minorHAnsi"/>
+          <w:color w:val="000000"/>
+          <w:sz w:val="24"/>
+          <w:szCs w:val="24"/>
+          <w:lang w:eastAsia="pt-BR"/>
+        </w:rPr>
+        <w:t>main</w:t>
+      </w:r>
+      <w:proofErr w:type="spellEnd"/>
     </w:p>
     <w:p>
       <w:pPr>
@@ -1010,22 +2042,144 @@
         </w:numPr>
         <w:spacing w:before="100" w:beforeAutospacing="1" w:after="100" w:afterAutospacing="1" w:line="240" w:lineRule="auto"/>
         <w:rPr>
-          <w:rFonts w:ascii="Times New Roman" w:eastAsia="Times New Roman" w:hAnsi="Times New Roman" w:cs="Times New Roman"/>
-          <w:color w:val="000000"/>
-          <w:sz w:val="24"/>
-          <w:szCs w:val="24"/>
-          <w:lang w:eastAsia="pt-BR"/>
-        </w:rPr>
-      </w:pPr>
-      <w:r>
-        <w:rPr>
-          <w:rFonts w:ascii="Times New Roman" w:eastAsia="Times New Roman" w:hAnsi="Times New Roman" w:cs="Times New Roman"/>
-          <w:color w:val="000000"/>
-          <w:sz w:val="24"/>
-          <w:szCs w:val="24"/>
-          <w:lang w:eastAsia="pt-BR"/>
-        </w:rPr>
-        <w:t>git remote add origin (add address)</w:t>
+          <w:rFonts w:eastAsia="Times New Roman" w:cstheme="minorHAnsi"/>
+          <w:color w:val="000000"/>
+          <w:sz w:val="24"/>
+          <w:szCs w:val="24"/>
+          <w:lang w:eastAsia="pt-BR"/>
+        </w:rPr>
+      </w:pPr>
+      <w:proofErr w:type="spellStart"/>
+      <w:r>
+        <w:rPr>
+          <w:rFonts w:eastAsia="Times New Roman" w:cstheme="minorHAnsi"/>
+          <w:color w:val="000000"/>
+          <w:sz w:val="24"/>
+          <w:szCs w:val="24"/>
+          <w:lang w:eastAsia="pt-BR"/>
+        </w:rPr>
+        <w:t>git</w:t>
+      </w:r>
+      <w:proofErr w:type="spellEnd"/>
+      <w:r>
+        <w:rPr>
+          <w:rFonts w:eastAsia="Times New Roman" w:cstheme="minorHAnsi"/>
+          <w:color w:val="000000"/>
+          <w:sz w:val="24"/>
+          <w:szCs w:val="24"/>
+          <w:lang w:eastAsia="pt-BR"/>
+        </w:rPr>
+        <w:t xml:space="preserve"> </w:t>
+      </w:r>
+      <w:proofErr w:type="spellStart"/>
+      <w:r>
+        <w:rPr>
+          <w:rFonts w:eastAsia="Times New Roman" w:cstheme="minorHAnsi"/>
+          <w:color w:val="000000"/>
+          <w:sz w:val="24"/>
+          <w:szCs w:val="24"/>
+          <w:lang w:eastAsia="pt-BR"/>
+        </w:rPr>
+        <w:t>remote</w:t>
+      </w:r>
+      <w:proofErr w:type="spellEnd"/>
+      <w:r>
+        <w:rPr>
+          <w:rFonts w:eastAsia="Times New Roman" w:cstheme="minorHAnsi"/>
+          <w:color w:val="000000"/>
+          <w:sz w:val="24"/>
+          <w:szCs w:val="24"/>
+          <w:lang w:eastAsia="pt-BR"/>
+        </w:rPr>
+        <w:t xml:space="preserve"> </w:t>
+      </w:r>
+      <w:proofErr w:type="spellStart"/>
+      <w:r>
+        <w:rPr>
+          <w:rFonts w:eastAsia="Times New Roman" w:cstheme="minorHAnsi"/>
+          <w:color w:val="000000"/>
+          <w:sz w:val="24"/>
+          <w:szCs w:val="24"/>
+          <w:lang w:eastAsia="pt-BR"/>
+        </w:rPr>
+        <w:t>add</w:t>
+      </w:r>
+      <w:proofErr w:type="spellEnd"/>
+      <w:r>
+        <w:rPr>
+          <w:rFonts w:eastAsia="Times New Roman" w:cstheme="minorHAnsi"/>
+          <w:color w:val="000000"/>
+          <w:sz w:val="24"/>
+          <w:szCs w:val="24"/>
+          <w:lang w:eastAsia="pt-BR"/>
+        </w:rPr>
+        <w:t xml:space="preserve"> </w:t>
+      </w:r>
+      <w:proofErr w:type="spellStart"/>
+      <w:r>
+        <w:rPr>
+          <w:rFonts w:eastAsia="Times New Roman" w:cstheme="minorHAnsi"/>
+          <w:color w:val="000000"/>
+          <w:sz w:val="24"/>
+          <w:szCs w:val="24"/>
+          <w:lang w:eastAsia="pt-BR"/>
+        </w:rPr>
+        <w:t>origin</w:t>
+      </w:r>
+      <w:proofErr w:type="spellEnd"/>
+      <w:r>
+        <w:rPr>
+          <w:rFonts w:eastAsia="Times New Roman" w:cstheme="minorHAnsi"/>
+          <w:color w:val="000000"/>
+          <w:sz w:val="24"/>
+          <w:szCs w:val="24"/>
+          <w:lang w:eastAsia="pt-BR"/>
+        </w:rPr>
+        <w:t xml:space="preserve"> (</w:t>
+      </w:r>
+      <w:proofErr w:type="spellStart"/>
+      <w:r>
+        <w:rPr>
+          <w:rFonts w:eastAsia="Times New Roman" w:cstheme="minorHAnsi"/>
+          <w:color w:val="000000"/>
+          <w:sz w:val="24"/>
+          <w:szCs w:val="24"/>
+          <w:lang w:eastAsia="pt-BR"/>
+        </w:rPr>
+        <w:t>add</w:t>
+      </w:r>
+      <w:proofErr w:type="spellEnd"/>
+      <w:r>
+        <w:rPr>
+          <w:rFonts w:eastAsia="Times New Roman" w:cstheme="minorHAnsi"/>
+          <w:color w:val="000000"/>
+          <w:sz w:val="24"/>
+          <w:szCs w:val="24"/>
+          <w:lang w:eastAsia="pt-BR"/>
+        </w:rPr>
+        <w:t xml:space="preserve"> </w:t>
+      </w:r>
+      <w:proofErr w:type="spellStart"/>
+      <w:r>
+        <w:rPr>
+          <w:rFonts w:eastAsia="Times New Roman" w:cstheme="minorHAnsi"/>
+          <w:color w:val="000000"/>
+          <w:sz w:val="24"/>
+          <w:szCs w:val="24"/>
+          <w:lang w:eastAsia="pt-BR"/>
+        </w:rPr>
+        <w:t>address</w:t>
+      </w:r>
+      <w:proofErr w:type="spellEnd"/>
+      <w:r>
+        <w:rPr>
+          <w:rFonts w:eastAsia="Times New Roman" w:cstheme="minorHAnsi"/>
+          <w:color w:val="000000"/>
+          <w:sz w:val="24"/>
+          <w:szCs w:val="24"/>
+          <w:lang w:eastAsia="pt-BR"/>
+        </w:rPr>
+        <w:t>)</w:t>
       </w:r>
     </w:p>
     <w:p>
@@ -1036,22 +2190,122 @@
         </w:numPr>
         <w:spacing w:before="100" w:beforeAutospacing="1" w:after="100" w:afterAutospacing="1" w:line="240" w:lineRule="auto"/>
         <w:rPr>
-          <w:rFonts w:ascii="Times New Roman" w:eastAsia="Times New Roman" w:hAnsi="Times New Roman" w:cs="Times New Roman"/>
-          <w:color w:val="000000"/>
-          <w:sz w:val="24"/>
-          <w:szCs w:val="24"/>
-          <w:lang w:eastAsia="pt-BR"/>
-        </w:rPr>
-      </w:pPr>
-      <w:r>
-        <w:rPr>
-          <w:rFonts w:ascii="Times New Roman" w:eastAsia="Times New Roman" w:hAnsi="Times New Roman" w:cs="Times New Roman"/>
-          <w:color w:val="000000"/>
-          <w:sz w:val="24"/>
-          <w:szCs w:val="24"/>
-          <w:lang w:eastAsia="pt-BR"/>
-        </w:rPr>
-        <w:t>git remote remove origin (add address)</w:t>
+          <w:rFonts w:eastAsia="Times New Roman" w:cstheme="minorHAnsi"/>
+          <w:color w:val="000000"/>
+          <w:sz w:val="24"/>
+          <w:szCs w:val="24"/>
+          <w:lang w:eastAsia="pt-BR"/>
+        </w:rPr>
+      </w:pPr>
+      <w:proofErr w:type="spellStart"/>
+      <w:r>
+        <w:rPr>
+          <w:rFonts w:eastAsia="Times New Roman" w:cstheme="minorHAnsi"/>
+          <w:color w:val="000000"/>
+          <w:sz w:val="24"/>
+          <w:szCs w:val="24"/>
+          <w:lang w:eastAsia="pt-BR"/>
+        </w:rPr>
+        <w:t>git</w:t>
+      </w:r>
+      <w:proofErr w:type="spellEnd"/>
+      <w:r>
+        <w:rPr>
+          <w:rFonts w:eastAsia="Times New Roman" w:cstheme="minorHAnsi"/>
+          <w:color w:val="000000"/>
+          <w:sz w:val="24"/>
+          <w:szCs w:val="24"/>
+          <w:lang w:eastAsia="pt-BR"/>
+        </w:rPr>
+        <w:t xml:space="preserve"> </w:t>
+      </w:r>
+      <w:proofErr w:type="spellStart"/>
+      <w:r>
+        <w:rPr>
+          <w:rFonts w:eastAsia="Times New Roman" w:cstheme="minorHAnsi"/>
+          <w:color w:val="000000"/>
+          <w:sz w:val="24"/>
+          <w:szCs w:val="24"/>
+          <w:lang w:eastAsia="pt-BR"/>
+        </w:rPr>
+        <w:t>remote</w:t>
+      </w:r>
+      <w:proofErr w:type="spellEnd"/>
+      <w:r>
+        <w:rPr>
+          <w:rFonts w:eastAsia="Times New Roman" w:cstheme="minorHAnsi"/>
+          <w:color w:val="000000"/>
+          <w:sz w:val="24"/>
+          <w:szCs w:val="24"/>
+          <w:lang w:eastAsia="pt-BR"/>
+        </w:rPr>
+        <w:t xml:space="preserve"> remove </w:t>
+      </w:r>
+      <w:proofErr w:type="spellStart"/>
+      <w:r>
+        <w:rPr>
+          <w:rFonts w:eastAsia="Times New Roman" w:cstheme="minorHAnsi"/>
+          <w:color w:val="000000"/>
+          <w:sz w:val="24"/>
+          <w:szCs w:val="24"/>
+          <w:lang w:eastAsia="pt-BR"/>
+        </w:rPr>
+        <w:t>origin</w:t>
+      </w:r>
+      <w:proofErr w:type="spellEnd"/>
+      <w:r>
+        <w:rPr>
+          <w:rFonts w:eastAsia="Times New Roman" w:cstheme="minorHAnsi"/>
+          <w:color w:val="000000"/>
+          <w:sz w:val="24"/>
+          <w:szCs w:val="24"/>
+          <w:lang w:eastAsia="pt-BR"/>
+        </w:rPr>
+        <w:t xml:space="preserve"> (</w:t>
+      </w:r>
+      <w:proofErr w:type="spellStart"/>
+      <w:r>
+        <w:rPr>
+          <w:rFonts w:eastAsia="Times New Roman" w:cstheme="minorHAnsi"/>
+          <w:color w:val="000000"/>
+          <w:sz w:val="24"/>
+          <w:szCs w:val="24"/>
+          <w:lang w:eastAsia="pt-BR"/>
+        </w:rPr>
+        <w:t>add</w:t>
+      </w:r>
+      <w:proofErr w:type="spellEnd"/>
+      <w:r>
+        <w:rPr>
+          <w:rFonts w:eastAsia="Times New Roman" w:cstheme="minorHAnsi"/>
+          <w:color w:val="000000"/>
+          <w:sz w:val="24"/>
+          <w:szCs w:val="24"/>
+          <w:lang w:eastAsia="pt-BR"/>
+        </w:rPr>
+        <w:t xml:space="preserve"> </w:t>
+      </w:r>
+      <w:proofErr w:type="spellStart"/>
+      <w:r>
+        <w:rPr>
+          <w:rFonts w:eastAsia="Times New Roman" w:cstheme="minorHAnsi"/>
+          <w:color w:val="000000"/>
+          <w:sz w:val="24"/>
+          <w:szCs w:val="24"/>
+          <w:lang w:eastAsia="pt-BR"/>
+        </w:rPr>
+        <w:t>address</w:t>
+      </w:r>
+      <w:proofErr w:type="spellEnd"/>
+      <w:r>
+        <w:rPr>
+          <w:rFonts w:eastAsia="Times New Roman" w:cstheme="minorHAnsi"/>
+          <w:color w:val="000000"/>
+          <w:sz w:val="24"/>
+          <w:szCs w:val="24"/>
+          <w:lang w:eastAsia="pt-BR"/>
+        </w:rPr>
+        <w:t>)</w:t>
       </w:r>
     </w:p>
     <w:p>
@@ -1062,22 +2316,122 @@
         </w:numPr>
         <w:spacing w:before="100" w:beforeAutospacing="1" w:after="100" w:afterAutospacing="1" w:line="240" w:lineRule="auto"/>
         <w:rPr>
-          <w:rFonts w:ascii="Times New Roman" w:eastAsia="Times New Roman" w:hAnsi="Times New Roman" w:cs="Times New Roman"/>
-          <w:color w:val="000000"/>
-          <w:sz w:val="24"/>
-          <w:szCs w:val="24"/>
-          <w:lang w:eastAsia="pt-BR"/>
-        </w:rPr>
-      </w:pPr>
-      <w:r>
-        <w:rPr>
-          <w:rFonts w:ascii="Times New Roman" w:eastAsia="Times New Roman" w:hAnsi="Times New Roman" w:cs="Times New Roman"/>
-          <w:color w:val="000000"/>
-          <w:sz w:val="24"/>
-          <w:szCs w:val="24"/>
-          <w:lang w:eastAsia="pt-BR"/>
-        </w:rPr>
-        <w:t>git remote -v (consult remote address)</w:t>
+          <w:rFonts w:eastAsia="Times New Roman" w:cstheme="minorHAnsi"/>
+          <w:color w:val="000000"/>
+          <w:sz w:val="24"/>
+          <w:szCs w:val="24"/>
+          <w:lang w:eastAsia="pt-BR"/>
+        </w:rPr>
+      </w:pPr>
+      <w:proofErr w:type="spellStart"/>
+      <w:r>
+        <w:rPr>
+          <w:rFonts w:eastAsia="Times New Roman" w:cstheme="minorHAnsi"/>
+          <w:color w:val="000000"/>
+          <w:sz w:val="24"/>
+          <w:szCs w:val="24"/>
+          <w:lang w:eastAsia="pt-BR"/>
+        </w:rPr>
+        <w:t>git</w:t>
+      </w:r>
+      <w:proofErr w:type="spellEnd"/>
+      <w:r>
+        <w:rPr>
+          <w:rFonts w:eastAsia="Times New Roman" w:cstheme="minorHAnsi"/>
+          <w:color w:val="000000"/>
+          <w:sz w:val="24"/>
+          <w:szCs w:val="24"/>
+          <w:lang w:eastAsia="pt-BR"/>
+        </w:rPr>
+        <w:t xml:space="preserve"> </w:t>
+      </w:r>
+      <w:proofErr w:type="spellStart"/>
+      <w:r>
+        <w:rPr>
+          <w:rFonts w:eastAsia="Times New Roman" w:cstheme="minorHAnsi"/>
+          <w:color w:val="000000"/>
+          <w:sz w:val="24"/>
+          <w:szCs w:val="24"/>
+          <w:lang w:eastAsia="pt-BR"/>
+        </w:rPr>
+        <w:t>remote</w:t>
+      </w:r>
+      <w:proofErr w:type="spellEnd"/>
+      <w:r>
+        <w:rPr>
+          <w:rFonts w:eastAsia="Times New Roman" w:cstheme="minorHAnsi"/>
+          <w:color w:val="000000"/>
+          <w:sz w:val="24"/>
+          <w:szCs w:val="24"/>
+          <w:lang w:eastAsia="pt-BR"/>
+        </w:rPr>
+        <w:t xml:space="preserve"> -v (</w:t>
+      </w:r>
+      <w:proofErr w:type="spellStart"/>
+      <w:r>
+        <w:rPr>
+          <w:rFonts w:eastAsia="Times New Roman" w:cstheme="minorHAnsi"/>
+          <w:color w:val="000000"/>
+          <w:sz w:val="24"/>
+          <w:szCs w:val="24"/>
+          <w:lang w:eastAsia="pt-BR"/>
+        </w:rPr>
+        <w:t>consult</w:t>
+      </w:r>
+      <w:proofErr w:type="spellEnd"/>
+      <w:r>
+        <w:rPr>
+          <w:rFonts w:eastAsia="Times New Roman" w:cstheme="minorHAnsi"/>
+          <w:color w:val="000000"/>
+          <w:sz w:val="24"/>
+          <w:szCs w:val="24"/>
+          <w:lang w:eastAsia="pt-BR"/>
+        </w:rPr>
+        <w:t xml:space="preserve"> </w:t>
+      </w:r>
+      <w:proofErr w:type="spellStart"/>
+      <w:r>
+        <w:rPr>
+          <w:rFonts w:eastAsia="Times New Roman" w:cstheme="minorHAnsi"/>
+          <w:color w:val="000000"/>
+          <w:sz w:val="24"/>
+          <w:szCs w:val="24"/>
+          <w:lang w:eastAsia="pt-BR"/>
+        </w:rPr>
+        <w:t>remote</w:t>
+      </w:r>
+      <w:proofErr w:type="spellEnd"/>
+      <w:r>
+        <w:rPr>
+          <w:rFonts w:eastAsia="Times New Roman" w:cstheme="minorHAnsi"/>
+          <w:color w:val="000000"/>
+          <w:sz w:val="24"/>
+          <w:szCs w:val="24"/>
+          <w:lang w:eastAsia="pt-BR"/>
+        </w:rPr>
+        <w:t xml:space="preserve"> </w:t>
+      </w:r>
+      <w:proofErr w:type="spellStart"/>
+      <w:r>
+        <w:rPr>
+          <w:rFonts w:eastAsia="Times New Roman" w:cstheme="minorHAnsi"/>
+          <w:color w:val="000000"/>
+          <w:sz w:val="24"/>
+          <w:szCs w:val="24"/>
+          <w:lang w:eastAsia="pt-BR"/>
+        </w:rPr>
+        <w:t>address</w:t>
+      </w:r>
+      <w:proofErr w:type="spellEnd"/>
+      <w:r>
+        <w:rPr>
+          <w:rFonts w:eastAsia="Times New Roman" w:cstheme="minorHAnsi"/>
+          <w:color w:val="000000"/>
+          <w:sz w:val="24"/>
+          <w:szCs w:val="24"/>
+          <w:lang w:eastAsia="pt-BR"/>
+        </w:rPr>
+        <w:t>)</w:t>
       </w:r>
     </w:p>
     <w:p>
@@ -1088,23 +2442,91 @@
         </w:numPr>
         <w:spacing w:before="100" w:beforeAutospacing="1" w:after="100" w:afterAutospacing="1" w:line="240" w:lineRule="auto"/>
         <w:rPr>
-          <w:rFonts w:ascii="Times New Roman" w:eastAsia="Times New Roman" w:hAnsi="Times New Roman" w:cs="Times New Roman"/>
-          <w:color w:val="000000"/>
-          <w:sz w:val="24"/>
-          <w:szCs w:val="24"/>
-          <w:lang w:eastAsia="pt-BR"/>
-        </w:rPr>
-      </w:pPr>
-      <w:r>
-        <w:rPr>
-          <w:rFonts w:ascii="Times New Roman" w:eastAsia="Times New Roman" w:hAnsi="Times New Roman" w:cs="Times New Roman"/>
-          <w:color w:val="000000"/>
-          <w:sz w:val="24"/>
-          <w:szCs w:val="24"/>
-          <w:lang w:eastAsia="pt-BR"/>
-        </w:rPr>
-        <w:t>git push -u origin main</w:t>
-      </w:r>
+          <w:rFonts w:eastAsia="Times New Roman" w:cstheme="minorHAnsi"/>
+          <w:color w:val="000000"/>
+          <w:sz w:val="24"/>
+          <w:szCs w:val="24"/>
+          <w:lang w:eastAsia="pt-BR"/>
+        </w:rPr>
+      </w:pPr>
+      <w:proofErr w:type="spellStart"/>
+      <w:r>
+        <w:rPr>
+          <w:rFonts w:eastAsia="Times New Roman" w:cstheme="minorHAnsi"/>
+          <w:color w:val="000000"/>
+          <w:sz w:val="24"/>
+          <w:szCs w:val="24"/>
+          <w:lang w:eastAsia="pt-BR"/>
+        </w:rPr>
+        <w:t>git</w:t>
+      </w:r>
+      <w:proofErr w:type="spellEnd"/>
+      <w:r>
+        <w:rPr>
+          <w:rFonts w:eastAsia="Times New Roman" w:cstheme="minorHAnsi"/>
+          <w:color w:val="000000"/>
+          <w:sz w:val="24"/>
+          <w:szCs w:val="24"/>
+          <w:lang w:eastAsia="pt-BR"/>
+        </w:rPr>
+        <w:t xml:space="preserve"> </w:t>
+      </w:r>
+      <w:proofErr w:type="spellStart"/>
+      <w:r>
+        <w:rPr>
+          <w:rFonts w:eastAsia="Times New Roman" w:cstheme="minorHAnsi"/>
+          <w:color w:val="000000"/>
+          <w:sz w:val="24"/>
+          <w:szCs w:val="24"/>
+          <w:lang w:eastAsia="pt-BR"/>
+        </w:rPr>
+        <w:t>push</w:t>
+      </w:r>
+      <w:proofErr w:type="spellEnd"/>
+      <w:r>
+        <w:rPr>
+          <w:rFonts w:eastAsia="Times New Roman" w:cstheme="minorHAnsi"/>
+          <w:color w:val="000000"/>
+          <w:sz w:val="24"/>
+          <w:szCs w:val="24"/>
+          <w:lang w:eastAsia="pt-BR"/>
+        </w:rPr>
+        <w:t xml:space="preserve"> -u </w:t>
+      </w:r>
+      <w:proofErr w:type="spellStart"/>
+      <w:r>
+        <w:rPr>
+          <w:rFonts w:eastAsia="Times New Roman" w:cstheme="minorHAnsi"/>
+          <w:color w:val="000000"/>
+          <w:sz w:val="24"/>
+          <w:szCs w:val="24"/>
+          <w:lang w:eastAsia="pt-BR"/>
+        </w:rPr>
+        <w:t>origin</w:t>
+      </w:r>
+      <w:proofErr w:type="spellEnd"/>
+      <w:r>
+        <w:rPr>
+          <w:rFonts w:eastAsia="Times New Roman" w:cstheme="minorHAnsi"/>
+          <w:color w:val="000000"/>
+          <w:sz w:val="24"/>
+          <w:szCs w:val="24"/>
+          <w:lang w:eastAsia="pt-BR"/>
+        </w:rPr>
+        <w:t xml:space="preserve"> </w:t>
+      </w:r>
+      <w:proofErr w:type="spellStart"/>
+      <w:r>
+        <w:rPr>
+          <w:rFonts w:eastAsia="Times New Roman" w:cstheme="minorHAnsi"/>
+          <w:color w:val="000000"/>
+          <w:sz w:val="24"/>
+          <w:szCs w:val="24"/>
+          <w:lang w:eastAsia="pt-BR"/>
+        </w:rPr>
+        <w:t>main</w:t>
+      </w:r>
+      <w:proofErr w:type="spellEnd"/>
     </w:p>
     <w:p>
       <w:pPr>
@@ -1114,23 +2536,47 @@
         </w:numPr>
         <w:spacing w:before="100" w:beforeAutospacing="1" w:after="100" w:afterAutospacing="1" w:line="240" w:lineRule="auto"/>
         <w:rPr>
-          <w:rFonts w:ascii="Times New Roman" w:eastAsia="Times New Roman" w:hAnsi="Times New Roman" w:cs="Times New Roman"/>
-          <w:color w:val="000000"/>
-          <w:sz w:val="24"/>
-          <w:szCs w:val="24"/>
-          <w:lang w:eastAsia="pt-BR"/>
-        </w:rPr>
-      </w:pPr>
-      <w:r>
-        <w:rPr>
-          <w:rFonts w:ascii="Times New Roman" w:eastAsia="Times New Roman" w:hAnsi="Times New Roman" w:cs="Times New Roman"/>
-          <w:color w:val="000000"/>
-          <w:sz w:val="24"/>
-          <w:szCs w:val="24"/>
-          <w:lang w:eastAsia="pt-BR"/>
-        </w:rPr>
-        <w:t>git push</w:t>
-      </w:r>
+          <w:rFonts w:eastAsia="Times New Roman" w:cstheme="minorHAnsi"/>
+          <w:color w:val="000000"/>
+          <w:sz w:val="24"/>
+          <w:szCs w:val="24"/>
+          <w:lang w:eastAsia="pt-BR"/>
+        </w:rPr>
+      </w:pPr>
+      <w:proofErr w:type="spellStart"/>
+      <w:r>
+        <w:rPr>
+          <w:rFonts w:eastAsia="Times New Roman" w:cstheme="minorHAnsi"/>
+          <w:color w:val="000000"/>
+          <w:sz w:val="24"/>
+          <w:szCs w:val="24"/>
+          <w:lang w:eastAsia="pt-BR"/>
+        </w:rPr>
+        <w:t>git</w:t>
+      </w:r>
+      <w:proofErr w:type="spellEnd"/>
+      <w:r>
+        <w:rPr>
+          <w:rFonts w:eastAsia="Times New Roman" w:cstheme="minorHAnsi"/>
+          <w:color w:val="000000"/>
+          <w:sz w:val="24"/>
+          <w:szCs w:val="24"/>
+          <w:lang w:eastAsia="pt-BR"/>
+        </w:rPr>
+        <w:t xml:space="preserve"> </w:t>
+      </w:r>
+      <w:proofErr w:type="spellStart"/>
+      <w:r>
+        <w:rPr>
+          <w:rFonts w:eastAsia="Times New Roman" w:cstheme="minorHAnsi"/>
+          <w:color w:val="000000"/>
+          <w:sz w:val="24"/>
+          <w:szCs w:val="24"/>
+          <w:lang w:eastAsia="pt-BR"/>
+        </w:rPr>
+        <w:t>push</w:t>
+      </w:r>
+      <w:proofErr w:type="spellEnd"/>
     </w:p>
     <w:p>
       <w:pPr>
@@ -1140,23 +2586,47 @@
         </w:numPr>
         <w:spacing w:before="100" w:beforeAutospacing="1" w:after="100" w:afterAutospacing="1" w:line="240" w:lineRule="auto"/>
         <w:rPr>
-          <w:rFonts w:ascii="Times New Roman" w:eastAsia="Times New Roman" w:hAnsi="Times New Roman" w:cs="Times New Roman"/>
-          <w:color w:val="000000"/>
-          <w:sz w:val="24"/>
-          <w:szCs w:val="24"/>
-          <w:lang w:eastAsia="pt-BR"/>
-        </w:rPr>
-      </w:pPr>
-      <w:r>
-        <w:rPr>
-          <w:rFonts w:ascii="Times New Roman" w:eastAsia="Times New Roman" w:hAnsi="Times New Roman" w:cs="Times New Roman"/>
-          <w:color w:val="000000"/>
-          <w:sz w:val="24"/>
-          <w:szCs w:val="24"/>
-          <w:lang w:eastAsia="pt-BR"/>
-        </w:rPr>
-        <w:t>git pull</w:t>
-      </w:r>
+          <w:rFonts w:eastAsia="Times New Roman" w:cstheme="minorHAnsi"/>
+          <w:color w:val="000000"/>
+          <w:sz w:val="24"/>
+          <w:szCs w:val="24"/>
+          <w:lang w:eastAsia="pt-BR"/>
+        </w:rPr>
+      </w:pPr>
+      <w:proofErr w:type="spellStart"/>
+      <w:r>
+        <w:rPr>
+          <w:rFonts w:eastAsia="Times New Roman" w:cstheme="minorHAnsi"/>
+          <w:color w:val="000000"/>
+          <w:sz w:val="24"/>
+          <w:szCs w:val="24"/>
+          <w:lang w:eastAsia="pt-BR"/>
+        </w:rPr>
+        <w:t>git</w:t>
+      </w:r>
+      <w:proofErr w:type="spellEnd"/>
+      <w:r>
+        <w:rPr>
+          <w:rFonts w:eastAsia="Times New Roman" w:cstheme="minorHAnsi"/>
+          <w:color w:val="000000"/>
+          <w:sz w:val="24"/>
+          <w:szCs w:val="24"/>
+          <w:lang w:eastAsia="pt-BR"/>
+        </w:rPr>
+        <w:t xml:space="preserve"> </w:t>
+      </w:r>
+      <w:proofErr w:type="spellStart"/>
+      <w:r>
+        <w:rPr>
+          <w:rFonts w:eastAsia="Times New Roman" w:cstheme="minorHAnsi"/>
+          <w:color w:val="000000"/>
+          <w:sz w:val="24"/>
+          <w:szCs w:val="24"/>
+          <w:lang w:eastAsia="pt-BR"/>
+        </w:rPr>
+        <w:t>pull</w:t>
+      </w:r>
+      <w:proofErr w:type="spellEnd"/>
     </w:p>
     <w:p>
       <w:pPr>
@@ -1166,22 +2636,56 @@
         </w:numPr>
         <w:spacing w:before="100" w:beforeAutospacing="1" w:after="100" w:afterAutospacing="1" w:line="240" w:lineRule="auto"/>
         <w:rPr>
-          <w:rFonts w:ascii="Times New Roman" w:eastAsia="Times New Roman" w:hAnsi="Times New Roman" w:cs="Times New Roman"/>
-          <w:color w:val="000000"/>
-          <w:sz w:val="24"/>
-          <w:szCs w:val="24"/>
-          <w:lang w:eastAsia="pt-BR"/>
-        </w:rPr>
-      </w:pPr>
-      <w:r>
-        <w:rPr>
-          <w:rFonts w:ascii="Times New Roman" w:eastAsia="Times New Roman" w:hAnsi="Times New Roman" w:cs="Times New Roman"/>
-          <w:color w:val="000000"/>
-          <w:sz w:val="24"/>
-          <w:szCs w:val="24"/>
-          <w:lang w:eastAsia="pt-BR"/>
-        </w:rPr>
-        <w:t>git clone (add link)</w:t>
+          <w:rFonts w:eastAsia="Times New Roman" w:cstheme="minorHAnsi"/>
+          <w:color w:val="000000"/>
+          <w:sz w:val="24"/>
+          <w:szCs w:val="24"/>
+          <w:lang w:eastAsia="pt-BR"/>
+        </w:rPr>
+      </w:pPr>
+      <w:proofErr w:type="spellStart"/>
+      <w:r>
+        <w:rPr>
+          <w:rFonts w:eastAsia="Times New Roman" w:cstheme="minorHAnsi"/>
+          <w:color w:val="000000"/>
+          <w:sz w:val="24"/>
+          <w:szCs w:val="24"/>
+          <w:lang w:eastAsia="pt-BR"/>
+        </w:rPr>
+        <w:t>git</w:t>
+      </w:r>
+      <w:proofErr w:type="spellEnd"/>
+      <w:r>
+        <w:rPr>
+          <w:rFonts w:eastAsia="Times New Roman" w:cstheme="minorHAnsi"/>
+          <w:color w:val="000000"/>
+          <w:sz w:val="24"/>
+          <w:szCs w:val="24"/>
+          <w:lang w:eastAsia="pt-BR"/>
+        </w:rPr>
+        <w:t xml:space="preserve"> clone (</w:t>
+      </w:r>
+      <w:proofErr w:type="spellStart"/>
+      <w:r>
+        <w:rPr>
+          <w:rFonts w:eastAsia="Times New Roman" w:cstheme="minorHAnsi"/>
+          <w:color w:val="000000"/>
+          <w:sz w:val="24"/>
+          <w:szCs w:val="24"/>
+          <w:lang w:eastAsia="pt-BR"/>
+        </w:rPr>
+        <w:t>add</w:t>
+      </w:r>
+      <w:proofErr w:type="spellEnd"/>
+      <w:r>
+        <w:rPr>
+          <w:rFonts w:eastAsia="Times New Roman" w:cstheme="minorHAnsi"/>
+          <w:color w:val="000000"/>
+          <w:sz w:val="24"/>
+          <w:szCs w:val="24"/>
+          <w:lang w:eastAsia="pt-BR"/>
+        </w:rPr>
+        <w:t xml:space="preserve"> link)</w:t>
       </w:r>
     </w:p>
     <w:p>
@@ -1192,23 +2696,47 @@
         </w:numPr>
         <w:spacing w:before="100" w:beforeAutospacing="1" w:after="100" w:afterAutospacing="1" w:line="240" w:lineRule="auto"/>
         <w:rPr>
-          <w:rFonts w:ascii="Times New Roman" w:eastAsia="Times New Roman" w:hAnsi="Times New Roman" w:cs="Times New Roman"/>
-          <w:color w:val="000000"/>
-          <w:sz w:val="24"/>
-          <w:szCs w:val="24"/>
-          <w:lang w:eastAsia="pt-BR"/>
-        </w:rPr>
-      </w:pPr>
-      <w:r>
-        <w:rPr>
-          <w:rFonts w:ascii="Times New Roman" w:eastAsia="Times New Roman" w:hAnsi="Times New Roman" w:cs="Times New Roman"/>
-          <w:color w:val="000000"/>
-          <w:sz w:val="24"/>
-          <w:szCs w:val="24"/>
-          <w:lang w:eastAsia="pt-BR"/>
-        </w:rPr>
-        <w:t>git branch</w:t>
-      </w:r>
+          <w:rFonts w:eastAsia="Times New Roman" w:cstheme="minorHAnsi"/>
+          <w:color w:val="000000"/>
+          <w:sz w:val="24"/>
+          <w:szCs w:val="24"/>
+          <w:lang w:eastAsia="pt-BR"/>
+        </w:rPr>
+      </w:pPr>
+      <w:proofErr w:type="spellStart"/>
+      <w:r>
+        <w:rPr>
+          <w:rFonts w:eastAsia="Times New Roman" w:cstheme="minorHAnsi"/>
+          <w:color w:val="000000"/>
+          <w:sz w:val="24"/>
+          <w:szCs w:val="24"/>
+          <w:lang w:eastAsia="pt-BR"/>
+        </w:rPr>
+        <w:t>git</w:t>
+      </w:r>
+      <w:proofErr w:type="spellEnd"/>
+      <w:r>
+        <w:rPr>
+          <w:rFonts w:eastAsia="Times New Roman" w:cstheme="minorHAnsi"/>
+          <w:color w:val="000000"/>
+          <w:sz w:val="24"/>
+          <w:szCs w:val="24"/>
+          <w:lang w:eastAsia="pt-BR"/>
+        </w:rPr>
+        <w:t xml:space="preserve"> </w:t>
+      </w:r>
+      <w:proofErr w:type="spellStart"/>
+      <w:r>
+        <w:rPr>
+          <w:rFonts w:eastAsia="Times New Roman" w:cstheme="minorHAnsi"/>
+          <w:color w:val="000000"/>
+          <w:sz w:val="24"/>
+          <w:szCs w:val="24"/>
+          <w:lang w:eastAsia="pt-BR"/>
+        </w:rPr>
+        <w:t>branch</w:t>
+      </w:r>
+      <w:proofErr w:type="spellEnd"/>
     </w:p>
     <w:p>
       <w:pPr>
@@ -1218,22 +2746,100 @@
         </w:numPr>
         <w:spacing w:before="100" w:beforeAutospacing="1" w:after="100" w:afterAutospacing="1" w:line="240" w:lineRule="auto"/>
         <w:rPr>
-          <w:rFonts w:ascii="Times New Roman" w:eastAsia="Times New Roman" w:hAnsi="Times New Roman" w:cs="Times New Roman"/>
-          <w:color w:val="000000"/>
-          <w:sz w:val="24"/>
-          <w:szCs w:val="24"/>
-          <w:lang w:eastAsia="pt-BR"/>
-        </w:rPr>
-      </w:pPr>
-      <w:r>
-        <w:rPr>
-          <w:rFonts w:ascii="Times New Roman" w:eastAsia="Times New Roman" w:hAnsi="Times New Roman" w:cs="Times New Roman"/>
-          <w:color w:val="000000"/>
-          <w:sz w:val="24"/>
-          <w:szCs w:val="24"/>
-          <w:lang w:eastAsia="pt-BR"/>
-        </w:rPr>
-        <w:t>git branch (branch name)</w:t>
+          <w:rFonts w:eastAsia="Times New Roman" w:cstheme="minorHAnsi"/>
+          <w:color w:val="000000"/>
+          <w:sz w:val="24"/>
+          <w:szCs w:val="24"/>
+          <w:lang w:eastAsia="pt-BR"/>
+        </w:rPr>
+      </w:pPr>
+      <w:proofErr w:type="spellStart"/>
+      <w:r>
+        <w:rPr>
+          <w:rFonts w:eastAsia="Times New Roman" w:cstheme="minorHAnsi"/>
+          <w:color w:val="000000"/>
+          <w:sz w:val="24"/>
+          <w:szCs w:val="24"/>
+          <w:lang w:eastAsia="pt-BR"/>
+        </w:rPr>
+        <w:t>git</w:t>
+      </w:r>
+      <w:proofErr w:type="spellEnd"/>
+      <w:r>
+        <w:rPr>
+          <w:rFonts w:eastAsia="Times New Roman" w:cstheme="minorHAnsi"/>
+          <w:color w:val="000000"/>
+          <w:sz w:val="24"/>
+          <w:szCs w:val="24"/>
+          <w:lang w:eastAsia="pt-BR"/>
+        </w:rPr>
+        <w:t xml:space="preserve"> </w:t>
+      </w:r>
+      <w:proofErr w:type="spellStart"/>
+      <w:r>
+        <w:rPr>
+          <w:rFonts w:eastAsia="Times New Roman" w:cstheme="minorHAnsi"/>
+          <w:color w:val="000000"/>
+          <w:sz w:val="24"/>
+          <w:szCs w:val="24"/>
+          <w:lang w:eastAsia="pt-BR"/>
+        </w:rPr>
+        <w:t>branch</w:t>
+      </w:r>
+      <w:proofErr w:type="spellEnd"/>
+      <w:r>
+        <w:rPr>
+          <w:rFonts w:eastAsia="Times New Roman" w:cstheme="minorHAnsi"/>
+          <w:color w:val="000000"/>
+          <w:sz w:val="24"/>
+          <w:szCs w:val="24"/>
+          <w:lang w:eastAsia="pt-BR"/>
+        </w:rPr>
+        <w:t xml:space="preserve"> (</w:t>
+      </w:r>
+      <w:proofErr w:type="spellStart"/>
+      <w:r>
+        <w:rPr>
+          <w:rFonts w:eastAsia="Times New Roman" w:cstheme="minorHAnsi"/>
+          <w:color w:val="000000"/>
+          <w:sz w:val="24"/>
+          <w:szCs w:val="24"/>
+          <w:lang w:eastAsia="pt-BR"/>
+        </w:rPr>
+        <w:t>branch</w:t>
+      </w:r>
+      <w:proofErr w:type="spellEnd"/>
+      <w:r>
+        <w:rPr>
+          <w:rFonts w:eastAsia="Times New Roman" w:cstheme="minorHAnsi"/>
+          <w:color w:val="000000"/>
+          <w:sz w:val="24"/>
+          <w:szCs w:val="24"/>
+          <w:lang w:eastAsia="pt-BR"/>
+        </w:rPr>
+        <w:t xml:space="preserve"> </w:t>
+      </w:r>
+      <w:proofErr w:type="spellStart"/>
+      <w:r>
+        <w:rPr>
+          <w:rFonts w:eastAsia="Times New Roman" w:cstheme="minorHAnsi"/>
+          <w:color w:val="000000"/>
+          <w:sz w:val="24"/>
+          <w:szCs w:val="24"/>
+          <w:lang w:eastAsia="pt-BR"/>
+        </w:rPr>
+        <w:t>name</w:t>
+      </w:r>
+      <w:proofErr w:type="spellEnd"/>
+      <w:r>
+        <w:rPr>
+          <w:rFonts w:eastAsia="Times New Roman" w:cstheme="minorHAnsi"/>
+          <w:color w:val="000000"/>
+          <w:sz w:val="24"/>
+          <w:szCs w:val="24"/>
+          <w:lang w:eastAsia="pt-BR"/>
+        </w:rPr>
+        <w:t>)</w:t>
       </w:r>
     </w:p>
     <w:p>
@@ -1244,22 +2850,100 @@
         </w:numPr>
         <w:spacing w:before="100" w:beforeAutospacing="1" w:after="100" w:afterAutospacing="1" w:line="240" w:lineRule="auto"/>
         <w:rPr>
-          <w:rFonts w:ascii="Times New Roman" w:eastAsia="Times New Roman" w:hAnsi="Times New Roman" w:cs="Times New Roman"/>
-          <w:color w:val="000000"/>
-          <w:sz w:val="24"/>
-          <w:szCs w:val="24"/>
-          <w:lang w:eastAsia="pt-BR"/>
-        </w:rPr>
-      </w:pPr>
-      <w:r>
-        <w:rPr>
-          <w:rFonts w:ascii="Times New Roman" w:eastAsia="Times New Roman" w:hAnsi="Times New Roman" w:cs="Times New Roman"/>
-          <w:color w:val="000000"/>
-          <w:sz w:val="24"/>
-          <w:szCs w:val="24"/>
-          <w:lang w:eastAsia="pt-BR"/>
-        </w:rPr>
-        <w:t>git branch -D (branch name)</w:t>
+          <w:rFonts w:eastAsia="Times New Roman" w:cstheme="minorHAnsi"/>
+          <w:color w:val="000000"/>
+          <w:sz w:val="24"/>
+          <w:szCs w:val="24"/>
+          <w:lang w:eastAsia="pt-BR"/>
+        </w:rPr>
+      </w:pPr>
+      <w:proofErr w:type="spellStart"/>
+      <w:r>
+        <w:rPr>
+          <w:rFonts w:eastAsia="Times New Roman" w:cstheme="minorHAnsi"/>
+          <w:color w:val="000000"/>
+          <w:sz w:val="24"/>
+          <w:szCs w:val="24"/>
+          <w:lang w:eastAsia="pt-BR"/>
+        </w:rPr>
+        <w:t>git</w:t>
+      </w:r>
+      <w:proofErr w:type="spellEnd"/>
+      <w:r>
+        <w:rPr>
+          <w:rFonts w:eastAsia="Times New Roman" w:cstheme="minorHAnsi"/>
+          <w:color w:val="000000"/>
+          <w:sz w:val="24"/>
+          <w:szCs w:val="24"/>
+          <w:lang w:eastAsia="pt-BR"/>
+        </w:rPr>
+        <w:t xml:space="preserve"> </w:t>
+      </w:r>
+      <w:proofErr w:type="spellStart"/>
+      <w:r>
+        <w:rPr>
+          <w:rFonts w:eastAsia="Times New Roman" w:cstheme="minorHAnsi"/>
+          <w:color w:val="000000"/>
+          <w:sz w:val="24"/>
+          <w:szCs w:val="24"/>
+          <w:lang w:eastAsia="pt-BR"/>
+        </w:rPr>
+        <w:t>branch</w:t>
+      </w:r>
+      <w:proofErr w:type="spellEnd"/>
+      <w:r>
+        <w:rPr>
+          <w:rFonts w:eastAsia="Times New Roman" w:cstheme="minorHAnsi"/>
+          <w:color w:val="000000"/>
+          <w:sz w:val="24"/>
+          <w:szCs w:val="24"/>
+          <w:lang w:eastAsia="pt-BR"/>
+        </w:rPr>
+        <w:t xml:space="preserve"> -D (</w:t>
+      </w:r>
+      <w:proofErr w:type="spellStart"/>
+      <w:r>
+        <w:rPr>
+          <w:rFonts w:eastAsia="Times New Roman" w:cstheme="minorHAnsi"/>
+          <w:color w:val="000000"/>
+          <w:sz w:val="24"/>
+          <w:szCs w:val="24"/>
+          <w:lang w:eastAsia="pt-BR"/>
+        </w:rPr>
+        <w:t>branch</w:t>
+      </w:r>
+      <w:proofErr w:type="spellEnd"/>
+      <w:r>
+        <w:rPr>
+          <w:rFonts w:eastAsia="Times New Roman" w:cstheme="minorHAnsi"/>
+          <w:color w:val="000000"/>
+          <w:sz w:val="24"/>
+          <w:szCs w:val="24"/>
+          <w:lang w:eastAsia="pt-BR"/>
+        </w:rPr>
+        <w:t xml:space="preserve"> </w:t>
+      </w:r>
+      <w:proofErr w:type="spellStart"/>
+      <w:r>
+        <w:rPr>
+          <w:rFonts w:eastAsia="Times New Roman" w:cstheme="minorHAnsi"/>
+          <w:color w:val="000000"/>
+          <w:sz w:val="24"/>
+          <w:szCs w:val="24"/>
+          <w:lang w:eastAsia="pt-BR"/>
+        </w:rPr>
+        <w:t>name</w:t>
+      </w:r>
+      <w:proofErr w:type="spellEnd"/>
+      <w:r>
+        <w:rPr>
+          <w:rFonts w:eastAsia="Times New Roman" w:cstheme="minorHAnsi"/>
+          <w:color w:val="000000"/>
+          <w:sz w:val="24"/>
+          <w:szCs w:val="24"/>
+          <w:lang w:eastAsia="pt-BR"/>
+        </w:rPr>
+        <w:t>)</w:t>
       </w:r>
     </w:p>
     <w:p>
@@ -1270,22 +2954,78 @@
         </w:numPr>
         <w:spacing w:before="100" w:beforeAutospacing="1" w:after="100" w:afterAutospacing="1" w:line="240" w:lineRule="auto"/>
         <w:rPr>
-          <w:rFonts w:ascii="Times New Roman" w:eastAsia="Times New Roman" w:hAnsi="Times New Roman" w:cs="Times New Roman"/>
-          <w:color w:val="000000"/>
-          <w:sz w:val="24"/>
-          <w:szCs w:val="24"/>
-          <w:lang w:eastAsia="pt-BR"/>
-        </w:rPr>
-      </w:pPr>
-      <w:r>
-        <w:rPr>
-          <w:rFonts w:ascii="Times New Roman" w:eastAsia="Times New Roman" w:hAnsi="Times New Roman" w:cs="Times New Roman"/>
-          <w:color w:val="000000"/>
-          <w:sz w:val="24"/>
-          <w:szCs w:val="24"/>
-          <w:lang w:eastAsia="pt-BR"/>
-        </w:rPr>
-        <w:t>git checkout (branch name)</w:t>
+          <w:rFonts w:eastAsia="Times New Roman" w:cstheme="minorHAnsi"/>
+          <w:color w:val="000000"/>
+          <w:sz w:val="24"/>
+          <w:szCs w:val="24"/>
+          <w:lang w:eastAsia="pt-BR"/>
+        </w:rPr>
+      </w:pPr>
+      <w:proofErr w:type="spellStart"/>
+      <w:r>
+        <w:rPr>
+          <w:rFonts w:eastAsia="Times New Roman" w:cstheme="minorHAnsi"/>
+          <w:color w:val="000000"/>
+          <w:sz w:val="24"/>
+          <w:szCs w:val="24"/>
+          <w:lang w:eastAsia="pt-BR"/>
+        </w:rPr>
+        <w:t>git</w:t>
+      </w:r>
+      <w:proofErr w:type="spellEnd"/>
+      <w:r>
+        <w:rPr>
+          <w:rFonts w:eastAsia="Times New Roman" w:cstheme="minorHAnsi"/>
+          <w:color w:val="000000"/>
+          <w:sz w:val="24"/>
+          <w:szCs w:val="24"/>
+          <w:lang w:eastAsia="pt-BR"/>
+        </w:rPr>
+        <w:t xml:space="preserve"> checkout (</w:t>
+      </w:r>
+      <w:proofErr w:type="spellStart"/>
+      <w:r>
+        <w:rPr>
+          <w:rFonts w:eastAsia="Times New Roman" w:cstheme="minorHAnsi"/>
+          <w:color w:val="000000"/>
+          <w:sz w:val="24"/>
+          <w:szCs w:val="24"/>
+          <w:lang w:eastAsia="pt-BR"/>
+        </w:rPr>
+        <w:t>branch</w:t>
+      </w:r>
+      <w:proofErr w:type="spellEnd"/>
+      <w:r>
+        <w:rPr>
+          <w:rFonts w:eastAsia="Times New Roman" w:cstheme="minorHAnsi"/>
+          <w:color w:val="000000"/>
+          <w:sz w:val="24"/>
+          <w:szCs w:val="24"/>
+          <w:lang w:eastAsia="pt-BR"/>
+        </w:rPr>
+        <w:t xml:space="preserve"> </w:t>
+      </w:r>
+      <w:proofErr w:type="spellStart"/>
+      <w:r>
+        <w:rPr>
+          <w:rFonts w:eastAsia="Times New Roman" w:cstheme="minorHAnsi"/>
+          <w:color w:val="000000"/>
+          <w:sz w:val="24"/>
+          <w:szCs w:val="24"/>
+          <w:lang w:eastAsia="pt-BR"/>
+        </w:rPr>
+        <w:t>name</w:t>
+      </w:r>
+      <w:proofErr w:type="spellEnd"/>
+      <w:r>
+        <w:rPr>
+          <w:rFonts w:eastAsia="Times New Roman" w:cstheme="minorHAnsi"/>
+          <w:color w:val="000000"/>
+          <w:sz w:val="24"/>
+          <w:szCs w:val="24"/>
+          <w:lang w:eastAsia="pt-BR"/>
+        </w:rPr>
+        <w:t>)</w:t>
       </w:r>
     </w:p>
     <w:p>
@@ -1296,22 +3036,78 @@
         </w:numPr>
         <w:spacing w:before="100" w:beforeAutospacing="1" w:after="100" w:afterAutospacing="1" w:line="240" w:lineRule="auto"/>
         <w:rPr>
-          <w:rFonts w:ascii="Times New Roman" w:eastAsia="Times New Roman" w:hAnsi="Times New Roman" w:cs="Times New Roman"/>
-          <w:color w:val="000000"/>
-          <w:sz w:val="24"/>
-          <w:szCs w:val="24"/>
-          <w:lang w:eastAsia="pt-BR"/>
-        </w:rPr>
-      </w:pPr>
-      <w:r>
-        <w:rPr>
-          <w:rFonts w:ascii="Times New Roman" w:eastAsia="Times New Roman" w:hAnsi="Times New Roman" w:cs="Times New Roman"/>
-          <w:color w:val="000000"/>
-          <w:sz w:val="24"/>
-          <w:szCs w:val="24"/>
-          <w:lang w:eastAsia="pt-BR"/>
-        </w:rPr>
-        <w:t>git checkout -b (branch name)</w:t>
+          <w:rFonts w:eastAsia="Times New Roman" w:cstheme="minorHAnsi"/>
+          <w:color w:val="000000"/>
+          <w:sz w:val="24"/>
+          <w:szCs w:val="24"/>
+          <w:lang w:eastAsia="pt-BR"/>
+        </w:rPr>
+      </w:pPr>
+      <w:proofErr w:type="spellStart"/>
+      <w:r>
+        <w:rPr>
+          <w:rFonts w:eastAsia="Times New Roman" w:cstheme="minorHAnsi"/>
+          <w:color w:val="000000"/>
+          <w:sz w:val="24"/>
+          <w:szCs w:val="24"/>
+          <w:lang w:eastAsia="pt-BR"/>
+        </w:rPr>
+        <w:t>git</w:t>
+      </w:r>
+      <w:proofErr w:type="spellEnd"/>
+      <w:r>
+        <w:rPr>
+          <w:rFonts w:eastAsia="Times New Roman" w:cstheme="minorHAnsi"/>
+          <w:color w:val="000000"/>
+          <w:sz w:val="24"/>
+          <w:szCs w:val="24"/>
+          <w:lang w:eastAsia="pt-BR"/>
+        </w:rPr>
+        <w:t xml:space="preserve"> checkout -b (</w:t>
+      </w:r>
+      <w:proofErr w:type="spellStart"/>
+      <w:r>
+        <w:rPr>
+          <w:rFonts w:eastAsia="Times New Roman" w:cstheme="minorHAnsi"/>
+          <w:color w:val="000000"/>
+          <w:sz w:val="24"/>
+          <w:szCs w:val="24"/>
+          <w:lang w:eastAsia="pt-BR"/>
+        </w:rPr>
+        <w:t>branch</w:t>
+      </w:r>
+      <w:proofErr w:type="spellEnd"/>
+      <w:r>
+        <w:rPr>
+          <w:rFonts w:eastAsia="Times New Roman" w:cstheme="minorHAnsi"/>
+          <w:color w:val="000000"/>
+          <w:sz w:val="24"/>
+          <w:szCs w:val="24"/>
+          <w:lang w:eastAsia="pt-BR"/>
+        </w:rPr>
+        <w:t xml:space="preserve"> </w:t>
+      </w:r>
+      <w:proofErr w:type="spellStart"/>
+      <w:r>
+        <w:rPr>
+          <w:rFonts w:eastAsia="Times New Roman" w:cstheme="minorHAnsi"/>
+          <w:color w:val="000000"/>
+          <w:sz w:val="24"/>
+          <w:szCs w:val="24"/>
+          <w:lang w:eastAsia="pt-BR"/>
+        </w:rPr>
+        <w:t>name</w:t>
+      </w:r>
+      <w:proofErr w:type="spellEnd"/>
+      <w:r>
+        <w:rPr>
+          <w:rFonts w:eastAsia="Times New Roman" w:cstheme="minorHAnsi"/>
+          <w:color w:val="000000"/>
+          <w:sz w:val="24"/>
+          <w:szCs w:val="24"/>
+          <w:lang w:eastAsia="pt-BR"/>
+        </w:rPr>
+        <w:t>)</w:t>
       </w:r>
     </w:p>
     <w:p>
@@ -1322,22 +3118,78 @@
         </w:numPr>
         <w:spacing w:before="100" w:beforeAutospacing="1" w:after="100" w:afterAutospacing="1" w:line="240" w:lineRule="auto"/>
         <w:rPr>
-          <w:rFonts w:ascii="Times New Roman" w:eastAsia="Times New Roman" w:hAnsi="Times New Roman" w:cs="Times New Roman"/>
-          <w:color w:val="000000"/>
-          <w:sz w:val="24"/>
-          <w:szCs w:val="24"/>
-          <w:lang w:eastAsia="pt-BR"/>
-        </w:rPr>
-      </w:pPr>
-      <w:r>
-        <w:rPr>
-          <w:rFonts w:ascii="Times New Roman" w:eastAsia="Times New Roman" w:hAnsi="Times New Roman" w:cs="Times New Roman"/>
-          <w:color w:val="000000"/>
-          <w:sz w:val="24"/>
-          <w:szCs w:val="24"/>
-          <w:lang w:eastAsia="pt-BR"/>
-        </w:rPr>
-        <w:t>git merge (branch name)</w:t>
+          <w:rFonts w:eastAsia="Times New Roman" w:cstheme="minorHAnsi"/>
+          <w:color w:val="000000"/>
+          <w:sz w:val="24"/>
+          <w:szCs w:val="24"/>
+          <w:lang w:eastAsia="pt-BR"/>
+        </w:rPr>
+      </w:pPr>
+      <w:proofErr w:type="spellStart"/>
+      <w:r>
+        <w:rPr>
+          <w:rFonts w:eastAsia="Times New Roman" w:cstheme="minorHAnsi"/>
+          <w:color w:val="000000"/>
+          <w:sz w:val="24"/>
+          <w:szCs w:val="24"/>
+          <w:lang w:eastAsia="pt-BR"/>
+        </w:rPr>
+        <w:t>git</w:t>
+      </w:r>
+      <w:proofErr w:type="spellEnd"/>
+      <w:r>
+        <w:rPr>
+          <w:rFonts w:eastAsia="Times New Roman" w:cstheme="minorHAnsi"/>
+          <w:color w:val="000000"/>
+          <w:sz w:val="24"/>
+          <w:szCs w:val="24"/>
+          <w:lang w:eastAsia="pt-BR"/>
+        </w:rPr>
+        <w:t xml:space="preserve"> merge (</w:t>
+      </w:r>
+      <w:proofErr w:type="spellStart"/>
+      <w:r>
+        <w:rPr>
+          <w:rFonts w:eastAsia="Times New Roman" w:cstheme="minorHAnsi"/>
+          <w:color w:val="000000"/>
+          <w:sz w:val="24"/>
+          <w:szCs w:val="24"/>
+          <w:lang w:eastAsia="pt-BR"/>
+        </w:rPr>
+        <w:t>branch</w:t>
+      </w:r>
+      <w:proofErr w:type="spellEnd"/>
+      <w:r>
+        <w:rPr>
+          <w:rFonts w:eastAsia="Times New Roman" w:cstheme="minorHAnsi"/>
+          <w:color w:val="000000"/>
+          <w:sz w:val="24"/>
+          <w:szCs w:val="24"/>
+          <w:lang w:eastAsia="pt-BR"/>
+        </w:rPr>
+        <w:t xml:space="preserve"> </w:t>
+      </w:r>
+      <w:proofErr w:type="spellStart"/>
+      <w:r>
+        <w:rPr>
+          <w:rFonts w:eastAsia="Times New Roman" w:cstheme="minorHAnsi"/>
+          <w:color w:val="000000"/>
+          <w:sz w:val="24"/>
+          <w:szCs w:val="24"/>
+          <w:lang w:eastAsia="pt-BR"/>
+        </w:rPr>
+        <w:t>name</w:t>
+      </w:r>
+      <w:proofErr w:type="spellEnd"/>
+      <w:r>
+        <w:rPr>
+          <w:rFonts w:eastAsia="Times New Roman" w:cstheme="minorHAnsi"/>
+          <w:color w:val="000000"/>
+          <w:sz w:val="24"/>
+          <w:szCs w:val="24"/>
+          <w:lang w:eastAsia="pt-BR"/>
+        </w:rPr>
+        <w:t>)</w:t>
       </w:r>
     </w:p>
     <w:p>
@@ -1348,22 +3200,122 @@
         </w:numPr>
         <w:spacing w:before="100" w:beforeAutospacing="1" w:after="100" w:afterAutospacing="1" w:line="240" w:lineRule="auto"/>
         <w:rPr>
-          <w:rFonts w:ascii="Times New Roman" w:eastAsia="Times New Roman" w:hAnsi="Times New Roman" w:cs="Times New Roman"/>
-          <w:color w:val="000000"/>
-          <w:sz w:val="24"/>
-          <w:szCs w:val="24"/>
-          <w:lang w:eastAsia="pt-BR"/>
-        </w:rPr>
-      </w:pPr>
-      <w:r>
-        <w:rPr>
-          <w:rFonts w:ascii="Times New Roman" w:eastAsia="Times New Roman" w:hAnsi="Times New Roman" w:cs="Times New Roman"/>
-          <w:color w:val="000000"/>
-          <w:sz w:val="24"/>
-          <w:szCs w:val="24"/>
-          <w:lang w:eastAsia="pt-BR"/>
-        </w:rPr>
-        <w:t>git push origin (branch name)</w:t>
+          <w:rFonts w:eastAsia="Times New Roman" w:cstheme="minorHAnsi"/>
+          <w:color w:val="000000"/>
+          <w:sz w:val="24"/>
+          <w:szCs w:val="24"/>
+          <w:lang w:eastAsia="pt-BR"/>
+        </w:rPr>
+      </w:pPr>
+      <w:proofErr w:type="spellStart"/>
+      <w:r>
+        <w:rPr>
+          <w:rFonts w:eastAsia="Times New Roman" w:cstheme="minorHAnsi"/>
+          <w:color w:val="000000"/>
+          <w:sz w:val="24"/>
+          <w:szCs w:val="24"/>
+          <w:lang w:eastAsia="pt-BR"/>
+        </w:rPr>
+        <w:t>git</w:t>
+      </w:r>
+      <w:proofErr w:type="spellEnd"/>
+      <w:r>
+        <w:rPr>
+          <w:rFonts w:eastAsia="Times New Roman" w:cstheme="minorHAnsi"/>
+          <w:color w:val="000000"/>
+          <w:sz w:val="24"/>
+          <w:szCs w:val="24"/>
+          <w:lang w:eastAsia="pt-BR"/>
+        </w:rPr>
+        <w:t xml:space="preserve"> </w:t>
+      </w:r>
+      <w:proofErr w:type="spellStart"/>
+      <w:r>
+        <w:rPr>
+          <w:rFonts w:eastAsia="Times New Roman" w:cstheme="minorHAnsi"/>
+          <w:color w:val="000000"/>
+          <w:sz w:val="24"/>
+          <w:szCs w:val="24"/>
+          <w:lang w:eastAsia="pt-BR"/>
+        </w:rPr>
+        <w:t>push</w:t>
+      </w:r>
+      <w:proofErr w:type="spellEnd"/>
+      <w:r>
+        <w:rPr>
+          <w:rFonts w:eastAsia="Times New Roman" w:cstheme="minorHAnsi"/>
+          <w:color w:val="000000"/>
+          <w:sz w:val="24"/>
+          <w:szCs w:val="24"/>
+          <w:lang w:eastAsia="pt-BR"/>
+        </w:rPr>
+        <w:t xml:space="preserve"> </w:t>
+      </w:r>
+      <w:proofErr w:type="spellStart"/>
+      <w:r>
+        <w:rPr>
+          <w:rFonts w:eastAsia="Times New Roman" w:cstheme="minorHAnsi"/>
+          <w:color w:val="000000"/>
+          <w:sz w:val="24"/>
+          <w:szCs w:val="24"/>
+          <w:lang w:eastAsia="pt-BR"/>
+        </w:rPr>
+        <w:t>origin</w:t>
+      </w:r>
+      <w:proofErr w:type="spellEnd"/>
+      <w:r>
+        <w:rPr>
+          <w:rFonts w:eastAsia="Times New Roman" w:cstheme="minorHAnsi"/>
+          <w:color w:val="000000"/>
+          <w:sz w:val="24"/>
+          <w:szCs w:val="24"/>
+          <w:lang w:eastAsia="pt-BR"/>
+        </w:rPr>
+        <w:t xml:space="preserve"> (</w:t>
+      </w:r>
+      <w:proofErr w:type="spellStart"/>
+      <w:r>
+        <w:rPr>
+          <w:rFonts w:eastAsia="Times New Roman" w:cstheme="minorHAnsi"/>
+          <w:color w:val="000000"/>
+          <w:sz w:val="24"/>
+          <w:szCs w:val="24"/>
+          <w:lang w:eastAsia="pt-BR"/>
+        </w:rPr>
+        <w:t>branch</w:t>
+      </w:r>
+      <w:proofErr w:type="spellEnd"/>
+      <w:r>
+        <w:rPr>
+          <w:rFonts w:eastAsia="Times New Roman" w:cstheme="minorHAnsi"/>
+          <w:color w:val="000000"/>
+          <w:sz w:val="24"/>
+          <w:szCs w:val="24"/>
+          <w:lang w:eastAsia="pt-BR"/>
+        </w:rPr>
+        <w:t xml:space="preserve"> </w:t>
+      </w:r>
+      <w:proofErr w:type="spellStart"/>
+      <w:r>
+        <w:rPr>
+          <w:rFonts w:eastAsia="Times New Roman" w:cstheme="minorHAnsi"/>
+          <w:color w:val="000000"/>
+          <w:sz w:val="24"/>
+          <w:szCs w:val="24"/>
+          <w:lang w:eastAsia="pt-BR"/>
+        </w:rPr>
+        <w:t>name</w:t>
+      </w:r>
+      <w:proofErr w:type="spellEnd"/>
+      <w:r>
+        <w:rPr>
+          <w:rFonts w:eastAsia="Times New Roman" w:cstheme="minorHAnsi"/>
+          <w:color w:val="000000"/>
+          <w:sz w:val="24"/>
+          <w:szCs w:val="24"/>
+          <w:lang w:eastAsia="pt-BR"/>
+        </w:rPr>
+        <w:t>)</w:t>
       </w:r>
     </w:p>
     <w:p>
@@ -1374,22 +3326,122 @@
         </w:numPr>
         <w:spacing w:before="100" w:beforeAutospacing="1" w:after="100" w:afterAutospacing="1" w:line="240" w:lineRule="auto"/>
         <w:rPr>
-          <w:rFonts w:ascii="Times New Roman" w:eastAsia="Times New Roman" w:hAnsi="Times New Roman" w:cs="Times New Roman"/>
-          <w:color w:val="000000"/>
-          <w:sz w:val="24"/>
-          <w:szCs w:val="24"/>
-          <w:lang w:eastAsia="pt-BR"/>
-        </w:rPr>
-      </w:pPr>
-      <w:r>
-        <w:rPr>
-          <w:rFonts w:ascii="Times New Roman" w:eastAsia="Times New Roman" w:hAnsi="Times New Roman" w:cs="Times New Roman"/>
-          <w:color w:val="000000"/>
-          <w:sz w:val="24"/>
-          <w:szCs w:val="24"/>
-          <w:lang w:eastAsia="pt-BR"/>
-        </w:rPr>
-        <w:t>git push -u origin (branch name)</w:t>
+          <w:rFonts w:eastAsia="Times New Roman" w:cstheme="minorHAnsi"/>
+          <w:color w:val="000000"/>
+          <w:sz w:val="24"/>
+          <w:szCs w:val="24"/>
+          <w:lang w:eastAsia="pt-BR"/>
+        </w:rPr>
+      </w:pPr>
+      <w:proofErr w:type="spellStart"/>
+      <w:r>
+        <w:rPr>
+          <w:rFonts w:eastAsia="Times New Roman" w:cstheme="minorHAnsi"/>
+          <w:color w:val="000000"/>
+          <w:sz w:val="24"/>
+          <w:szCs w:val="24"/>
+          <w:lang w:eastAsia="pt-BR"/>
+        </w:rPr>
+        <w:t>git</w:t>
+      </w:r>
+      <w:proofErr w:type="spellEnd"/>
+      <w:r>
+        <w:rPr>
+          <w:rFonts w:eastAsia="Times New Roman" w:cstheme="minorHAnsi"/>
+          <w:color w:val="000000"/>
+          <w:sz w:val="24"/>
+          <w:szCs w:val="24"/>
+          <w:lang w:eastAsia="pt-BR"/>
+        </w:rPr>
+        <w:t xml:space="preserve"> </w:t>
+      </w:r>
+      <w:proofErr w:type="spellStart"/>
+      <w:r>
+        <w:rPr>
+          <w:rFonts w:eastAsia="Times New Roman" w:cstheme="minorHAnsi"/>
+          <w:color w:val="000000"/>
+          <w:sz w:val="24"/>
+          <w:szCs w:val="24"/>
+          <w:lang w:eastAsia="pt-BR"/>
+        </w:rPr>
+        <w:t>push</w:t>
+      </w:r>
+      <w:proofErr w:type="spellEnd"/>
+      <w:r>
+        <w:rPr>
+          <w:rFonts w:eastAsia="Times New Roman" w:cstheme="minorHAnsi"/>
+          <w:color w:val="000000"/>
+          <w:sz w:val="24"/>
+          <w:szCs w:val="24"/>
+          <w:lang w:eastAsia="pt-BR"/>
+        </w:rPr>
+        <w:t xml:space="preserve"> -u </w:t>
+      </w:r>
+      <w:proofErr w:type="spellStart"/>
+      <w:r>
+        <w:rPr>
+          <w:rFonts w:eastAsia="Times New Roman" w:cstheme="minorHAnsi"/>
+          <w:color w:val="000000"/>
+          <w:sz w:val="24"/>
+          <w:szCs w:val="24"/>
+          <w:lang w:eastAsia="pt-BR"/>
+        </w:rPr>
+        <w:t>origin</w:t>
+      </w:r>
+      <w:proofErr w:type="spellEnd"/>
+      <w:r>
+        <w:rPr>
+          <w:rFonts w:eastAsia="Times New Roman" w:cstheme="minorHAnsi"/>
+          <w:color w:val="000000"/>
+          <w:sz w:val="24"/>
+          <w:szCs w:val="24"/>
+          <w:lang w:eastAsia="pt-BR"/>
+        </w:rPr>
+        <w:t xml:space="preserve"> (</w:t>
+      </w:r>
+      <w:proofErr w:type="spellStart"/>
+      <w:r>
+        <w:rPr>
+          <w:rFonts w:eastAsia="Times New Roman" w:cstheme="minorHAnsi"/>
+          <w:color w:val="000000"/>
+          <w:sz w:val="24"/>
+          <w:szCs w:val="24"/>
+          <w:lang w:eastAsia="pt-BR"/>
+        </w:rPr>
+        <w:t>branch</w:t>
+      </w:r>
+      <w:proofErr w:type="spellEnd"/>
+      <w:r>
+        <w:rPr>
+          <w:rFonts w:eastAsia="Times New Roman" w:cstheme="minorHAnsi"/>
+          <w:color w:val="000000"/>
+          <w:sz w:val="24"/>
+          <w:szCs w:val="24"/>
+          <w:lang w:eastAsia="pt-BR"/>
+        </w:rPr>
+        <w:t xml:space="preserve"> </w:t>
+      </w:r>
+      <w:proofErr w:type="spellStart"/>
+      <w:r>
+        <w:rPr>
+          <w:rFonts w:eastAsia="Times New Roman" w:cstheme="minorHAnsi"/>
+          <w:color w:val="000000"/>
+          <w:sz w:val="24"/>
+          <w:szCs w:val="24"/>
+          <w:lang w:eastAsia="pt-BR"/>
+        </w:rPr>
+        <w:t>name</w:t>
+      </w:r>
+      <w:proofErr w:type="spellEnd"/>
+      <w:r>
+        <w:rPr>
+          <w:rFonts w:eastAsia="Times New Roman" w:cstheme="minorHAnsi"/>
+          <w:color w:val="000000"/>
+          <w:sz w:val="24"/>
+          <w:szCs w:val="24"/>
+          <w:lang w:eastAsia="pt-BR"/>
+        </w:rPr>
+        <w:t>)</w:t>
       </w:r>
     </w:p>
     <w:p>
@@ -1400,23 +3452,47 @@
         </w:numPr>
         <w:spacing w:before="100" w:beforeAutospacing="1" w:after="100" w:afterAutospacing="1" w:line="240" w:lineRule="auto"/>
         <w:rPr>
-          <w:rFonts w:ascii="Times New Roman" w:eastAsia="Times New Roman" w:hAnsi="Times New Roman" w:cs="Times New Roman"/>
-          <w:color w:val="000000"/>
-          <w:sz w:val="24"/>
-          <w:szCs w:val="24"/>
-          <w:lang w:eastAsia="pt-BR"/>
-        </w:rPr>
-      </w:pPr>
-      <w:r>
-        <w:rPr>
-          <w:rFonts w:ascii="Times New Roman" w:eastAsia="Times New Roman" w:hAnsi="Times New Roman" w:cs="Times New Roman"/>
-          <w:color w:val="000000"/>
-          <w:sz w:val="24"/>
-          <w:szCs w:val="24"/>
-          <w:lang w:eastAsia="pt-BR"/>
-        </w:rPr>
-        <w:t>git fetch</w:t>
-      </w:r>
+          <w:rFonts w:eastAsia="Times New Roman" w:cstheme="minorHAnsi"/>
+          <w:color w:val="000000"/>
+          <w:sz w:val="24"/>
+          <w:szCs w:val="24"/>
+          <w:lang w:eastAsia="pt-BR"/>
+        </w:rPr>
+      </w:pPr>
+      <w:proofErr w:type="spellStart"/>
+      <w:r>
+        <w:rPr>
+          <w:rFonts w:eastAsia="Times New Roman" w:cstheme="minorHAnsi"/>
+          <w:color w:val="000000"/>
+          <w:sz w:val="24"/>
+          <w:szCs w:val="24"/>
+          <w:lang w:eastAsia="pt-BR"/>
+        </w:rPr>
+        <w:t>git</w:t>
+      </w:r>
+      <w:proofErr w:type="spellEnd"/>
+      <w:r>
+        <w:rPr>
+          <w:rFonts w:eastAsia="Times New Roman" w:cstheme="minorHAnsi"/>
+          <w:color w:val="000000"/>
+          <w:sz w:val="24"/>
+          <w:szCs w:val="24"/>
+          <w:lang w:eastAsia="pt-BR"/>
+        </w:rPr>
+        <w:t xml:space="preserve"> </w:t>
+      </w:r>
+      <w:proofErr w:type="spellStart"/>
+      <w:r>
+        <w:rPr>
+          <w:rFonts w:eastAsia="Times New Roman" w:cstheme="minorHAnsi"/>
+          <w:color w:val="000000"/>
+          <w:sz w:val="24"/>
+          <w:szCs w:val="24"/>
+          <w:lang w:eastAsia="pt-BR"/>
+        </w:rPr>
+        <w:t>fetch</w:t>
+      </w:r>
+      <w:proofErr w:type="spellEnd"/>
     </w:p>
     <w:p>
       <w:pPr>
@@ -1426,22 +3502,178 @@
         </w:numPr>
         <w:spacing w:before="100" w:beforeAutospacing="1" w:after="100" w:afterAutospacing="1" w:line="240" w:lineRule="auto"/>
         <w:rPr>
-          <w:rFonts w:ascii="Times New Roman" w:eastAsia="Times New Roman" w:hAnsi="Times New Roman" w:cs="Times New Roman"/>
-          <w:color w:val="000000"/>
-          <w:sz w:val="24"/>
-          <w:szCs w:val="24"/>
-          <w:lang w:eastAsia="pt-BR"/>
-        </w:rPr>
-      </w:pPr>
-      <w:r>
-        <w:rPr>
-          <w:rFonts w:ascii="Times New Roman" w:eastAsia="Times New Roman" w:hAnsi="Times New Roman" w:cs="Times New Roman"/>
-          <w:color w:val="000000"/>
-          <w:sz w:val="24"/>
-          <w:szCs w:val="24"/>
-          <w:lang w:eastAsia="pt-BR"/>
-        </w:rPr>
-        <w:t>git rm -r --cached . (clear cached Git and remove file GitHub)</w:t>
+          <w:rFonts w:eastAsia="Times New Roman" w:cstheme="minorHAnsi"/>
+          <w:color w:val="000000"/>
+          <w:sz w:val="24"/>
+          <w:szCs w:val="24"/>
+          <w:lang w:eastAsia="pt-BR"/>
+        </w:rPr>
+      </w:pPr>
+      <w:proofErr w:type="spellStart"/>
+      <w:r>
+        <w:rPr>
+          <w:rFonts w:eastAsia="Times New Roman" w:cstheme="minorHAnsi"/>
+          <w:color w:val="000000"/>
+          <w:sz w:val="24"/>
+          <w:szCs w:val="24"/>
+          <w:lang w:eastAsia="pt-BR"/>
+        </w:rPr>
+        <w:t>git</w:t>
+      </w:r>
+      <w:proofErr w:type="spellEnd"/>
+      <w:r>
+        <w:rPr>
+          <w:rFonts w:eastAsia="Times New Roman" w:cstheme="minorHAnsi"/>
+          <w:color w:val="000000"/>
+          <w:sz w:val="24"/>
+          <w:szCs w:val="24"/>
+          <w:lang w:eastAsia="pt-BR"/>
+        </w:rPr>
+        <w:t xml:space="preserve"> </w:t>
+      </w:r>
+      <w:proofErr w:type="spellStart"/>
+      <w:r>
+        <w:rPr>
+          <w:rFonts w:eastAsia="Times New Roman" w:cstheme="minorHAnsi"/>
+          <w:color w:val="000000"/>
+          <w:sz w:val="24"/>
+          <w:szCs w:val="24"/>
+          <w:lang w:eastAsia="pt-BR"/>
+        </w:rPr>
+        <w:t>rm</w:t>
+      </w:r>
+      <w:proofErr w:type="spellEnd"/>
+      <w:r>
+        <w:rPr>
+          <w:rFonts w:eastAsia="Times New Roman" w:cstheme="minorHAnsi"/>
+          <w:color w:val="000000"/>
+          <w:sz w:val="24"/>
+          <w:szCs w:val="24"/>
+          <w:lang w:eastAsia="pt-BR"/>
+        </w:rPr>
+        <w:t xml:space="preserve"> -r --</w:t>
+      </w:r>
+      <w:proofErr w:type="spellStart"/>
+      <w:proofErr w:type="gramStart"/>
+      <w:r>
+        <w:rPr>
+          <w:rFonts w:eastAsia="Times New Roman" w:cstheme="minorHAnsi"/>
+          <w:color w:val="000000"/>
+          <w:sz w:val="24"/>
+          <w:szCs w:val="24"/>
+          <w:lang w:eastAsia="pt-BR"/>
+        </w:rPr>
+        <w:t>cached</w:t>
+      </w:r>
+      <w:proofErr w:type="spellEnd"/>
+      <w:r>
+        <w:rPr>
+          <w:rFonts w:eastAsia="Times New Roman" w:cstheme="minorHAnsi"/>
+          <w:color w:val="000000"/>
+          <w:sz w:val="24"/>
+          <w:szCs w:val="24"/>
+          <w:lang w:eastAsia="pt-BR"/>
+        </w:rPr>
+        <w:t xml:space="preserve"> .</w:t>
+      </w:r>
+      <w:proofErr w:type="gramEnd"/>
+      <w:r>
+        <w:rPr>
+          <w:rFonts w:eastAsia="Times New Roman" w:cstheme="minorHAnsi"/>
+          <w:color w:val="000000"/>
+          <w:sz w:val="24"/>
+          <w:szCs w:val="24"/>
+          <w:lang w:eastAsia="pt-BR"/>
+        </w:rPr>
+        <w:t xml:space="preserve"> (</w:t>
+      </w:r>
+      <w:proofErr w:type="spellStart"/>
+      <w:r>
+        <w:rPr>
+          <w:rFonts w:eastAsia="Times New Roman" w:cstheme="minorHAnsi"/>
+          <w:color w:val="000000"/>
+          <w:sz w:val="24"/>
+          <w:szCs w:val="24"/>
+          <w:lang w:eastAsia="pt-BR"/>
+        </w:rPr>
+        <w:t>clear</w:t>
+      </w:r>
+      <w:proofErr w:type="spellEnd"/>
+      <w:r>
+        <w:rPr>
+          <w:rFonts w:eastAsia="Times New Roman" w:cstheme="minorHAnsi"/>
+          <w:color w:val="000000"/>
+          <w:sz w:val="24"/>
+          <w:szCs w:val="24"/>
+          <w:lang w:eastAsia="pt-BR"/>
+        </w:rPr>
+        <w:t xml:space="preserve"> </w:t>
+      </w:r>
+      <w:proofErr w:type="spellStart"/>
+      <w:r>
+        <w:rPr>
+          <w:rFonts w:eastAsia="Times New Roman" w:cstheme="minorHAnsi"/>
+          <w:color w:val="000000"/>
+          <w:sz w:val="24"/>
+          <w:szCs w:val="24"/>
+          <w:lang w:eastAsia="pt-BR"/>
+        </w:rPr>
+        <w:t>cached</w:t>
+      </w:r>
+      <w:proofErr w:type="spellEnd"/>
+      <w:r>
+        <w:rPr>
+          <w:rFonts w:eastAsia="Times New Roman" w:cstheme="minorHAnsi"/>
+          <w:color w:val="000000"/>
+          <w:sz w:val="24"/>
+          <w:szCs w:val="24"/>
+          <w:lang w:eastAsia="pt-BR"/>
+        </w:rPr>
+        <w:t xml:space="preserve"> </w:t>
+      </w:r>
+      <w:proofErr w:type="spellStart"/>
+      <w:r>
+        <w:rPr>
+          <w:rFonts w:eastAsia="Times New Roman" w:cstheme="minorHAnsi"/>
+          <w:color w:val="000000"/>
+          <w:sz w:val="24"/>
+          <w:szCs w:val="24"/>
+          <w:lang w:eastAsia="pt-BR"/>
+        </w:rPr>
+        <w:t>Git</w:t>
+      </w:r>
+      <w:proofErr w:type="spellEnd"/>
+      <w:r>
+        <w:rPr>
+          <w:rFonts w:eastAsia="Times New Roman" w:cstheme="minorHAnsi"/>
+          <w:color w:val="000000"/>
+          <w:sz w:val="24"/>
+          <w:szCs w:val="24"/>
+          <w:lang w:eastAsia="pt-BR"/>
+        </w:rPr>
+        <w:t xml:space="preserve"> </w:t>
+      </w:r>
+      <w:proofErr w:type="spellStart"/>
+      <w:r>
+        <w:rPr>
+          <w:rFonts w:eastAsia="Times New Roman" w:cstheme="minorHAnsi"/>
+          <w:color w:val="000000"/>
+          <w:sz w:val="24"/>
+          <w:szCs w:val="24"/>
+          <w:lang w:eastAsia="pt-BR"/>
+        </w:rPr>
+        <w:t>and</w:t>
+      </w:r>
+      <w:proofErr w:type="spellEnd"/>
+      <w:r>
+        <w:rPr>
+          <w:rFonts w:eastAsia="Times New Roman" w:cstheme="minorHAnsi"/>
+          <w:color w:val="000000"/>
+          <w:sz w:val="24"/>
+          <w:szCs w:val="24"/>
+          <w:lang w:eastAsia="pt-BR"/>
+        </w:rPr>
+        <w:t xml:space="preserve"> remove file GitHub)</w:t>
       </w:r>
     </w:p>
     <w:p>
@@ -1452,16 +3684,16 @@
         </w:numPr>
         <w:spacing w:before="100" w:beforeAutospacing="1" w:after="100" w:afterAutospacing="1" w:line="240" w:lineRule="auto"/>
         <w:rPr>
-          <w:rFonts w:ascii="Times New Roman" w:eastAsia="Times New Roman" w:hAnsi="Times New Roman" w:cs="Times New Roman"/>
-          <w:color w:val="000000"/>
-          <w:sz w:val="24"/>
-          <w:szCs w:val="24"/>
-          <w:lang w:eastAsia="pt-BR"/>
-        </w:rPr>
-      </w:pPr>
-      <w:r>
-        <w:rPr>
-          <w:rFonts w:ascii="Times New Roman" w:eastAsia="Times New Roman" w:hAnsi="Times New Roman" w:cs="Times New Roman"/>
+          <w:rFonts w:eastAsia="Times New Roman" w:cstheme="minorHAnsi"/>
+          <w:color w:val="000000"/>
+          <w:sz w:val="24"/>
+          <w:szCs w:val="24"/>
+          <w:lang w:eastAsia="pt-BR"/>
+        </w:rPr>
+      </w:pPr>
+      <w:r>
+        <w:rPr>
+          <w:rFonts w:eastAsia="Times New Roman" w:cstheme="minorHAnsi"/>
           <w:b/>
           <w:bCs/>
           <w:color w:val="000000"/>
@@ -1473,13 +3705,35 @@
       </w:r>
       <w:r>
         <w:rPr>
-          <w:rFonts w:ascii="Times New Roman" w:eastAsia="Times New Roman" w:hAnsi="Times New Roman" w:cs="Times New Roman"/>
-          <w:color w:val="000000"/>
-          <w:sz w:val="24"/>
-          <w:szCs w:val="24"/>
-          <w:lang w:eastAsia="pt-BR"/>
-        </w:rPr>
-        <w:t> (Untracked): São os arquivos que ainda não são monitorados pelo GIT.</w:t>
+          <w:rFonts w:eastAsia="Times New Roman" w:cstheme="minorHAnsi"/>
+          <w:color w:val="000000"/>
+          <w:sz w:val="24"/>
+          <w:szCs w:val="24"/>
+          <w:lang w:eastAsia="pt-BR"/>
+        </w:rPr>
+        <w:t> (</w:t>
+      </w:r>
+      <w:proofErr w:type="spellStart"/>
+      <w:r>
+        <w:rPr>
+          <w:rFonts w:eastAsia="Times New Roman" w:cstheme="minorHAnsi"/>
+          <w:color w:val="000000"/>
+          <w:sz w:val="24"/>
+          <w:szCs w:val="24"/>
+          <w:lang w:eastAsia="pt-BR"/>
+        </w:rPr>
+        <w:t>Untracked</w:t>
+      </w:r>
+      <w:proofErr w:type="spellEnd"/>
+      <w:r>
+        <w:rPr>
+          <w:rFonts w:eastAsia="Times New Roman" w:cstheme="minorHAnsi"/>
+          <w:color w:val="000000"/>
+          <w:sz w:val="24"/>
+          <w:szCs w:val="24"/>
+          <w:lang w:eastAsia="pt-BR"/>
+        </w:rPr>
+        <w:t>): São os arquivos que ainda não são monitorados pelo GIT.</w:t>
       </w:r>
     </w:p>
     <w:p>
@@ -1490,16 +3744,16 @@
         </w:numPr>
         <w:spacing w:before="100" w:beforeAutospacing="1" w:after="100" w:afterAutospacing="1" w:line="240" w:lineRule="auto"/>
         <w:rPr>
-          <w:rFonts w:ascii="Times New Roman" w:eastAsia="Times New Roman" w:hAnsi="Times New Roman" w:cs="Times New Roman"/>
-          <w:color w:val="000000"/>
-          <w:sz w:val="24"/>
-          <w:szCs w:val="24"/>
-          <w:lang w:eastAsia="pt-BR"/>
-        </w:rPr>
-      </w:pPr>
-      <w:r>
-        <w:rPr>
-          <w:rFonts w:ascii="Times New Roman" w:eastAsia="Times New Roman" w:hAnsi="Times New Roman" w:cs="Times New Roman"/>
+          <w:rFonts w:eastAsia="Times New Roman" w:cstheme="minorHAnsi"/>
+          <w:color w:val="000000"/>
+          <w:sz w:val="24"/>
+          <w:szCs w:val="24"/>
+          <w:lang w:eastAsia="pt-BR"/>
+        </w:rPr>
+      </w:pPr>
+      <w:r>
+        <w:rPr>
+          <w:rFonts w:eastAsia="Times New Roman" w:cstheme="minorHAnsi"/>
           <w:b/>
           <w:bCs/>
           <w:color w:val="000000"/>
@@ -1511,13 +3765,57 @@
       </w:r>
       <w:r>
         <w:rPr>
-          <w:rFonts w:ascii="Times New Roman" w:eastAsia="Times New Roman" w:hAnsi="Times New Roman" w:cs="Times New Roman"/>
-          <w:color w:val="000000"/>
-          <w:sz w:val="24"/>
-          <w:szCs w:val="24"/>
-          <w:lang w:eastAsia="pt-BR"/>
-        </w:rPr>
-        <w:t> (Modified): Arquivos commitados e agora foram modificados.</w:t>
+          <w:rFonts w:eastAsia="Times New Roman" w:cstheme="minorHAnsi"/>
+          <w:color w:val="000000"/>
+          <w:sz w:val="24"/>
+          <w:szCs w:val="24"/>
+          <w:lang w:eastAsia="pt-BR"/>
+        </w:rPr>
+        <w:t> (</w:t>
+      </w:r>
+      <w:proofErr w:type="spellStart"/>
+      <w:r>
+        <w:rPr>
+          <w:rFonts w:eastAsia="Times New Roman" w:cstheme="minorHAnsi"/>
+          <w:color w:val="000000"/>
+          <w:sz w:val="24"/>
+          <w:szCs w:val="24"/>
+          <w:lang w:eastAsia="pt-BR"/>
+        </w:rPr>
+        <w:t>Modified</w:t>
+      </w:r>
+      <w:proofErr w:type="spellEnd"/>
+      <w:r>
+        <w:rPr>
+          <w:rFonts w:eastAsia="Times New Roman" w:cstheme="minorHAnsi"/>
+          <w:color w:val="000000"/>
+          <w:sz w:val="24"/>
+          <w:szCs w:val="24"/>
+          <w:lang w:eastAsia="pt-BR"/>
+        </w:rPr>
+        <w:t xml:space="preserve">): Arquivos </w:t>
+      </w:r>
+      <w:proofErr w:type="spellStart"/>
+      <w:r>
+        <w:rPr>
+          <w:rFonts w:eastAsia="Times New Roman" w:cstheme="minorHAnsi"/>
+          <w:color w:val="000000"/>
+          <w:sz w:val="24"/>
+          <w:szCs w:val="24"/>
+          <w:lang w:eastAsia="pt-BR"/>
+        </w:rPr>
+        <w:t>commitados</w:t>
+      </w:r>
+      <w:proofErr w:type="spellEnd"/>
+      <w:r>
+        <w:rPr>
+          <w:rFonts w:eastAsia="Times New Roman" w:cstheme="minorHAnsi"/>
+          <w:color w:val="000000"/>
+          <w:sz w:val="24"/>
+          <w:szCs w:val="24"/>
+          <w:lang w:eastAsia="pt-BR"/>
+        </w:rPr>
+        <w:t xml:space="preserve"> e agora foram modificados.</w:t>
       </w:r>
     </w:p>
     <w:p>
@@ -1528,16 +3826,16 @@
         </w:numPr>
         <w:spacing w:before="100" w:beforeAutospacing="1" w:after="100" w:afterAutospacing="1" w:line="240" w:lineRule="auto"/>
         <w:rPr>
-          <w:rFonts w:ascii="Times New Roman" w:eastAsia="Times New Roman" w:hAnsi="Times New Roman" w:cs="Times New Roman"/>
-          <w:color w:val="000000"/>
-          <w:sz w:val="24"/>
-          <w:szCs w:val="24"/>
-          <w:lang w:eastAsia="pt-BR"/>
-        </w:rPr>
-      </w:pPr>
-      <w:r>
-        <w:rPr>
-          <w:rFonts w:ascii="Times New Roman" w:eastAsia="Times New Roman" w:hAnsi="Times New Roman" w:cs="Times New Roman"/>
+          <w:rFonts w:eastAsia="Times New Roman" w:cstheme="minorHAnsi"/>
+          <w:color w:val="000000"/>
+          <w:sz w:val="24"/>
+          <w:szCs w:val="24"/>
+          <w:lang w:eastAsia="pt-BR"/>
+        </w:rPr>
+      </w:pPr>
+      <w:r>
+        <w:rPr>
+          <w:rFonts w:eastAsia="Times New Roman" w:cstheme="minorHAnsi"/>
           <w:b/>
           <w:bCs/>
           <w:color w:val="000000"/>
@@ -1549,13 +3847,103 @@
       </w:r>
       <w:r>
         <w:rPr>
-          <w:rFonts w:ascii="Times New Roman" w:eastAsia="Times New Roman" w:hAnsi="Times New Roman" w:cs="Times New Roman"/>
-          <w:color w:val="000000"/>
-          <w:sz w:val="24"/>
-          <w:szCs w:val="24"/>
-          <w:lang w:eastAsia="pt-BR"/>
-        </w:rPr>
-        <w:t> (Added): Arquivos que não foram commitados mas já rodou git add.</w:t>
+          <w:rFonts w:eastAsia="Times New Roman" w:cstheme="minorHAnsi"/>
+          <w:color w:val="000000"/>
+          <w:sz w:val="24"/>
+          <w:szCs w:val="24"/>
+          <w:lang w:eastAsia="pt-BR"/>
+        </w:rPr>
+        <w:t> (</w:t>
+      </w:r>
+      <w:proofErr w:type="spellStart"/>
+      <w:r>
+        <w:rPr>
+          <w:rFonts w:eastAsia="Times New Roman" w:cstheme="minorHAnsi"/>
+          <w:color w:val="000000"/>
+          <w:sz w:val="24"/>
+          <w:szCs w:val="24"/>
+          <w:lang w:eastAsia="pt-BR"/>
+        </w:rPr>
+        <w:t>Added</w:t>
+      </w:r>
+      <w:proofErr w:type="spellEnd"/>
+      <w:r>
+        <w:rPr>
+          <w:rFonts w:eastAsia="Times New Roman" w:cstheme="minorHAnsi"/>
+          <w:color w:val="000000"/>
+          <w:sz w:val="24"/>
+          <w:szCs w:val="24"/>
+          <w:lang w:eastAsia="pt-BR"/>
+        </w:rPr>
+        <w:t xml:space="preserve">): Arquivos que não foram </w:t>
+      </w:r>
+      <w:proofErr w:type="spellStart"/>
+      <w:proofErr w:type="gramStart"/>
+      <w:r>
+        <w:rPr>
+          <w:rFonts w:eastAsia="Times New Roman" w:cstheme="minorHAnsi"/>
+          <w:color w:val="000000"/>
+          <w:sz w:val="24"/>
+          <w:szCs w:val="24"/>
+          <w:lang w:eastAsia="pt-BR"/>
+        </w:rPr>
+        <w:t>commitados</w:t>
+      </w:r>
+      <w:proofErr w:type="spellEnd"/>
+      <w:proofErr w:type="gramEnd"/>
+      <w:r>
+        <w:rPr>
+          <w:rFonts w:eastAsia="Times New Roman" w:cstheme="minorHAnsi"/>
+          <w:color w:val="000000"/>
+          <w:sz w:val="24"/>
+          <w:szCs w:val="24"/>
+          <w:lang w:eastAsia="pt-BR"/>
+        </w:rPr>
+        <w:t xml:space="preserve"> mas já rodou </w:t>
+      </w:r>
+      <w:proofErr w:type="spellStart"/>
+      <w:r>
+        <w:rPr>
+          <w:rFonts w:eastAsia="Times New Roman" w:cstheme="minorHAnsi"/>
+          <w:color w:val="000000"/>
+          <w:sz w:val="24"/>
+          <w:szCs w:val="24"/>
+          <w:lang w:eastAsia="pt-BR"/>
+        </w:rPr>
+        <w:t>git</w:t>
+      </w:r>
+      <w:proofErr w:type="spellEnd"/>
+      <w:r>
+        <w:rPr>
+          <w:rFonts w:eastAsia="Times New Roman" w:cstheme="minorHAnsi"/>
+          <w:color w:val="000000"/>
+          <w:sz w:val="24"/>
+          <w:szCs w:val="24"/>
+          <w:lang w:eastAsia="pt-BR"/>
+        </w:rPr>
+        <w:t xml:space="preserve"> </w:t>
+      </w:r>
+      <w:proofErr w:type="spellStart"/>
+      <w:r>
+        <w:rPr>
+          <w:rFonts w:eastAsia="Times New Roman" w:cstheme="minorHAnsi"/>
+          <w:color w:val="000000"/>
+          <w:sz w:val="24"/>
+          <w:szCs w:val="24"/>
+          <w:lang w:eastAsia="pt-BR"/>
+        </w:rPr>
+        <w:t>add</w:t>
+      </w:r>
+      <w:proofErr w:type="spellEnd"/>
+      <w:r>
+        <w:rPr>
+          <w:rFonts w:eastAsia="Times New Roman" w:cstheme="minorHAnsi"/>
+          <w:color w:val="000000"/>
+          <w:sz w:val="24"/>
+          <w:szCs w:val="24"/>
+          <w:lang w:eastAsia="pt-BR"/>
+        </w:rPr>
+        <w:t>.</w:t>
       </w:r>
     </w:p>
     <w:p>
@@ -1566,16 +3954,16 @@
         </w:numPr>
         <w:spacing w:before="100" w:beforeAutospacing="1" w:after="100" w:afterAutospacing="1" w:line="240" w:lineRule="auto"/>
         <w:rPr>
-          <w:rFonts w:ascii="Times New Roman" w:eastAsia="Times New Roman" w:hAnsi="Times New Roman" w:cs="Times New Roman"/>
-          <w:color w:val="000000"/>
-          <w:sz w:val="24"/>
-          <w:szCs w:val="24"/>
-          <w:lang w:eastAsia="pt-BR"/>
-        </w:rPr>
-      </w:pPr>
-      <w:r>
-        <w:rPr>
-          <w:rFonts w:ascii="Times New Roman" w:eastAsia="Times New Roman" w:hAnsi="Times New Roman" w:cs="Times New Roman"/>
+          <w:rFonts w:eastAsia="Times New Roman" w:cstheme="minorHAnsi"/>
+          <w:color w:val="000000"/>
+          <w:sz w:val="24"/>
+          <w:szCs w:val="24"/>
+          <w:lang w:eastAsia="pt-BR"/>
+        </w:rPr>
+      </w:pPr>
+      <w:r>
+        <w:rPr>
+          <w:rFonts w:eastAsia="Times New Roman" w:cstheme="minorHAnsi"/>
           <w:b/>
           <w:bCs/>
           <w:color w:val="000000"/>
@@ -1587,13 +3975,35 @@
       </w:r>
       <w:r>
         <w:rPr>
-          <w:rFonts w:ascii="Times New Roman" w:eastAsia="Times New Roman" w:hAnsi="Times New Roman" w:cs="Times New Roman"/>
-          <w:color w:val="000000"/>
-          <w:sz w:val="24"/>
-          <w:szCs w:val="24"/>
-          <w:lang w:eastAsia="pt-BR"/>
-        </w:rPr>
-        <w:t> (Deleted): São arquivo que foram removidos.</w:t>
+          <w:rFonts w:eastAsia="Times New Roman" w:cstheme="minorHAnsi"/>
+          <w:color w:val="000000"/>
+          <w:sz w:val="24"/>
+          <w:szCs w:val="24"/>
+          <w:lang w:eastAsia="pt-BR"/>
+        </w:rPr>
+        <w:t> (</w:t>
+      </w:r>
+      <w:proofErr w:type="spellStart"/>
+      <w:r>
+        <w:rPr>
+          <w:rFonts w:eastAsia="Times New Roman" w:cstheme="minorHAnsi"/>
+          <w:color w:val="000000"/>
+          <w:sz w:val="24"/>
+          <w:szCs w:val="24"/>
+          <w:lang w:eastAsia="pt-BR"/>
+        </w:rPr>
+        <w:t>Deleted</w:t>
+      </w:r>
+      <w:proofErr w:type="spellEnd"/>
+      <w:r>
+        <w:rPr>
+          <w:rFonts w:eastAsia="Times New Roman" w:cstheme="minorHAnsi"/>
+          <w:color w:val="000000"/>
+          <w:sz w:val="24"/>
+          <w:szCs w:val="24"/>
+          <w:lang w:eastAsia="pt-BR"/>
+        </w:rPr>
+        <w:t>): São arquivo que foram removidos.</w:t>
       </w:r>
     </w:p>
     <w:p>
@@ -1602,7 +4012,7 @@
         <w:ind w:right="141"/>
         <w:jc w:val="center"/>
         <w:rPr>
-          <w:rFonts w:ascii="Times New Roman" w:eastAsia="Times New Roman" w:hAnsi="Times New Roman" w:cs="Times New Roman"/>
+          <w:rFonts w:eastAsia="Times New Roman" w:cstheme="minorHAnsi"/>
           <w:b/>
           <w:bCs/>
           <w:sz w:val="40"/>
@@ -1610,46 +4020,97 @@
           <w:lang w:eastAsia="pt-BR"/>
         </w:rPr>
       </w:pPr>
-    </w:p>
-    <w:p>
-      <w:pPr>
-        <w:spacing w:before="100" w:beforeAutospacing="1" w:after="100" w:afterAutospacing="1" w:line="240" w:lineRule="auto"/>
-        <w:ind w:right="141"/>
-        <w:jc w:val="center"/>
-        <w:rPr>
-          <w:rFonts w:ascii="Times New Roman" w:eastAsia="Times New Roman" w:hAnsi="Times New Roman" w:cs="Times New Roman"/>
+      <w:r>
+        <w:rPr>
+          <w:rFonts w:eastAsia="Times New Roman" w:cstheme="minorHAnsi"/>
           <w:b/>
           <w:bCs/>
           <w:sz w:val="40"/>
           <w:szCs w:val="40"/>
           <w:lang w:eastAsia="pt-BR"/>
         </w:rPr>
-      </w:pPr>
-    </w:p>
-    <w:p>
-      <w:pPr>
+        <w:lastRenderedPageBreak/>
+        <w:t>Configurando SSH</w:t>
+      </w:r>
+    </w:p>
+    <w:p>
+      <w:pPr>
+        <w:pStyle w:val="PargrafodaLista"/>
         <w:spacing w:before="100" w:beforeAutospacing="1" w:after="100" w:afterAutospacing="1" w:line="240" w:lineRule="auto"/>
         <w:ind w:right="141"/>
-        <w:jc w:val="center"/>
-        <w:rPr>
-          <w:rFonts w:ascii="Times New Roman" w:eastAsia="Times New Roman" w:hAnsi="Times New Roman" w:cs="Times New Roman"/>
+        <w:rPr>
+          <w:rFonts w:eastAsia="Times New Roman" w:cstheme="minorHAnsi"/>
+          <w:sz w:val="24"/>
+          <w:szCs w:val="24"/>
+          <w:lang w:eastAsia="pt-BR"/>
+        </w:rPr>
+      </w:pPr>
+      <w:r>
+        <w:rPr>
+          <w:rFonts w:eastAsia="Times New Roman" w:cstheme="minorHAnsi"/>
+          <w:sz w:val="24"/>
+          <w:szCs w:val="24"/>
+          <w:lang w:eastAsia="pt-BR"/>
+        </w:rPr>
+        <w:t xml:space="preserve">O SSH é uma sigla para </w:t>
+      </w:r>
+      <w:proofErr w:type="spellStart"/>
+      <w:r>
+        <w:rPr>
+          <w:rFonts w:eastAsia="Times New Roman" w:cstheme="minorHAnsi"/>
+          <w:sz w:val="24"/>
+          <w:szCs w:val="24"/>
+          <w:lang w:eastAsia="pt-BR"/>
+        </w:rPr>
+        <w:t>Secure</w:t>
+      </w:r>
+      <w:proofErr w:type="spellEnd"/>
+      <w:r>
+        <w:rPr>
+          <w:rFonts w:eastAsia="Times New Roman" w:cstheme="minorHAnsi"/>
+          <w:sz w:val="24"/>
+          <w:szCs w:val="24"/>
+          <w:lang w:eastAsia="pt-BR"/>
+        </w:rPr>
+        <w:t xml:space="preserve"> Shell, um termo e protocolo de um mecanismo de segurança na rede. </w:t>
+      </w:r>
+    </w:p>
+    <w:p>
+      <w:pPr>
+        <w:pStyle w:val="PargrafodaLista"/>
+        <w:spacing w:before="100" w:beforeAutospacing="1" w:after="100" w:afterAutospacing="1" w:line="240" w:lineRule="auto"/>
+        <w:ind w:right="141"/>
+        <w:rPr>
+          <w:rFonts w:eastAsia="Times New Roman" w:cstheme="minorHAnsi"/>
+          <w:sz w:val="24"/>
+          <w:szCs w:val="24"/>
+          <w:lang w:eastAsia="pt-BR"/>
+        </w:rPr>
+      </w:pPr>
+    </w:p>
+    <w:p>
+      <w:pPr>
+        <w:spacing w:before="100" w:beforeAutospacing="1" w:after="100" w:afterAutospacing="1" w:line="240" w:lineRule="auto"/>
+        <w:ind w:right="141" w:firstLine="708"/>
+        <w:rPr>
+          <w:rFonts w:eastAsia="Times New Roman" w:cstheme="minorHAnsi"/>
           <w:b/>
           <w:bCs/>
-          <w:sz w:val="40"/>
-          <w:szCs w:val="40"/>
-          <w:lang w:eastAsia="pt-BR"/>
-        </w:rPr>
-      </w:pPr>
-      <w:r>
-        <w:rPr>
-          <w:rFonts w:ascii="Times New Roman" w:eastAsia="Times New Roman" w:hAnsi="Times New Roman" w:cs="Times New Roman"/>
+          <w:sz w:val="24"/>
+          <w:szCs w:val="24"/>
+          <w:lang w:eastAsia="pt-BR"/>
+        </w:rPr>
+      </w:pPr>
+      <w:r>
+        <w:rPr>
+          <w:rFonts w:eastAsia="Times New Roman" w:cstheme="minorHAnsi"/>
           <w:b/>
           <w:bCs/>
-          <w:sz w:val="40"/>
-          <w:szCs w:val="40"/>
-          <w:lang w:eastAsia="pt-BR"/>
-        </w:rPr>
-        <w:t>Configurando SSH</w:t>
+          <w:sz w:val="24"/>
+          <w:szCs w:val="24"/>
+          <w:lang w:eastAsia="pt-BR"/>
+        </w:rPr>
+        <w:t>Gerando a chave SSH</w:t>
       </w:r>
     </w:p>
     <w:p>
@@ -1658,67 +4119,7 @@
         <w:spacing w:before="100" w:beforeAutospacing="1" w:after="100" w:afterAutospacing="1" w:line="240" w:lineRule="auto"/>
         <w:ind w:right="141"/>
         <w:rPr>
-          <w:rFonts w:ascii="Times New Roman" w:eastAsia="Times New Roman" w:hAnsi="Times New Roman" w:cs="Times New Roman"/>
-          <w:sz w:val="24"/>
-          <w:szCs w:val="24"/>
-          <w:lang w:eastAsia="pt-BR"/>
-        </w:rPr>
-      </w:pPr>
-      <w:r>
-        <w:rPr>
-          <w:rFonts w:ascii="Times New Roman" w:eastAsia="Times New Roman" w:hAnsi="Times New Roman" w:cs="Times New Roman"/>
-          <w:sz w:val="24"/>
-          <w:szCs w:val="24"/>
-          <w:lang w:eastAsia="pt-BR"/>
-        </w:rPr>
-        <w:t xml:space="preserve">O SSH é uma sigla para Secure Shell, um termo e protocolo de um mecanismo de segurança na rede. </w:t>
-      </w:r>
-    </w:p>
-    <w:p>
-      <w:pPr>
-        <w:pStyle w:val="PargrafodaLista"/>
-        <w:spacing w:before="100" w:beforeAutospacing="1" w:after="100" w:afterAutospacing="1" w:line="240" w:lineRule="auto"/>
-        <w:ind w:right="141"/>
-        <w:rPr>
-          <w:rFonts w:ascii="Times New Roman" w:eastAsia="Times New Roman" w:hAnsi="Times New Roman" w:cs="Times New Roman"/>
-          <w:sz w:val="24"/>
-          <w:szCs w:val="24"/>
-          <w:lang w:eastAsia="pt-BR"/>
-        </w:rPr>
-      </w:pPr>
-    </w:p>
-    <w:p>
-      <w:pPr>
-        <w:spacing w:before="100" w:beforeAutospacing="1" w:after="100" w:afterAutospacing="1" w:line="240" w:lineRule="auto"/>
-        <w:ind w:right="141" w:firstLine="708"/>
-        <w:rPr>
-          <w:rFonts w:ascii="Times New Roman" w:eastAsia="Times New Roman" w:hAnsi="Times New Roman" w:cs="Times New Roman"/>
-          <w:b/>
-          <w:bCs/>
-          <w:sz w:val="24"/>
-          <w:szCs w:val="24"/>
-          <w:lang w:eastAsia="pt-BR"/>
-        </w:rPr>
-      </w:pPr>
-      <w:r>
-        <w:rPr>
-          <w:rFonts w:ascii="Times New Roman" w:eastAsia="Times New Roman" w:hAnsi="Times New Roman" w:cs="Times New Roman"/>
-          <w:b/>
-          <w:bCs/>
-          <w:sz w:val="24"/>
-          <w:szCs w:val="24"/>
-          <w:lang w:eastAsia="pt-BR"/>
-        </w:rPr>
-        <w:t>Gerando a chave SSH</w:t>
-      </w:r>
-    </w:p>
-    <w:p>
-      <w:pPr>
-        <w:pStyle w:val="PargrafodaLista"/>
-        <w:spacing w:before="100" w:beforeAutospacing="1" w:after="100" w:afterAutospacing="1" w:line="240" w:lineRule="auto"/>
-        <w:ind w:right="141"/>
-        <w:rPr>
-          <w:rFonts w:ascii="Times New Roman" w:eastAsia="Times New Roman" w:hAnsi="Times New Roman" w:cs="Times New Roman"/>
+          <w:rFonts w:eastAsia="Times New Roman" w:cstheme="minorHAnsi"/>
           <w:sz w:val="24"/>
           <w:szCs w:val="24"/>
           <w:lang w:eastAsia="pt-BR"/>
@@ -1735,15 +4136,15 @@
         <w:spacing w:before="100" w:beforeAutospacing="1" w:after="100" w:afterAutospacing="1" w:line="240" w:lineRule="auto"/>
         <w:ind w:right="141"/>
         <w:rPr>
-          <w:rFonts w:ascii="Times New Roman" w:eastAsia="Times New Roman" w:hAnsi="Times New Roman" w:cs="Times New Roman"/>
-          <w:sz w:val="24"/>
-          <w:szCs w:val="24"/>
-          <w:lang w:eastAsia="pt-BR"/>
-        </w:rPr>
-      </w:pPr>
-      <w:r>
-        <w:rPr>
-          <w:rFonts w:ascii="Times New Roman" w:eastAsia="Times New Roman" w:hAnsi="Times New Roman" w:cs="Times New Roman"/>
+          <w:rFonts w:eastAsia="Times New Roman" w:cstheme="minorHAnsi"/>
+          <w:sz w:val="24"/>
+          <w:szCs w:val="24"/>
+          <w:lang w:eastAsia="pt-BR"/>
+        </w:rPr>
+      </w:pPr>
+      <w:r>
+        <w:rPr>
+          <w:rFonts w:eastAsia="Times New Roman" w:cstheme="minorHAnsi"/>
           <w:sz w:val="24"/>
           <w:szCs w:val="24"/>
           <w:lang w:eastAsia="pt-BR"/>
@@ -1752,7 +4153,7 @@
       </w:r>
       <w:r>
         <w:rPr>
-          <w:rFonts w:ascii="Times New Roman" w:eastAsia="Times New Roman" w:hAnsi="Times New Roman" w:cs="Times New Roman"/>
+          <w:rFonts w:eastAsia="Times New Roman" w:cstheme="minorHAnsi"/>
           <w:sz w:val="24"/>
           <w:szCs w:val="24"/>
           <w:lang w:eastAsia="pt-BR"/>
@@ -1761,43 +4162,85 @@
       </w:r>
       <w:r>
         <w:rPr>
-          <w:rFonts w:ascii="Times New Roman" w:eastAsia="Times New Roman" w:hAnsi="Times New Roman" w:cs="Times New Roman"/>
-          <w:sz w:val="24"/>
-          <w:szCs w:val="24"/>
-          <w:lang w:eastAsia="pt-BR"/>
-        </w:rPr>
-        <w:t>(macOS / Linux)</w:t>
-      </w:r>
-      <w:r>
-        <w:rPr>
-          <w:rFonts w:ascii="Times New Roman" w:eastAsia="Times New Roman" w:hAnsi="Times New Roman" w:cs="Times New Roman"/>
+          <w:rFonts w:eastAsia="Times New Roman" w:cstheme="minorHAnsi"/>
+          <w:sz w:val="24"/>
+          <w:szCs w:val="24"/>
+          <w:lang w:eastAsia="pt-BR"/>
+        </w:rPr>
+        <w:t>(</w:t>
+      </w:r>
+      <w:proofErr w:type="spellStart"/>
+      <w:r>
+        <w:rPr>
+          <w:rFonts w:eastAsia="Times New Roman" w:cstheme="minorHAnsi"/>
+          <w:sz w:val="24"/>
+          <w:szCs w:val="24"/>
+          <w:lang w:eastAsia="pt-BR"/>
+        </w:rPr>
+        <w:t>macOS</w:t>
+      </w:r>
+      <w:proofErr w:type="spellEnd"/>
+      <w:r>
+        <w:rPr>
+          <w:rFonts w:eastAsia="Times New Roman" w:cstheme="minorHAnsi"/>
+          <w:sz w:val="24"/>
+          <w:szCs w:val="24"/>
+          <w:lang w:eastAsia="pt-BR"/>
+        </w:rPr>
+        <w:t xml:space="preserve"> / Linux)</w:t>
+      </w:r>
+      <w:r>
+        <w:rPr>
+          <w:rFonts w:eastAsia="Times New Roman" w:cstheme="minorHAnsi"/>
           <w:sz w:val="24"/>
           <w:szCs w:val="24"/>
           <w:lang w:eastAsia="pt-BR"/>
         </w:rPr>
         <w:t xml:space="preserve"> </w:t>
       </w:r>
-      <w:r>
-        <w:rPr>
-          <w:rFonts w:ascii="Times New Roman" w:eastAsia="Times New Roman" w:hAnsi="Times New Roman" w:cs="Times New Roman"/>
-          <w:sz w:val="24"/>
-          <w:szCs w:val="24"/>
-          <w:lang w:eastAsia="pt-BR"/>
-        </w:rPr>
-        <w:t>Git Bash</w:t>
-      </w:r>
-      <w:r>
-        <w:rPr>
-          <w:rFonts w:ascii="Times New Roman" w:eastAsia="Times New Roman" w:hAnsi="Times New Roman" w:cs="Times New Roman"/>
+      <w:proofErr w:type="spellStart"/>
+      <w:r>
+        <w:rPr>
+          <w:rFonts w:eastAsia="Times New Roman" w:cstheme="minorHAnsi"/>
+          <w:sz w:val="24"/>
+          <w:szCs w:val="24"/>
+          <w:lang w:eastAsia="pt-BR"/>
+        </w:rPr>
+        <w:t>Git</w:t>
+      </w:r>
+      <w:proofErr w:type="spellEnd"/>
+      <w:r>
+        <w:rPr>
+          <w:rFonts w:eastAsia="Times New Roman" w:cstheme="minorHAnsi"/>
           <w:sz w:val="24"/>
           <w:szCs w:val="24"/>
           <w:lang w:eastAsia="pt-BR"/>
         </w:rPr>
         <w:t xml:space="preserve"> </w:t>
       </w:r>
-      <w:r>
-        <w:rPr>
-          <w:rFonts w:ascii="Times New Roman" w:eastAsia="Times New Roman" w:hAnsi="Times New Roman" w:cs="Times New Roman"/>
+      <w:proofErr w:type="spellStart"/>
+      <w:r>
+        <w:rPr>
+          <w:rFonts w:eastAsia="Times New Roman" w:cstheme="minorHAnsi"/>
+          <w:sz w:val="24"/>
+          <w:szCs w:val="24"/>
+          <w:lang w:eastAsia="pt-BR"/>
+        </w:rPr>
+        <w:t>Bash</w:t>
+      </w:r>
+      <w:proofErr w:type="spellEnd"/>
+      <w:r>
+        <w:rPr>
+          <w:rFonts w:eastAsia="Times New Roman" w:cstheme="minorHAnsi"/>
+          <w:sz w:val="24"/>
+          <w:szCs w:val="24"/>
+          <w:lang w:eastAsia="pt-BR"/>
+        </w:rPr>
+        <w:t xml:space="preserve"> </w:t>
+      </w:r>
+      <w:r>
+        <w:rPr>
+          <w:rFonts w:eastAsia="Times New Roman" w:cstheme="minorHAnsi"/>
           <w:sz w:val="24"/>
           <w:szCs w:val="24"/>
           <w:lang w:eastAsia="pt-BR"/>
@@ -1811,7 +4254,7 @@
         <w:spacing w:before="100" w:beforeAutospacing="1" w:after="100" w:afterAutospacing="1" w:line="240" w:lineRule="auto"/>
         <w:ind w:right="141"/>
         <w:rPr>
-          <w:rFonts w:ascii="Times New Roman" w:eastAsia="Times New Roman" w:hAnsi="Times New Roman" w:cs="Times New Roman"/>
+          <w:rFonts w:eastAsia="Times New Roman" w:cstheme="minorHAnsi"/>
           <w:sz w:val="24"/>
           <w:szCs w:val="24"/>
           <w:lang w:eastAsia="pt-BR"/>
@@ -1828,15 +4271,15 @@
         <w:spacing w:before="100" w:beforeAutospacing="1" w:after="100" w:afterAutospacing="1" w:line="240" w:lineRule="auto"/>
         <w:ind w:right="141"/>
         <w:rPr>
-          <w:rFonts w:ascii="Times New Roman" w:eastAsia="Times New Roman" w:hAnsi="Times New Roman" w:cs="Times New Roman"/>
-          <w:sz w:val="24"/>
-          <w:szCs w:val="24"/>
-          <w:lang w:eastAsia="pt-BR"/>
-        </w:rPr>
-      </w:pPr>
-      <w:r>
-        <w:rPr>
-          <w:rFonts w:ascii="Times New Roman" w:eastAsia="Times New Roman" w:hAnsi="Times New Roman" w:cs="Times New Roman"/>
+          <w:rFonts w:eastAsia="Times New Roman" w:cstheme="minorHAnsi"/>
+          <w:sz w:val="24"/>
+          <w:szCs w:val="24"/>
+          <w:lang w:eastAsia="pt-BR"/>
+        </w:rPr>
+      </w:pPr>
+      <w:r>
+        <w:rPr>
+          <w:rFonts w:eastAsia="Times New Roman" w:cstheme="minorHAnsi"/>
           <w:sz w:val="24"/>
           <w:szCs w:val="24"/>
           <w:lang w:eastAsia="pt-BR"/>
@@ -1850,7 +4293,7 @@
         <w:spacing w:before="100" w:beforeAutospacing="1" w:after="100" w:afterAutospacing="1" w:line="240" w:lineRule="auto"/>
         <w:ind w:right="141"/>
         <w:rPr>
-          <w:rFonts w:ascii="Times New Roman" w:eastAsia="Times New Roman" w:hAnsi="Times New Roman" w:cs="Times New Roman"/>
+          <w:rFonts w:eastAsia="Times New Roman" w:cstheme="minorHAnsi"/>
           <w:sz w:val="24"/>
           <w:szCs w:val="24"/>
           <w:lang w:eastAsia="pt-BR"/>
@@ -1867,20 +4310,31 @@
         <w:spacing w:before="100" w:beforeAutospacing="1" w:after="100" w:afterAutospacing="1" w:line="240" w:lineRule="auto"/>
         <w:ind w:right="141"/>
         <w:rPr>
-          <w:rFonts w:ascii="Times New Roman" w:eastAsia="Times New Roman" w:hAnsi="Times New Roman" w:cs="Times New Roman"/>
-          <w:sz w:val="24"/>
-          <w:szCs w:val="24"/>
-          <w:lang w:eastAsia="pt-BR"/>
-        </w:rPr>
-      </w:pPr>
-      <w:r>
-        <w:rPr>
-          <w:rFonts w:ascii="Times New Roman" w:eastAsia="Times New Roman" w:hAnsi="Times New Roman" w:cs="Times New Roman"/>
-          <w:sz w:val="24"/>
-          <w:szCs w:val="24"/>
-          <w:lang w:eastAsia="pt-BR"/>
-        </w:rPr>
-        <w:t>ssh-keygen -t ed25519 -C "seuemail@gmail.com"</w:t>
+          <w:rFonts w:eastAsia="Times New Roman" w:cstheme="minorHAnsi"/>
+          <w:sz w:val="24"/>
+          <w:szCs w:val="24"/>
+          <w:lang w:eastAsia="pt-BR"/>
+        </w:rPr>
+      </w:pPr>
+      <w:proofErr w:type="spellStart"/>
+      <w:r>
+        <w:rPr>
+          <w:rFonts w:eastAsia="Times New Roman" w:cstheme="minorHAnsi"/>
+          <w:sz w:val="24"/>
+          <w:szCs w:val="24"/>
+          <w:lang w:eastAsia="pt-BR"/>
+        </w:rPr>
+        <w:t>ssh-keygen</w:t>
+      </w:r>
+      <w:proofErr w:type="spellEnd"/>
+      <w:r>
+        <w:rPr>
+          <w:rFonts w:eastAsia="Times New Roman" w:cstheme="minorHAnsi"/>
+          <w:sz w:val="24"/>
+          <w:szCs w:val="24"/>
+          <w:lang w:eastAsia="pt-BR"/>
+        </w:rPr>
+        <w:t xml:space="preserve"> -t ed25519 -C "seuemail@gmail.com"</w:t>
       </w:r>
     </w:p>
     <w:p>
@@ -1889,7 +4343,7 @@
         <w:spacing w:before="100" w:beforeAutospacing="1" w:after="100" w:afterAutospacing="1" w:line="240" w:lineRule="auto"/>
         <w:ind w:right="141"/>
         <w:rPr>
-          <w:rFonts w:ascii="Times New Roman" w:eastAsia="Times New Roman" w:hAnsi="Times New Roman" w:cs="Times New Roman"/>
+          <w:rFonts w:eastAsia="Times New Roman" w:cstheme="minorHAnsi"/>
           <w:sz w:val="24"/>
           <w:szCs w:val="24"/>
           <w:lang w:eastAsia="pt-BR"/>
@@ -1906,15 +4360,15 @@
         <w:spacing w:before="100" w:beforeAutospacing="1" w:after="100" w:afterAutospacing="1" w:line="240" w:lineRule="auto"/>
         <w:ind w:right="141"/>
         <w:rPr>
-          <w:rFonts w:ascii="Times New Roman" w:eastAsia="Times New Roman" w:hAnsi="Times New Roman" w:cs="Times New Roman"/>
-          <w:sz w:val="24"/>
-          <w:szCs w:val="24"/>
-          <w:lang w:eastAsia="pt-BR"/>
-        </w:rPr>
-      </w:pPr>
-      <w:r>
-        <w:rPr>
-          <w:rFonts w:ascii="Times New Roman" w:eastAsia="Times New Roman" w:hAnsi="Times New Roman" w:cs="Times New Roman"/>
+          <w:rFonts w:eastAsia="Times New Roman" w:cstheme="minorHAnsi"/>
+          <w:sz w:val="24"/>
+          <w:szCs w:val="24"/>
+          <w:lang w:eastAsia="pt-BR"/>
+        </w:rPr>
+      </w:pPr>
+      <w:r>
+        <w:rPr>
+          <w:rFonts w:eastAsia="Times New Roman" w:cstheme="minorHAnsi"/>
           <w:sz w:val="24"/>
           <w:szCs w:val="24"/>
           <w:lang w:eastAsia="pt-BR"/>
@@ -1928,7 +4382,7 @@
         <w:spacing w:before="100" w:beforeAutospacing="1" w:after="100" w:afterAutospacing="1" w:line="240" w:lineRule="auto"/>
         <w:ind w:right="141"/>
         <w:rPr>
-          <w:rFonts w:ascii="Times New Roman" w:eastAsia="Times New Roman" w:hAnsi="Times New Roman" w:cs="Times New Roman"/>
+          <w:rFonts w:eastAsia="Times New Roman" w:cstheme="minorHAnsi"/>
           <w:sz w:val="24"/>
           <w:szCs w:val="24"/>
           <w:lang w:eastAsia="pt-BR"/>
@@ -1945,20 +4399,111 @@
         <w:spacing w:before="100" w:beforeAutospacing="1" w:after="100" w:afterAutospacing="1" w:line="240" w:lineRule="auto"/>
         <w:ind w:right="141"/>
         <w:rPr>
-          <w:rFonts w:ascii="Times New Roman" w:eastAsia="Times New Roman" w:hAnsi="Times New Roman" w:cs="Times New Roman"/>
-          <w:sz w:val="24"/>
-          <w:szCs w:val="24"/>
-          <w:lang w:eastAsia="pt-BR"/>
-        </w:rPr>
-      </w:pPr>
-      <w:r>
-        <w:rPr>
-          <w:rFonts w:ascii="Times New Roman" w:eastAsia="Times New Roman" w:hAnsi="Times New Roman" w:cs="Times New Roman"/>
-          <w:sz w:val="24"/>
-          <w:szCs w:val="24"/>
-          <w:lang w:eastAsia="pt-BR"/>
-        </w:rPr>
-        <w:t>Generating public/id_algorithm key pair.</w:t>
+          <w:rFonts w:eastAsia="Times New Roman" w:cstheme="minorHAnsi"/>
+          <w:sz w:val="24"/>
+          <w:szCs w:val="24"/>
+          <w:lang w:eastAsia="pt-BR"/>
+        </w:rPr>
+      </w:pPr>
+      <w:proofErr w:type="spellStart"/>
+      <w:r>
+        <w:rPr>
+          <w:rFonts w:eastAsia="Times New Roman" w:cstheme="minorHAnsi"/>
+          <w:sz w:val="24"/>
+          <w:szCs w:val="24"/>
+          <w:lang w:eastAsia="pt-BR"/>
+        </w:rPr>
+        <w:t>Generating</w:t>
+      </w:r>
+      <w:proofErr w:type="spellEnd"/>
+      <w:r>
+        <w:rPr>
+          <w:rFonts w:eastAsia="Times New Roman" w:cstheme="minorHAnsi"/>
+          <w:sz w:val="24"/>
+          <w:szCs w:val="24"/>
+          <w:lang w:eastAsia="pt-BR"/>
+        </w:rPr>
+        <w:t xml:space="preserve"> </w:t>
+      </w:r>
+      <w:proofErr w:type="spellStart"/>
+      <w:r>
+        <w:rPr>
+          <w:rFonts w:eastAsia="Times New Roman" w:cstheme="minorHAnsi"/>
+          <w:sz w:val="24"/>
+          <w:szCs w:val="24"/>
+          <w:lang w:eastAsia="pt-BR"/>
+        </w:rPr>
+        <w:t>public</w:t>
+      </w:r>
+      <w:proofErr w:type="spellEnd"/>
+      <w:r>
+        <w:rPr>
+          <w:rFonts w:eastAsia="Times New Roman" w:cstheme="minorHAnsi"/>
+          <w:sz w:val="24"/>
+          <w:szCs w:val="24"/>
+          <w:lang w:eastAsia="pt-BR"/>
+        </w:rPr>
+        <w:t>/</w:t>
+      </w:r>
+      <w:proofErr w:type="spellStart"/>
+      <w:r>
+        <w:rPr>
+          <w:rFonts w:eastAsia="Times New Roman" w:cstheme="minorHAnsi"/>
+          <w:sz w:val="24"/>
+          <w:szCs w:val="24"/>
+          <w:lang w:eastAsia="pt-BR"/>
+        </w:rPr>
+        <w:t>id_algorithm</w:t>
+      </w:r>
+      <w:proofErr w:type="spellEnd"/>
+      <w:r>
+        <w:rPr>
+          <w:rFonts w:eastAsia="Times New Roman" w:cstheme="minorHAnsi"/>
+          <w:sz w:val="24"/>
+          <w:szCs w:val="24"/>
+          <w:lang w:eastAsia="pt-BR"/>
+        </w:rPr>
+        <w:t xml:space="preserve"> </w:t>
+      </w:r>
+      <w:proofErr w:type="spellStart"/>
+      <w:r>
+        <w:rPr>
+          <w:rFonts w:eastAsia="Times New Roman" w:cstheme="minorHAnsi"/>
+          <w:sz w:val="24"/>
+          <w:szCs w:val="24"/>
+          <w:lang w:eastAsia="pt-BR"/>
+        </w:rPr>
+        <w:t>key</w:t>
+      </w:r>
+      <w:proofErr w:type="spellEnd"/>
+      <w:r>
+        <w:rPr>
+          <w:rFonts w:eastAsia="Times New Roman" w:cstheme="minorHAnsi"/>
+          <w:sz w:val="24"/>
+          <w:szCs w:val="24"/>
+          <w:lang w:eastAsia="pt-BR"/>
+        </w:rPr>
+        <w:t xml:space="preserve"> </w:t>
+      </w:r>
+      <w:proofErr w:type="spellStart"/>
+      <w:r>
+        <w:rPr>
+          <w:rFonts w:eastAsia="Times New Roman" w:cstheme="minorHAnsi"/>
+          <w:sz w:val="24"/>
+          <w:szCs w:val="24"/>
+          <w:lang w:eastAsia="pt-BR"/>
+        </w:rPr>
+        <w:t>pair</w:t>
+      </w:r>
+      <w:proofErr w:type="spellEnd"/>
+      <w:r>
+        <w:rPr>
+          <w:rFonts w:eastAsia="Times New Roman" w:cstheme="minorHAnsi"/>
+          <w:sz w:val="24"/>
+          <w:szCs w:val="24"/>
+          <w:lang w:eastAsia="pt-BR"/>
+        </w:rPr>
+        <w:t>.</w:t>
       </w:r>
     </w:p>
     <w:p>
@@ -1967,7 +4512,7 @@
         <w:spacing w:before="100" w:beforeAutospacing="1" w:after="100" w:afterAutospacing="1" w:line="240" w:lineRule="auto"/>
         <w:ind w:right="141"/>
         <w:rPr>
-          <w:rFonts w:ascii="Times New Roman" w:eastAsia="Times New Roman" w:hAnsi="Times New Roman" w:cs="Times New Roman"/>
+          <w:rFonts w:eastAsia="Times New Roman" w:cstheme="minorHAnsi"/>
           <w:sz w:val="24"/>
           <w:szCs w:val="24"/>
           <w:lang w:eastAsia="pt-BR"/>
@@ -1984,24 +4529,144 @@
         <w:spacing w:before="100" w:beforeAutospacing="1" w:after="100" w:afterAutospacing="1" w:line="240" w:lineRule="auto"/>
         <w:ind w:right="141"/>
         <w:rPr>
-          <w:rFonts w:ascii="Times New Roman" w:eastAsia="Times New Roman" w:hAnsi="Times New Roman" w:cs="Times New Roman"/>
-          <w:sz w:val="24"/>
-          <w:szCs w:val="24"/>
-          <w:lang w:eastAsia="pt-BR"/>
-        </w:rPr>
-      </w:pPr>
-      <w:r>
-        <w:rPr>
-          <w:rFonts w:ascii="Times New Roman" w:eastAsia="Times New Roman" w:hAnsi="Times New Roman" w:cs="Times New Roman"/>
-          <w:sz w:val="24"/>
-          <w:szCs w:val="24"/>
-          <w:lang w:eastAsia="pt-BR"/>
-        </w:rPr>
-        <w:t xml:space="preserve">Quando aparecer a solicitação "Enter a file in which to save the key", pressione </w:t>
-      </w:r>
-      <w:r>
-        <w:rPr>
-          <w:rFonts w:ascii="Times New Roman" w:eastAsia="Times New Roman" w:hAnsi="Times New Roman" w:cs="Times New Roman"/>
+          <w:rFonts w:eastAsia="Times New Roman" w:cstheme="minorHAnsi"/>
+          <w:sz w:val="24"/>
+          <w:szCs w:val="24"/>
+          <w:lang w:eastAsia="pt-BR"/>
+        </w:rPr>
+      </w:pPr>
+      <w:r>
+        <w:rPr>
+          <w:rFonts w:eastAsia="Times New Roman" w:cstheme="minorHAnsi"/>
+          <w:sz w:val="24"/>
+          <w:szCs w:val="24"/>
+          <w:lang w:eastAsia="pt-BR"/>
+        </w:rPr>
+        <w:t>Quando aparecer a solicitação "</w:t>
+      </w:r>
+      <w:proofErr w:type="spellStart"/>
+      <w:r>
+        <w:rPr>
+          <w:rFonts w:eastAsia="Times New Roman" w:cstheme="minorHAnsi"/>
+          <w:sz w:val="24"/>
+          <w:szCs w:val="24"/>
+          <w:lang w:eastAsia="pt-BR"/>
+        </w:rPr>
+        <w:t>Enter</w:t>
+      </w:r>
+      <w:proofErr w:type="spellEnd"/>
+      <w:r>
+        <w:rPr>
+          <w:rFonts w:eastAsia="Times New Roman" w:cstheme="minorHAnsi"/>
+          <w:sz w:val="24"/>
+          <w:szCs w:val="24"/>
+          <w:lang w:eastAsia="pt-BR"/>
+        </w:rPr>
+        <w:t xml:space="preserve"> a file in </w:t>
+      </w:r>
+      <w:proofErr w:type="spellStart"/>
+      <w:r>
+        <w:rPr>
+          <w:rFonts w:eastAsia="Times New Roman" w:cstheme="minorHAnsi"/>
+          <w:sz w:val="24"/>
+          <w:szCs w:val="24"/>
+          <w:lang w:eastAsia="pt-BR"/>
+        </w:rPr>
+        <w:t>which</w:t>
+      </w:r>
+      <w:proofErr w:type="spellEnd"/>
+      <w:r>
+        <w:rPr>
+          <w:rFonts w:eastAsia="Times New Roman" w:cstheme="minorHAnsi"/>
+          <w:sz w:val="24"/>
+          <w:szCs w:val="24"/>
+          <w:lang w:eastAsia="pt-BR"/>
+        </w:rPr>
+        <w:t xml:space="preserve"> </w:t>
+      </w:r>
+      <w:proofErr w:type="spellStart"/>
+      <w:r>
+        <w:rPr>
+          <w:rFonts w:eastAsia="Times New Roman" w:cstheme="minorHAnsi"/>
+          <w:sz w:val="24"/>
+          <w:szCs w:val="24"/>
+          <w:lang w:eastAsia="pt-BR"/>
+        </w:rPr>
+        <w:t>to</w:t>
+      </w:r>
+      <w:proofErr w:type="spellEnd"/>
+      <w:r>
+        <w:rPr>
+          <w:rFonts w:eastAsia="Times New Roman" w:cstheme="minorHAnsi"/>
+          <w:sz w:val="24"/>
+          <w:szCs w:val="24"/>
+          <w:lang w:eastAsia="pt-BR"/>
+        </w:rPr>
+        <w:t xml:space="preserve"> </w:t>
+      </w:r>
+      <w:proofErr w:type="spellStart"/>
+      <w:r>
+        <w:rPr>
+          <w:rFonts w:eastAsia="Times New Roman" w:cstheme="minorHAnsi"/>
+          <w:sz w:val="24"/>
+          <w:szCs w:val="24"/>
+          <w:lang w:eastAsia="pt-BR"/>
+        </w:rPr>
+        <w:t>save</w:t>
+      </w:r>
+      <w:proofErr w:type="spellEnd"/>
+      <w:r>
+        <w:rPr>
+          <w:rFonts w:eastAsia="Times New Roman" w:cstheme="minorHAnsi"/>
+          <w:sz w:val="24"/>
+          <w:szCs w:val="24"/>
+          <w:lang w:eastAsia="pt-BR"/>
+        </w:rPr>
+        <w:t xml:space="preserve"> </w:t>
+      </w:r>
+      <w:proofErr w:type="spellStart"/>
+      <w:r>
+        <w:rPr>
+          <w:rFonts w:eastAsia="Times New Roman" w:cstheme="minorHAnsi"/>
+          <w:sz w:val="24"/>
+          <w:szCs w:val="24"/>
+          <w:lang w:eastAsia="pt-BR"/>
+        </w:rPr>
+        <w:t>the</w:t>
+      </w:r>
+      <w:proofErr w:type="spellEnd"/>
+      <w:r>
+        <w:rPr>
+          <w:rFonts w:eastAsia="Times New Roman" w:cstheme="minorHAnsi"/>
+          <w:sz w:val="24"/>
+          <w:szCs w:val="24"/>
+          <w:lang w:eastAsia="pt-BR"/>
+        </w:rPr>
+        <w:t xml:space="preserve"> </w:t>
+      </w:r>
+      <w:proofErr w:type="spellStart"/>
+      <w:r>
+        <w:rPr>
+          <w:rFonts w:eastAsia="Times New Roman" w:cstheme="minorHAnsi"/>
+          <w:sz w:val="24"/>
+          <w:szCs w:val="24"/>
+          <w:lang w:eastAsia="pt-BR"/>
+        </w:rPr>
+        <w:t>key</w:t>
+      </w:r>
+      <w:proofErr w:type="spellEnd"/>
+      <w:r>
+        <w:rPr>
+          <w:rFonts w:eastAsia="Times New Roman" w:cstheme="minorHAnsi"/>
+          <w:sz w:val="24"/>
+          <w:szCs w:val="24"/>
+          <w:lang w:eastAsia="pt-BR"/>
+        </w:rPr>
+        <w:t xml:space="preserve">", pressione </w:t>
+      </w:r>
+      <w:r>
+        <w:rPr>
+          <w:rFonts w:eastAsia="Times New Roman" w:cstheme="minorHAnsi"/>
           <w:b/>
           <w:bCs/>
           <w:sz w:val="24"/>
@@ -2012,7 +4677,7 @@
       </w:r>
       <w:r>
         <w:rPr>
-          <w:rFonts w:ascii="Times New Roman" w:eastAsia="Times New Roman" w:hAnsi="Times New Roman" w:cs="Times New Roman"/>
+          <w:rFonts w:eastAsia="Times New Roman" w:cstheme="minorHAnsi"/>
           <w:sz w:val="24"/>
           <w:szCs w:val="24"/>
           <w:lang w:eastAsia="pt-BR"/>
@@ -2026,15 +4691,15 @@
         <w:spacing w:before="100" w:beforeAutospacing="1" w:after="100" w:afterAutospacing="1" w:line="240" w:lineRule="auto"/>
         <w:ind w:right="141"/>
         <w:rPr>
-          <w:rFonts w:ascii="Times New Roman" w:eastAsia="Times New Roman" w:hAnsi="Times New Roman" w:cs="Times New Roman"/>
-          <w:sz w:val="24"/>
-          <w:szCs w:val="24"/>
-          <w:lang w:eastAsia="pt-BR"/>
-        </w:rPr>
-      </w:pPr>
-      <w:r>
-        <w:rPr>
-          <w:rFonts w:ascii="Times New Roman" w:eastAsia="Times New Roman" w:hAnsi="Times New Roman" w:cs="Times New Roman"/>
+          <w:rFonts w:eastAsia="Times New Roman" w:cstheme="minorHAnsi"/>
+          <w:sz w:val="24"/>
+          <w:szCs w:val="24"/>
+          <w:lang w:eastAsia="pt-BR"/>
+        </w:rPr>
+      </w:pPr>
+      <w:r>
+        <w:rPr>
+          <w:rFonts w:eastAsia="Times New Roman" w:cstheme="minorHAnsi"/>
           <w:sz w:val="24"/>
           <w:szCs w:val="24"/>
           <w:lang w:eastAsia="pt-BR"/>
@@ -2048,15 +4713,15 @@
         <w:spacing w:before="100" w:beforeAutospacing="1" w:after="100" w:afterAutospacing="1" w:line="240" w:lineRule="auto"/>
         <w:ind w:right="141"/>
         <w:rPr>
-          <w:rFonts w:ascii="Times New Roman" w:eastAsia="Times New Roman" w:hAnsi="Times New Roman" w:cs="Times New Roman"/>
-          <w:sz w:val="24"/>
-          <w:szCs w:val="24"/>
-          <w:lang w:eastAsia="pt-BR"/>
-        </w:rPr>
-      </w:pPr>
-      <w:r>
-        <w:rPr>
-          <w:rFonts w:ascii="Times New Roman" w:eastAsia="Times New Roman" w:hAnsi="Times New Roman" w:cs="Times New Roman"/>
+          <w:rFonts w:eastAsia="Times New Roman" w:cstheme="minorHAnsi"/>
+          <w:sz w:val="24"/>
+          <w:szCs w:val="24"/>
+          <w:lang w:eastAsia="pt-BR"/>
+        </w:rPr>
+      </w:pPr>
+      <w:r>
+        <w:rPr>
+          <w:rFonts w:eastAsia="Times New Roman" w:cstheme="minorHAnsi"/>
           <w:sz w:val="24"/>
           <w:szCs w:val="24"/>
           <w:lang w:eastAsia="pt-BR"/>
@@ -2070,15 +4735,15 @@
         <w:spacing w:before="100" w:beforeAutospacing="1" w:after="100" w:afterAutospacing="1" w:line="240" w:lineRule="auto"/>
         <w:ind w:right="141"/>
         <w:rPr>
-          <w:rFonts w:ascii="Times New Roman" w:eastAsia="Times New Roman" w:hAnsi="Times New Roman" w:cs="Times New Roman"/>
-          <w:sz w:val="24"/>
-          <w:szCs w:val="24"/>
-          <w:lang w:eastAsia="pt-BR"/>
-        </w:rPr>
-      </w:pPr>
-      <w:r>
-        <w:rPr>
-          <w:rFonts w:ascii="Times New Roman" w:eastAsia="Times New Roman" w:hAnsi="Times New Roman" w:cs="Times New Roman"/>
+          <w:rFonts w:eastAsia="Times New Roman" w:cstheme="minorHAnsi"/>
+          <w:sz w:val="24"/>
+          <w:szCs w:val="24"/>
+          <w:lang w:eastAsia="pt-BR"/>
+        </w:rPr>
+      </w:pPr>
+      <w:r>
+        <w:rPr>
+          <w:rFonts w:eastAsia="Times New Roman" w:cstheme="minorHAnsi"/>
           <w:sz w:val="24"/>
           <w:szCs w:val="24"/>
           <w:lang w:eastAsia="pt-BR"/>
@@ -2096,20 +4761,231 @@
         <w:spacing w:before="100" w:beforeAutospacing="1" w:after="100" w:afterAutospacing="1" w:line="240" w:lineRule="auto"/>
         <w:ind w:right="141"/>
         <w:rPr>
-          <w:rFonts w:ascii="Times New Roman" w:eastAsia="Times New Roman" w:hAnsi="Times New Roman" w:cs="Times New Roman"/>
-          <w:sz w:val="24"/>
-          <w:szCs w:val="24"/>
-          <w:lang w:eastAsia="pt-BR"/>
-        </w:rPr>
-      </w:pPr>
-      <w:r>
-        <w:rPr>
-          <w:rFonts w:ascii="Times New Roman" w:eastAsia="Times New Roman" w:hAnsi="Times New Roman" w:cs="Times New Roman"/>
-          <w:sz w:val="24"/>
-          <w:szCs w:val="24"/>
-          <w:lang w:eastAsia="pt-BR"/>
-        </w:rPr>
-        <w:t>Enter a file in which to save the key (/Users/you/.ssh/id_algorithm): [Press enter]</w:t>
+          <w:rFonts w:eastAsia="Times New Roman" w:cstheme="minorHAnsi"/>
+          <w:sz w:val="24"/>
+          <w:szCs w:val="24"/>
+          <w:lang w:eastAsia="pt-BR"/>
+        </w:rPr>
+      </w:pPr>
+      <w:proofErr w:type="spellStart"/>
+      <w:r>
+        <w:rPr>
+          <w:rFonts w:eastAsia="Times New Roman" w:cstheme="minorHAnsi"/>
+          <w:sz w:val="24"/>
+          <w:szCs w:val="24"/>
+          <w:lang w:eastAsia="pt-BR"/>
+        </w:rPr>
+        <w:t>Enter</w:t>
+      </w:r>
+      <w:proofErr w:type="spellEnd"/>
+      <w:r>
+        <w:rPr>
+          <w:rFonts w:eastAsia="Times New Roman" w:cstheme="minorHAnsi"/>
+          <w:sz w:val="24"/>
+          <w:szCs w:val="24"/>
+          <w:lang w:eastAsia="pt-BR"/>
+        </w:rPr>
+        <w:t xml:space="preserve"> a file in </w:t>
+      </w:r>
+      <w:proofErr w:type="spellStart"/>
+      <w:r>
+        <w:rPr>
+          <w:rFonts w:eastAsia="Times New Roman" w:cstheme="minorHAnsi"/>
+          <w:sz w:val="24"/>
+          <w:szCs w:val="24"/>
+          <w:lang w:eastAsia="pt-BR"/>
+        </w:rPr>
+        <w:t>which</w:t>
+      </w:r>
+      <w:proofErr w:type="spellEnd"/>
+      <w:r>
+        <w:rPr>
+          <w:rFonts w:eastAsia="Times New Roman" w:cstheme="minorHAnsi"/>
+          <w:sz w:val="24"/>
+          <w:szCs w:val="24"/>
+          <w:lang w:eastAsia="pt-BR"/>
+        </w:rPr>
+        <w:t xml:space="preserve"> </w:t>
+      </w:r>
+      <w:proofErr w:type="spellStart"/>
+      <w:r>
+        <w:rPr>
+          <w:rFonts w:eastAsia="Times New Roman" w:cstheme="minorHAnsi"/>
+          <w:sz w:val="24"/>
+          <w:szCs w:val="24"/>
+          <w:lang w:eastAsia="pt-BR"/>
+        </w:rPr>
+        <w:t>to</w:t>
+      </w:r>
+      <w:proofErr w:type="spellEnd"/>
+      <w:r>
+        <w:rPr>
+          <w:rFonts w:eastAsia="Times New Roman" w:cstheme="minorHAnsi"/>
+          <w:sz w:val="24"/>
+          <w:szCs w:val="24"/>
+          <w:lang w:eastAsia="pt-BR"/>
+        </w:rPr>
+        <w:t xml:space="preserve"> </w:t>
+      </w:r>
+      <w:proofErr w:type="spellStart"/>
+      <w:r>
+        <w:rPr>
+          <w:rFonts w:eastAsia="Times New Roman" w:cstheme="minorHAnsi"/>
+          <w:sz w:val="24"/>
+          <w:szCs w:val="24"/>
+          <w:lang w:eastAsia="pt-BR"/>
+        </w:rPr>
+        <w:t>save</w:t>
+      </w:r>
+      <w:proofErr w:type="spellEnd"/>
+      <w:r>
+        <w:rPr>
+          <w:rFonts w:eastAsia="Times New Roman" w:cstheme="minorHAnsi"/>
+          <w:sz w:val="24"/>
+          <w:szCs w:val="24"/>
+          <w:lang w:eastAsia="pt-BR"/>
+        </w:rPr>
+        <w:t xml:space="preserve"> </w:t>
+      </w:r>
+      <w:proofErr w:type="spellStart"/>
+      <w:r>
+        <w:rPr>
+          <w:rFonts w:eastAsia="Times New Roman" w:cstheme="minorHAnsi"/>
+          <w:sz w:val="24"/>
+          <w:szCs w:val="24"/>
+          <w:lang w:eastAsia="pt-BR"/>
+        </w:rPr>
+        <w:t>the</w:t>
+      </w:r>
+      <w:proofErr w:type="spellEnd"/>
+      <w:r>
+        <w:rPr>
+          <w:rFonts w:eastAsia="Times New Roman" w:cstheme="minorHAnsi"/>
+          <w:sz w:val="24"/>
+          <w:szCs w:val="24"/>
+          <w:lang w:eastAsia="pt-BR"/>
+        </w:rPr>
+        <w:t xml:space="preserve"> </w:t>
+      </w:r>
+      <w:proofErr w:type="spellStart"/>
+      <w:r>
+        <w:rPr>
+          <w:rFonts w:eastAsia="Times New Roman" w:cstheme="minorHAnsi"/>
+          <w:sz w:val="24"/>
+          <w:szCs w:val="24"/>
+          <w:lang w:eastAsia="pt-BR"/>
+        </w:rPr>
+        <w:t>key</w:t>
+      </w:r>
+      <w:proofErr w:type="spellEnd"/>
+      <w:r>
+        <w:rPr>
+          <w:rFonts w:eastAsia="Times New Roman" w:cstheme="minorHAnsi"/>
+          <w:sz w:val="24"/>
+          <w:szCs w:val="24"/>
+          <w:lang w:eastAsia="pt-BR"/>
+        </w:rPr>
+        <w:t xml:space="preserve"> (/</w:t>
+      </w:r>
+      <w:proofErr w:type="spellStart"/>
+      <w:r>
+        <w:rPr>
+          <w:rFonts w:eastAsia="Times New Roman" w:cstheme="minorHAnsi"/>
+          <w:sz w:val="24"/>
+          <w:szCs w:val="24"/>
+          <w:lang w:eastAsia="pt-BR"/>
+        </w:rPr>
+        <w:t>Users</w:t>
+      </w:r>
+      <w:proofErr w:type="spellEnd"/>
+      <w:r>
+        <w:rPr>
+          <w:rFonts w:eastAsia="Times New Roman" w:cstheme="minorHAnsi"/>
+          <w:sz w:val="24"/>
+          <w:szCs w:val="24"/>
+          <w:lang w:eastAsia="pt-BR"/>
+        </w:rPr>
+        <w:t>/</w:t>
+      </w:r>
+      <w:proofErr w:type="spellStart"/>
+      <w:r>
+        <w:rPr>
+          <w:rFonts w:eastAsia="Times New Roman" w:cstheme="minorHAnsi"/>
+          <w:sz w:val="24"/>
+          <w:szCs w:val="24"/>
+          <w:lang w:eastAsia="pt-BR"/>
+        </w:rPr>
+        <w:t>you</w:t>
+      </w:r>
+      <w:proofErr w:type="spellEnd"/>
+      <w:r>
+        <w:rPr>
+          <w:rFonts w:eastAsia="Times New Roman" w:cstheme="minorHAnsi"/>
+          <w:sz w:val="24"/>
+          <w:szCs w:val="24"/>
+          <w:lang w:eastAsia="pt-BR"/>
+        </w:rPr>
+        <w:t>/.</w:t>
+      </w:r>
+      <w:proofErr w:type="spellStart"/>
+      <w:r>
+        <w:rPr>
+          <w:rFonts w:eastAsia="Times New Roman" w:cstheme="minorHAnsi"/>
+          <w:sz w:val="24"/>
+          <w:szCs w:val="24"/>
+          <w:lang w:eastAsia="pt-BR"/>
+        </w:rPr>
+        <w:t>ssh</w:t>
+      </w:r>
+      <w:proofErr w:type="spellEnd"/>
+      <w:r>
+        <w:rPr>
+          <w:rFonts w:eastAsia="Times New Roman" w:cstheme="minorHAnsi"/>
+          <w:sz w:val="24"/>
+          <w:szCs w:val="24"/>
+          <w:lang w:eastAsia="pt-BR"/>
+        </w:rPr>
+        <w:t>/</w:t>
+      </w:r>
+      <w:proofErr w:type="spellStart"/>
+      <w:r>
+        <w:rPr>
+          <w:rFonts w:eastAsia="Times New Roman" w:cstheme="minorHAnsi"/>
+          <w:sz w:val="24"/>
+          <w:szCs w:val="24"/>
+          <w:lang w:eastAsia="pt-BR"/>
+        </w:rPr>
+        <w:t>id_algorithm</w:t>
+      </w:r>
+      <w:proofErr w:type="spellEnd"/>
+      <w:r>
+        <w:rPr>
+          <w:rFonts w:eastAsia="Times New Roman" w:cstheme="minorHAnsi"/>
+          <w:sz w:val="24"/>
+          <w:szCs w:val="24"/>
+          <w:lang w:eastAsia="pt-BR"/>
+        </w:rPr>
+        <w:t xml:space="preserve">): [Press </w:t>
+      </w:r>
+      <w:proofErr w:type="spellStart"/>
+      <w:r>
+        <w:rPr>
+          <w:rFonts w:eastAsia="Times New Roman" w:cstheme="minorHAnsi"/>
+          <w:sz w:val="24"/>
+          <w:szCs w:val="24"/>
+          <w:lang w:eastAsia="pt-BR"/>
+        </w:rPr>
+        <w:t>enter</w:t>
+      </w:r>
+      <w:proofErr w:type="spellEnd"/>
+      <w:r>
+        <w:rPr>
+          <w:rFonts w:eastAsia="Times New Roman" w:cstheme="minorHAnsi"/>
+          <w:sz w:val="24"/>
+          <w:szCs w:val="24"/>
+          <w:lang w:eastAsia="pt-BR"/>
+        </w:rPr>
+        <w:t>]</w:t>
       </w:r>
     </w:p>
     <w:p>
@@ -2118,7 +4994,7 @@
         <w:spacing w:before="100" w:beforeAutospacing="1" w:after="100" w:afterAutospacing="1" w:line="240" w:lineRule="auto"/>
         <w:ind w:right="141"/>
         <w:rPr>
-          <w:rFonts w:ascii="Times New Roman" w:eastAsia="Times New Roman" w:hAnsi="Times New Roman" w:cs="Times New Roman"/>
+          <w:rFonts w:eastAsia="Times New Roman" w:cstheme="minorHAnsi"/>
           <w:sz w:val="24"/>
           <w:szCs w:val="24"/>
           <w:lang w:eastAsia="pt-BR"/>
@@ -2135,15 +5011,15 @@
         <w:spacing w:before="100" w:beforeAutospacing="1" w:after="100" w:afterAutospacing="1" w:line="240" w:lineRule="auto"/>
         <w:ind w:right="141"/>
         <w:rPr>
-          <w:rFonts w:ascii="Times New Roman" w:eastAsia="Times New Roman" w:hAnsi="Times New Roman" w:cs="Times New Roman"/>
-          <w:sz w:val="24"/>
-          <w:szCs w:val="24"/>
-          <w:lang w:eastAsia="pt-BR"/>
-        </w:rPr>
-      </w:pPr>
-      <w:r>
-        <w:rPr>
-          <w:rFonts w:ascii="Times New Roman" w:eastAsia="Times New Roman" w:hAnsi="Times New Roman" w:cs="Times New Roman"/>
+          <w:rFonts w:eastAsia="Times New Roman" w:cstheme="minorHAnsi"/>
+          <w:sz w:val="24"/>
+          <w:szCs w:val="24"/>
+          <w:lang w:eastAsia="pt-BR"/>
+        </w:rPr>
+      </w:pPr>
+      <w:r>
+        <w:rPr>
+          <w:rFonts w:eastAsia="Times New Roman" w:cstheme="minorHAnsi"/>
           <w:sz w:val="24"/>
           <w:szCs w:val="24"/>
           <w:lang w:eastAsia="pt-BR"/>
@@ -2154,7 +5030,7 @@
         <w:r>
           <w:rPr>
             <w:rStyle w:val="Hyperlink"/>
-            <w:rFonts w:ascii="Times New Roman" w:eastAsia="Times New Roman" w:hAnsi="Times New Roman" w:cs="Times New Roman"/>
+            <w:rFonts w:eastAsia="Times New Roman" w:cstheme="minorHAnsi"/>
             <w:sz w:val="24"/>
             <w:szCs w:val="24"/>
             <w:lang w:eastAsia="pt-BR"/>
@@ -2164,7 +5040,7 @@
       </w:hyperlink>
       <w:r>
         <w:rPr>
-          <w:rFonts w:ascii="Times New Roman" w:eastAsia="Times New Roman" w:hAnsi="Times New Roman" w:cs="Times New Roman"/>
+          <w:rFonts w:eastAsia="Times New Roman" w:cstheme="minorHAnsi"/>
           <w:sz w:val="24"/>
           <w:szCs w:val="24"/>
           <w:lang w:eastAsia="pt-BR"/>
@@ -2178,7 +5054,7 @@
         <w:spacing w:before="100" w:beforeAutospacing="1" w:after="100" w:afterAutospacing="1" w:line="240" w:lineRule="auto"/>
         <w:ind w:left="1080" w:right="141"/>
         <w:rPr>
-          <w:rFonts w:ascii="Times New Roman" w:eastAsia="Times New Roman" w:hAnsi="Times New Roman" w:cs="Times New Roman"/>
+          <w:rFonts w:eastAsia="Times New Roman" w:cstheme="minorHAnsi"/>
           <w:sz w:val="24"/>
           <w:szCs w:val="24"/>
           <w:lang w:eastAsia="pt-BR"/>
@@ -2195,20 +5071,142 @@
         <w:spacing w:before="100" w:beforeAutospacing="1" w:after="100" w:afterAutospacing="1" w:line="240" w:lineRule="auto"/>
         <w:ind w:right="141"/>
         <w:rPr>
-          <w:rFonts w:ascii="Times New Roman" w:eastAsia="Times New Roman" w:hAnsi="Times New Roman" w:cs="Times New Roman"/>
-          <w:sz w:val="24"/>
-          <w:szCs w:val="24"/>
-          <w:lang w:eastAsia="pt-BR"/>
-        </w:rPr>
-      </w:pPr>
-      <w:r>
-        <w:rPr>
-          <w:rFonts w:ascii="Times New Roman" w:eastAsia="Times New Roman" w:hAnsi="Times New Roman" w:cs="Times New Roman"/>
-          <w:sz w:val="24"/>
-          <w:szCs w:val="24"/>
-          <w:lang w:eastAsia="pt-BR"/>
-        </w:rPr>
-        <w:t>Enter passphrase (empty for no passphrase):[Type a passphrase]</w:t>
+          <w:rFonts w:eastAsia="Times New Roman" w:cstheme="minorHAnsi"/>
+          <w:sz w:val="24"/>
+          <w:szCs w:val="24"/>
+          <w:lang w:eastAsia="pt-BR"/>
+        </w:rPr>
+      </w:pPr>
+      <w:proofErr w:type="spellStart"/>
+      <w:r>
+        <w:rPr>
+          <w:rFonts w:eastAsia="Times New Roman" w:cstheme="minorHAnsi"/>
+          <w:sz w:val="24"/>
+          <w:szCs w:val="24"/>
+          <w:lang w:eastAsia="pt-BR"/>
+        </w:rPr>
+        <w:t>Enter</w:t>
+      </w:r>
+      <w:proofErr w:type="spellEnd"/>
+      <w:r>
+        <w:rPr>
+          <w:rFonts w:eastAsia="Times New Roman" w:cstheme="minorHAnsi"/>
+          <w:sz w:val="24"/>
+          <w:szCs w:val="24"/>
+          <w:lang w:eastAsia="pt-BR"/>
+        </w:rPr>
+        <w:t xml:space="preserve"> </w:t>
+      </w:r>
+      <w:proofErr w:type="spellStart"/>
+      <w:r>
+        <w:rPr>
+          <w:rFonts w:eastAsia="Times New Roman" w:cstheme="minorHAnsi"/>
+          <w:sz w:val="24"/>
+          <w:szCs w:val="24"/>
+          <w:lang w:eastAsia="pt-BR"/>
+        </w:rPr>
+        <w:t>passphrase</w:t>
+      </w:r>
+      <w:proofErr w:type="spellEnd"/>
+      <w:r>
+        <w:rPr>
+          <w:rFonts w:eastAsia="Times New Roman" w:cstheme="minorHAnsi"/>
+          <w:sz w:val="24"/>
+          <w:szCs w:val="24"/>
+          <w:lang w:eastAsia="pt-BR"/>
+        </w:rPr>
+        <w:t xml:space="preserve"> (</w:t>
+      </w:r>
+      <w:proofErr w:type="spellStart"/>
+      <w:r>
+        <w:rPr>
+          <w:rFonts w:eastAsia="Times New Roman" w:cstheme="minorHAnsi"/>
+          <w:sz w:val="24"/>
+          <w:szCs w:val="24"/>
+          <w:lang w:eastAsia="pt-BR"/>
+        </w:rPr>
+        <w:t>empty</w:t>
+      </w:r>
+      <w:proofErr w:type="spellEnd"/>
+      <w:r>
+        <w:rPr>
+          <w:rFonts w:eastAsia="Times New Roman" w:cstheme="minorHAnsi"/>
+          <w:sz w:val="24"/>
+          <w:szCs w:val="24"/>
+          <w:lang w:eastAsia="pt-BR"/>
+        </w:rPr>
+        <w:t xml:space="preserve"> for no </w:t>
+      </w:r>
+      <w:proofErr w:type="spellStart"/>
+      <w:r>
+        <w:rPr>
+          <w:rFonts w:eastAsia="Times New Roman" w:cstheme="minorHAnsi"/>
+          <w:sz w:val="24"/>
+          <w:szCs w:val="24"/>
+          <w:lang w:eastAsia="pt-BR"/>
+        </w:rPr>
+        <w:t>passphrase</w:t>
+      </w:r>
+      <w:proofErr w:type="spellEnd"/>
+      <w:r>
+        <w:rPr>
+          <w:rFonts w:eastAsia="Times New Roman" w:cstheme="minorHAnsi"/>
+          <w:sz w:val="24"/>
+          <w:szCs w:val="24"/>
+          <w:lang w:eastAsia="pt-BR"/>
+        </w:rPr>
+        <w:t>)</w:t>
+      </w:r>
+      <w:proofErr w:type="gramStart"/>
+      <w:r>
+        <w:rPr>
+          <w:rFonts w:eastAsia="Times New Roman" w:cstheme="minorHAnsi"/>
+          <w:sz w:val="24"/>
+          <w:szCs w:val="24"/>
+          <w:lang w:eastAsia="pt-BR"/>
+        </w:rPr>
+        <w:t>:[</w:t>
+      </w:r>
+      <w:proofErr w:type="spellStart"/>
+      <w:proofErr w:type="gramEnd"/>
+      <w:r>
+        <w:rPr>
+          <w:rFonts w:eastAsia="Times New Roman" w:cstheme="minorHAnsi"/>
+          <w:sz w:val="24"/>
+          <w:szCs w:val="24"/>
+          <w:lang w:eastAsia="pt-BR"/>
+        </w:rPr>
+        <w:t>Type</w:t>
+      </w:r>
+      <w:proofErr w:type="spellEnd"/>
+      <w:r>
+        <w:rPr>
+          <w:rFonts w:eastAsia="Times New Roman" w:cstheme="minorHAnsi"/>
+          <w:sz w:val="24"/>
+          <w:szCs w:val="24"/>
+          <w:lang w:eastAsia="pt-BR"/>
+        </w:rPr>
+        <w:t xml:space="preserve"> a </w:t>
+      </w:r>
+      <w:proofErr w:type="spellStart"/>
+      <w:r>
+        <w:rPr>
+          <w:rFonts w:eastAsia="Times New Roman" w:cstheme="minorHAnsi"/>
+          <w:sz w:val="24"/>
+          <w:szCs w:val="24"/>
+          <w:lang w:eastAsia="pt-BR"/>
+        </w:rPr>
+        <w:t>passphrase</w:t>
+      </w:r>
+      <w:proofErr w:type="spellEnd"/>
+      <w:r>
+        <w:rPr>
+          <w:rFonts w:eastAsia="Times New Roman" w:cstheme="minorHAnsi"/>
+          <w:sz w:val="24"/>
+          <w:szCs w:val="24"/>
+          <w:lang w:eastAsia="pt-BR"/>
+        </w:rPr>
+        <w:t>]</w:t>
       </w:r>
     </w:p>
     <w:p>
@@ -2221,20 +5219,153 @@
         <w:spacing w:before="100" w:beforeAutospacing="1" w:after="100" w:afterAutospacing="1" w:line="240" w:lineRule="auto"/>
         <w:ind w:right="141"/>
         <w:rPr>
-          <w:rFonts w:ascii="Times New Roman" w:eastAsia="Times New Roman" w:hAnsi="Times New Roman" w:cs="Times New Roman"/>
-          <w:sz w:val="24"/>
-          <w:szCs w:val="24"/>
-          <w:lang w:eastAsia="pt-BR"/>
-        </w:rPr>
-      </w:pPr>
-      <w:r>
-        <w:rPr>
-          <w:rFonts w:ascii="Times New Roman" w:eastAsia="Times New Roman" w:hAnsi="Times New Roman" w:cs="Times New Roman"/>
-          <w:sz w:val="24"/>
-          <w:szCs w:val="24"/>
-          <w:lang w:eastAsia="pt-BR"/>
-        </w:rPr>
-        <w:t>Enter same passphrase again:[Type passphrase again]</w:t>
+          <w:rFonts w:eastAsia="Times New Roman" w:cstheme="minorHAnsi"/>
+          <w:sz w:val="24"/>
+          <w:szCs w:val="24"/>
+          <w:lang w:eastAsia="pt-BR"/>
+        </w:rPr>
+      </w:pPr>
+      <w:proofErr w:type="spellStart"/>
+      <w:r>
+        <w:rPr>
+          <w:rFonts w:eastAsia="Times New Roman" w:cstheme="minorHAnsi"/>
+          <w:sz w:val="24"/>
+          <w:szCs w:val="24"/>
+          <w:lang w:eastAsia="pt-BR"/>
+        </w:rPr>
+        <w:t>Enter</w:t>
+      </w:r>
+      <w:proofErr w:type="spellEnd"/>
+      <w:r>
+        <w:rPr>
+          <w:rFonts w:eastAsia="Times New Roman" w:cstheme="minorHAnsi"/>
+          <w:sz w:val="24"/>
+          <w:szCs w:val="24"/>
+          <w:lang w:eastAsia="pt-BR"/>
+        </w:rPr>
+        <w:t xml:space="preserve"> </w:t>
+      </w:r>
+      <w:proofErr w:type="spellStart"/>
+      <w:r>
+        <w:rPr>
+          <w:rFonts w:eastAsia="Times New Roman" w:cstheme="minorHAnsi"/>
+          <w:sz w:val="24"/>
+          <w:szCs w:val="24"/>
+          <w:lang w:eastAsia="pt-BR"/>
+        </w:rPr>
+        <w:t>same</w:t>
+      </w:r>
+      <w:proofErr w:type="spellEnd"/>
+      <w:r>
+        <w:rPr>
+          <w:rFonts w:eastAsia="Times New Roman" w:cstheme="minorHAnsi"/>
+          <w:sz w:val="24"/>
+          <w:szCs w:val="24"/>
+          <w:lang w:eastAsia="pt-BR"/>
+        </w:rPr>
+        <w:t xml:space="preserve"> </w:t>
+      </w:r>
+      <w:proofErr w:type="spellStart"/>
+      <w:r>
+        <w:rPr>
+          <w:rFonts w:eastAsia="Times New Roman" w:cstheme="minorHAnsi"/>
+          <w:sz w:val="24"/>
+          <w:szCs w:val="24"/>
+          <w:lang w:eastAsia="pt-BR"/>
+        </w:rPr>
+        <w:t>passphrase</w:t>
+      </w:r>
+      <w:proofErr w:type="spellEnd"/>
+      <w:r>
+        <w:rPr>
+          <w:rFonts w:eastAsia="Times New Roman" w:cstheme="minorHAnsi"/>
+          <w:sz w:val="24"/>
+          <w:szCs w:val="24"/>
+          <w:lang w:eastAsia="pt-BR"/>
+        </w:rPr>
+        <w:t xml:space="preserve"> </w:t>
+      </w:r>
+      <w:proofErr w:type="spellStart"/>
+      <w:r>
+        <w:rPr>
+          <w:rFonts w:eastAsia="Times New Roman" w:cstheme="minorHAnsi"/>
+          <w:sz w:val="24"/>
+          <w:szCs w:val="24"/>
+          <w:lang w:eastAsia="pt-BR"/>
+        </w:rPr>
+        <w:t>again</w:t>
+      </w:r>
+      <w:proofErr w:type="spellEnd"/>
+      <w:proofErr w:type="gramStart"/>
+      <w:r>
+        <w:rPr>
+          <w:rFonts w:eastAsia="Times New Roman" w:cstheme="minorHAnsi"/>
+          <w:sz w:val="24"/>
+          <w:szCs w:val="24"/>
+          <w:lang w:eastAsia="pt-BR"/>
+        </w:rPr>
+        <w:t>:[</w:t>
+      </w:r>
+      <w:proofErr w:type="spellStart"/>
+      <w:proofErr w:type="gramEnd"/>
+      <w:r>
+        <w:rPr>
+          <w:rFonts w:eastAsia="Times New Roman" w:cstheme="minorHAnsi"/>
+          <w:sz w:val="24"/>
+          <w:szCs w:val="24"/>
+          <w:lang w:eastAsia="pt-BR"/>
+        </w:rPr>
+        <w:t>Type</w:t>
+      </w:r>
+      <w:proofErr w:type="spellEnd"/>
+      <w:r>
+        <w:rPr>
+          <w:rFonts w:eastAsia="Times New Roman" w:cstheme="minorHAnsi"/>
+          <w:sz w:val="24"/>
+          <w:szCs w:val="24"/>
+          <w:lang w:eastAsia="pt-BR"/>
+        </w:rPr>
+        <w:t xml:space="preserve"> </w:t>
+      </w:r>
+      <w:proofErr w:type="spellStart"/>
+      <w:r>
+        <w:rPr>
+          <w:rFonts w:eastAsia="Times New Roman" w:cstheme="minorHAnsi"/>
+          <w:sz w:val="24"/>
+          <w:szCs w:val="24"/>
+          <w:lang w:eastAsia="pt-BR"/>
+        </w:rPr>
+        <w:t>passphrase</w:t>
+      </w:r>
+      <w:proofErr w:type="spellEnd"/>
+      <w:r>
+        <w:rPr>
+          <w:rFonts w:eastAsia="Times New Roman" w:cstheme="minorHAnsi"/>
+          <w:sz w:val="24"/>
+          <w:szCs w:val="24"/>
+          <w:lang w:eastAsia="pt-BR"/>
+        </w:rPr>
+        <w:t xml:space="preserve"> </w:t>
+      </w:r>
+      <w:proofErr w:type="spellStart"/>
+      <w:r>
+        <w:rPr>
+          <w:rFonts w:eastAsia="Times New Roman" w:cstheme="minorHAnsi"/>
+          <w:sz w:val="24"/>
+          <w:szCs w:val="24"/>
+          <w:lang w:eastAsia="pt-BR"/>
+        </w:rPr>
+        <w:t>again</w:t>
+      </w:r>
+      <w:proofErr w:type="spellEnd"/>
+      <w:r>
+        <w:rPr>
+          <w:rFonts w:eastAsia="Times New Roman" w:cstheme="minorHAnsi"/>
+          <w:sz w:val="24"/>
+          <w:szCs w:val="24"/>
+          <w:lang w:eastAsia="pt-BR"/>
+        </w:rPr>
+        <w:t>]</w:t>
       </w:r>
     </w:p>
     <w:p>
@@ -2243,7 +5374,7 @@
         <w:spacing w:before="100" w:beforeAutospacing="1" w:after="100" w:afterAutospacing="1" w:line="240" w:lineRule="auto"/>
         <w:ind w:right="141"/>
         <w:rPr>
-          <w:rFonts w:ascii="Times New Roman" w:eastAsia="Times New Roman" w:hAnsi="Times New Roman" w:cs="Times New Roman"/>
+          <w:rFonts w:eastAsia="Times New Roman" w:cstheme="minorHAnsi"/>
           <w:sz w:val="24"/>
           <w:szCs w:val="24"/>
           <w:lang w:eastAsia="pt-BR"/>
@@ -2260,20 +5391,40 @@
         <w:spacing w:before="100" w:beforeAutospacing="1" w:after="100" w:afterAutospacing="1" w:line="360" w:lineRule="auto"/>
         <w:ind w:right="141"/>
         <w:rPr>
-          <w:rFonts w:ascii="Times New Roman" w:eastAsia="Times New Roman" w:hAnsi="Times New Roman" w:cs="Times New Roman"/>
-          <w:sz w:val="24"/>
-          <w:szCs w:val="24"/>
-          <w:lang w:eastAsia="pt-BR"/>
-        </w:rPr>
-      </w:pPr>
-      <w:r>
-        <w:rPr>
-          <w:rFonts w:ascii="Times New Roman" w:eastAsia="Times New Roman" w:hAnsi="Times New Roman" w:cs="Times New Roman"/>
-          <w:sz w:val="24"/>
-          <w:szCs w:val="24"/>
-          <w:lang w:eastAsia="pt-BR"/>
-        </w:rPr>
-        <w:t>Inicie o ssh-agent em segundo plano</w:t>
+          <w:rFonts w:eastAsia="Times New Roman" w:cstheme="minorHAnsi"/>
+          <w:sz w:val="24"/>
+          <w:szCs w:val="24"/>
+          <w:lang w:eastAsia="pt-BR"/>
+        </w:rPr>
+      </w:pPr>
+      <w:r>
+        <w:rPr>
+          <w:rFonts w:eastAsia="Times New Roman" w:cstheme="minorHAnsi"/>
+          <w:sz w:val="24"/>
+          <w:szCs w:val="24"/>
+          <w:lang w:eastAsia="pt-BR"/>
+        </w:rPr>
+        <w:t xml:space="preserve">Inicie o </w:t>
+      </w:r>
+      <w:proofErr w:type="spellStart"/>
+      <w:r>
+        <w:rPr>
+          <w:rFonts w:eastAsia="Times New Roman" w:cstheme="minorHAnsi"/>
+          <w:sz w:val="24"/>
+          <w:szCs w:val="24"/>
+          <w:lang w:eastAsia="pt-BR"/>
+        </w:rPr>
+        <w:t>ssh-agent</w:t>
+      </w:r>
+      <w:proofErr w:type="spellEnd"/>
+      <w:r>
+        <w:rPr>
+          <w:rFonts w:eastAsia="Times New Roman" w:cstheme="minorHAnsi"/>
+          <w:sz w:val="24"/>
+          <w:szCs w:val="24"/>
+          <w:lang w:eastAsia="pt-BR"/>
+        </w:rPr>
+        <w:t xml:space="preserve"> em segundo plano</w:t>
       </w:r>
     </w:p>
     <w:p>
@@ -2286,20 +5437,51 @@
         <w:spacing w:before="100" w:beforeAutospacing="1" w:after="100" w:afterAutospacing="1" w:line="240" w:lineRule="auto"/>
         <w:ind w:right="141"/>
         <w:rPr>
-          <w:rFonts w:ascii="Times New Roman" w:eastAsia="Times New Roman" w:hAnsi="Times New Roman" w:cs="Times New Roman"/>
-          <w:sz w:val="24"/>
-          <w:szCs w:val="24"/>
-          <w:lang w:eastAsia="pt-BR"/>
-        </w:rPr>
-      </w:pPr>
-      <w:r>
-        <w:rPr>
-          <w:rFonts w:ascii="Times New Roman" w:eastAsia="Times New Roman" w:hAnsi="Times New Roman" w:cs="Times New Roman"/>
-          <w:sz w:val="24"/>
-          <w:szCs w:val="24"/>
-          <w:lang w:eastAsia="pt-BR"/>
-        </w:rPr>
-        <w:t>eval "$(ssh-agent -s)"</w:t>
+          <w:rFonts w:eastAsia="Times New Roman" w:cstheme="minorHAnsi"/>
+          <w:sz w:val="24"/>
+          <w:szCs w:val="24"/>
+          <w:lang w:eastAsia="pt-BR"/>
+        </w:rPr>
+      </w:pPr>
+      <w:proofErr w:type="spellStart"/>
+      <w:r>
+        <w:rPr>
+          <w:rFonts w:eastAsia="Times New Roman" w:cstheme="minorHAnsi"/>
+          <w:sz w:val="24"/>
+          <w:szCs w:val="24"/>
+          <w:lang w:eastAsia="pt-BR"/>
+        </w:rPr>
+        <w:t>eval</w:t>
+      </w:r>
+      <w:proofErr w:type="spellEnd"/>
+      <w:r>
+        <w:rPr>
+          <w:rFonts w:eastAsia="Times New Roman" w:cstheme="minorHAnsi"/>
+          <w:sz w:val="24"/>
+          <w:szCs w:val="24"/>
+          <w:lang w:eastAsia="pt-BR"/>
+        </w:rPr>
+        <w:t xml:space="preserve"> "$(</w:t>
+      </w:r>
+      <w:proofErr w:type="spellStart"/>
+      <w:r>
+        <w:rPr>
+          <w:rFonts w:eastAsia="Times New Roman" w:cstheme="minorHAnsi"/>
+          <w:sz w:val="24"/>
+          <w:szCs w:val="24"/>
+          <w:lang w:eastAsia="pt-BR"/>
+        </w:rPr>
+        <w:t>ssh-agent</w:t>
+      </w:r>
+      <w:proofErr w:type="spellEnd"/>
+      <w:r>
+        <w:rPr>
+          <w:rFonts w:eastAsia="Times New Roman" w:cstheme="minorHAnsi"/>
+          <w:sz w:val="24"/>
+          <w:szCs w:val="24"/>
+          <w:lang w:eastAsia="pt-BR"/>
+        </w:rPr>
+        <w:t xml:space="preserve"> -s)"</w:t>
       </w:r>
     </w:p>
     <w:p>
@@ -2308,7 +5490,7 @@
         <w:spacing w:before="100" w:beforeAutospacing="1" w:after="100" w:afterAutospacing="1" w:line="240" w:lineRule="auto"/>
         <w:ind w:right="141"/>
         <w:rPr>
-          <w:rFonts w:ascii="Times New Roman" w:eastAsia="Times New Roman" w:hAnsi="Times New Roman" w:cs="Times New Roman"/>
+          <w:rFonts w:eastAsia="Times New Roman" w:cstheme="minorHAnsi"/>
           <w:sz w:val="24"/>
           <w:szCs w:val="24"/>
           <w:lang w:eastAsia="pt-BR"/>
@@ -2325,21 +5507,32 @@
         <w:spacing w:before="100" w:beforeAutospacing="1" w:after="100" w:afterAutospacing="1" w:line="240" w:lineRule="auto"/>
         <w:ind w:right="141"/>
         <w:rPr>
-          <w:rFonts w:ascii="Times New Roman" w:eastAsia="Times New Roman" w:hAnsi="Times New Roman" w:cs="Times New Roman"/>
-          <w:sz w:val="24"/>
-          <w:szCs w:val="24"/>
-          <w:lang w:eastAsia="pt-BR"/>
-        </w:rPr>
-      </w:pPr>
-      <w:r>
-        <w:rPr>
-          <w:rFonts w:ascii="Times New Roman" w:eastAsia="Times New Roman" w:hAnsi="Times New Roman" w:cs="Times New Roman"/>
-          <w:sz w:val="24"/>
-          <w:szCs w:val="24"/>
-          <w:lang w:eastAsia="pt-BR"/>
-        </w:rPr>
-        <w:t>Adicione sua chave SSH privada ao ssh-agent</w:t>
-      </w:r>
+          <w:rFonts w:eastAsia="Times New Roman" w:cstheme="minorHAnsi"/>
+          <w:sz w:val="24"/>
+          <w:szCs w:val="24"/>
+          <w:lang w:eastAsia="pt-BR"/>
+        </w:rPr>
+      </w:pPr>
+      <w:r>
+        <w:rPr>
+          <w:rFonts w:eastAsia="Times New Roman" w:cstheme="minorHAnsi"/>
+          <w:sz w:val="24"/>
+          <w:szCs w:val="24"/>
+          <w:lang w:eastAsia="pt-BR"/>
+        </w:rPr>
+        <w:t xml:space="preserve">Adicione sua chave SSH privada ao </w:t>
+      </w:r>
+      <w:proofErr w:type="spellStart"/>
+      <w:r>
+        <w:rPr>
+          <w:rFonts w:eastAsia="Times New Roman" w:cstheme="minorHAnsi"/>
+          <w:sz w:val="24"/>
+          <w:szCs w:val="24"/>
+          <w:lang w:eastAsia="pt-BR"/>
+        </w:rPr>
+        <w:t>ssh-agent</w:t>
+      </w:r>
+      <w:proofErr w:type="spellEnd"/>
     </w:p>
     <w:p>
       <w:pPr>
@@ -2351,29 +5544,60 @@
         <w:spacing w:before="100" w:beforeAutospacing="1" w:after="100" w:afterAutospacing="1" w:line="240" w:lineRule="auto"/>
         <w:ind w:right="141"/>
         <w:rPr>
-          <w:rFonts w:ascii="Times New Roman" w:eastAsia="Times New Roman" w:hAnsi="Times New Roman" w:cs="Times New Roman"/>
-          <w:sz w:val="24"/>
-          <w:szCs w:val="24"/>
-          <w:lang w:eastAsia="pt-BR"/>
-        </w:rPr>
-      </w:pPr>
-      <w:r>
-        <w:rPr>
-          <w:rFonts w:ascii="Times New Roman" w:eastAsia="Times New Roman" w:hAnsi="Times New Roman" w:cs="Times New Roman"/>
-          <w:sz w:val="24"/>
-          <w:szCs w:val="24"/>
-          <w:lang w:eastAsia="pt-BR"/>
-        </w:rPr>
-        <w:t>ssh-add ~/.ssh/id_ed25519</w:t>
-      </w:r>
-    </w:p>
-    <w:p>
-      <w:pPr>
-        <w:spacing w:before="100" w:beforeAutospacing="1" w:after="100" w:afterAutospacing="1" w:line="240" w:lineRule="auto"/>
+          <w:rFonts w:eastAsia="Times New Roman" w:cstheme="minorHAnsi"/>
+          <w:sz w:val="24"/>
+          <w:szCs w:val="24"/>
+          <w:lang w:eastAsia="pt-BR"/>
+        </w:rPr>
+      </w:pPr>
+      <w:proofErr w:type="spellStart"/>
+      <w:r>
+        <w:rPr>
+          <w:rFonts w:eastAsia="Times New Roman" w:cstheme="minorHAnsi"/>
+          <w:sz w:val="24"/>
+          <w:szCs w:val="24"/>
+          <w:lang w:eastAsia="pt-BR"/>
+        </w:rPr>
+        <w:t>ssh-add</w:t>
+      </w:r>
+      <w:proofErr w:type="spellEnd"/>
+      <w:r>
+        <w:rPr>
+          <w:rFonts w:eastAsia="Times New Roman" w:cstheme="minorHAnsi"/>
+          <w:sz w:val="24"/>
+          <w:szCs w:val="24"/>
+          <w:lang w:eastAsia="pt-BR"/>
+        </w:rPr>
+        <w:t xml:space="preserve"> ~/.</w:t>
+      </w:r>
+      <w:proofErr w:type="spellStart"/>
+      <w:r>
+        <w:rPr>
+          <w:rFonts w:eastAsia="Times New Roman" w:cstheme="minorHAnsi"/>
+          <w:sz w:val="24"/>
+          <w:szCs w:val="24"/>
+          <w:lang w:eastAsia="pt-BR"/>
+        </w:rPr>
+        <w:t>ssh</w:t>
+      </w:r>
+      <w:proofErr w:type="spellEnd"/>
+      <w:r>
+        <w:rPr>
+          <w:rFonts w:eastAsia="Times New Roman" w:cstheme="minorHAnsi"/>
+          <w:sz w:val="24"/>
+          <w:szCs w:val="24"/>
+          <w:lang w:eastAsia="pt-BR"/>
+        </w:rPr>
+        <w:t>/id_ed25519</w:t>
+      </w:r>
+    </w:p>
+    <w:p>
+      <w:pPr>
+        <w:spacing w:after="0" w:line="240" w:lineRule="auto"/>
         <w:ind w:right="141"/>
         <w:jc w:val="center"/>
         <w:rPr>
-          <w:rFonts w:ascii="Times New Roman" w:eastAsia="Times New Roman" w:hAnsi="Times New Roman" w:cs="Times New Roman"/>
+          <w:rFonts w:eastAsia="Times New Roman" w:cstheme="minorHAnsi"/>
           <w:b/>
           <w:bCs/>
           <w:sz w:val="40"/>
@@ -2386,9 +5610,8 @@
       <w:pPr>
         <w:spacing w:after="0" w:line="240" w:lineRule="auto"/>
         <w:ind w:right="141"/>
-        <w:jc w:val="center"/>
-        <w:rPr>
-          <w:rFonts w:ascii="Times New Roman" w:eastAsia="Times New Roman" w:hAnsi="Times New Roman" w:cs="Times New Roman"/>
+        <w:rPr>
+          <w:rFonts w:eastAsia="Times New Roman" w:cstheme="minorHAnsi"/>
           <w:b/>
           <w:bCs/>
           <w:sz w:val="40"/>
@@ -2403,7 +5626,7 @@
         <w:ind w:right="141"/>
         <w:jc w:val="center"/>
         <w:rPr>
-          <w:rFonts w:ascii="Times New Roman" w:eastAsia="Times New Roman" w:hAnsi="Times New Roman" w:cs="Times New Roman"/>
+          <w:rFonts w:eastAsia="Times New Roman" w:cstheme="minorHAnsi"/>
           <w:b/>
           <w:bCs/>
           <w:sz w:val="36"/>
@@ -2413,15 +5636,29 @@
       </w:pPr>
       <w:r>
         <w:rPr>
-          <w:rFonts w:ascii="Times New Roman" w:eastAsia="Times New Roman" w:hAnsi="Times New Roman" w:cs="Times New Roman"/>
+          <w:rFonts w:eastAsia="Times New Roman" w:cstheme="minorHAnsi"/>
           <w:b/>
           <w:bCs/>
           <w:sz w:val="40"/>
           <w:szCs w:val="40"/>
           <w:lang w:eastAsia="pt-BR"/>
         </w:rPr>
-        <w:t>Importando para o Github</w:t>
-      </w:r>
+        <w:lastRenderedPageBreak/>
+        <w:t xml:space="preserve">Importando para o </w:t>
+      </w:r>
+      <w:proofErr w:type="spellStart"/>
+      <w:r>
+        <w:rPr>
+          <w:rFonts w:eastAsia="Times New Roman" w:cstheme="minorHAnsi"/>
+          <w:b/>
+          <w:bCs/>
+          <w:sz w:val="40"/>
+          <w:szCs w:val="40"/>
+          <w:lang w:eastAsia="pt-BR"/>
+        </w:rPr>
+        <w:t>Github</w:t>
+      </w:r>
+      <w:proofErr w:type="spellEnd"/>
     </w:p>
     <w:p>
       <w:pPr>
@@ -2429,7 +5666,7 @@
         <w:spacing w:before="100" w:beforeAutospacing="1" w:after="100" w:afterAutospacing="1" w:line="240" w:lineRule="auto"/>
         <w:ind w:right="141"/>
         <w:rPr>
-          <w:rFonts w:ascii="Times New Roman" w:eastAsia="Times New Roman" w:hAnsi="Times New Roman" w:cs="Times New Roman"/>
+          <w:rFonts w:eastAsia="Times New Roman" w:cstheme="minorHAnsi"/>
           <w:sz w:val="24"/>
           <w:szCs w:val="24"/>
           <w:lang w:eastAsia="pt-BR"/>
@@ -2446,15 +5683,15 @@
         <w:spacing w:before="100" w:beforeAutospacing="1" w:after="100" w:afterAutospacing="1" w:line="240" w:lineRule="auto"/>
         <w:ind w:right="141"/>
         <w:rPr>
-          <w:rFonts w:ascii="Times New Roman" w:eastAsia="Times New Roman" w:hAnsi="Times New Roman" w:cs="Times New Roman"/>
-          <w:sz w:val="24"/>
-          <w:szCs w:val="24"/>
-          <w:lang w:eastAsia="pt-BR"/>
-        </w:rPr>
-      </w:pPr>
-      <w:r>
-        <w:rPr>
-          <w:rFonts w:ascii="Times New Roman" w:eastAsia="Times New Roman" w:hAnsi="Times New Roman" w:cs="Times New Roman"/>
+          <w:rFonts w:eastAsia="Times New Roman" w:cstheme="minorHAnsi"/>
+          <w:sz w:val="24"/>
+          <w:szCs w:val="24"/>
+          <w:lang w:eastAsia="pt-BR"/>
+        </w:rPr>
+      </w:pPr>
+      <w:r>
+        <w:rPr>
+          <w:rFonts w:eastAsia="Times New Roman" w:cstheme="minorHAnsi"/>
           <w:sz w:val="24"/>
           <w:szCs w:val="24"/>
           <w:lang w:eastAsia="pt-BR"/>
@@ -2472,20 +5709,40 @@
         <w:spacing w:before="100" w:beforeAutospacing="1" w:after="100" w:afterAutospacing="1" w:line="240" w:lineRule="auto"/>
         <w:ind w:right="141"/>
         <w:rPr>
-          <w:rFonts w:ascii="Times New Roman" w:eastAsia="Times New Roman" w:hAnsi="Times New Roman" w:cs="Times New Roman"/>
-          <w:sz w:val="24"/>
-          <w:szCs w:val="24"/>
-          <w:lang w:eastAsia="pt-BR"/>
-        </w:rPr>
-      </w:pPr>
-      <w:r>
-        <w:rPr>
-          <w:rFonts w:ascii="Times New Roman" w:eastAsia="Times New Roman" w:hAnsi="Times New Roman" w:cs="Times New Roman"/>
-          <w:sz w:val="24"/>
-          <w:szCs w:val="24"/>
-          <w:lang w:eastAsia="pt-BR"/>
-        </w:rPr>
-        <w:t>nano ~/.ssh/id_ed25519.pub</w:t>
+          <w:rFonts w:eastAsia="Times New Roman" w:cstheme="minorHAnsi"/>
+          <w:sz w:val="24"/>
+          <w:szCs w:val="24"/>
+          <w:lang w:eastAsia="pt-BR"/>
+        </w:rPr>
+      </w:pPr>
+      <w:r>
+        <w:rPr>
+          <w:rFonts w:eastAsia="Times New Roman" w:cstheme="minorHAnsi"/>
+          <w:sz w:val="24"/>
+          <w:szCs w:val="24"/>
+          <w:lang w:eastAsia="pt-BR"/>
+        </w:rPr>
+        <w:t>nano ~/.</w:t>
+      </w:r>
+      <w:proofErr w:type="spellStart"/>
+      <w:r>
+        <w:rPr>
+          <w:rFonts w:eastAsia="Times New Roman" w:cstheme="minorHAnsi"/>
+          <w:sz w:val="24"/>
+          <w:szCs w:val="24"/>
+          <w:lang w:eastAsia="pt-BR"/>
+        </w:rPr>
+        <w:t>ssh</w:t>
+      </w:r>
+      <w:proofErr w:type="spellEnd"/>
+      <w:r>
+        <w:rPr>
+          <w:rFonts w:eastAsia="Times New Roman" w:cstheme="minorHAnsi"/>
+          <w:sz w:val="24"/>
+          <w:szCs w:val="24"/>
+          <w:lang w:eastAsia="pt-BR"/>
+        </w:rPr>
+        <w:t>/id_ed25519.pub</w:t>
       </w:r>
     </w:p>
     <w:p>
@@ -2494,7 +5751,7 @@
         <w:spacing w:before="100" w:beforeAutospacing="1" w:after="100" w:afterAutospacing="1" w:line="240" w:lineRule="auto"/>
         <w:ind w:right="141"/>
         <w:rPr>
-          <w:rFonts w:ascii="Times New Roman" w:eastAsia="Times New Roman" w:hAnsi="Times New Roman" w:cs="Times New Roman"/>
+          <w:rFonts w:eastAsia="Times New Roman" w:cstheme="minorHAnsi"/>
           <w:sz w:val="24"/>
           <w:szCs w:val="24"/>
           <w:lang w:eastAsia="pt-BR"/>
@@ -2511,15 +5768,15 @@
         <w:spacing w:before="100" w:beforeAutospacing="1" w:after="100" w:afterAutospacing="1" w:line="240" w:lineRule="auto"/>
         <w:ind w:right="141"/>
         <w:rPr>
-          <w:rFonts w:ascii="Times New Roman" w:eastAsia="Times New Roman" w:hAnsi="Times New Roman" w:cs="Times New Roman"/>
-          <w:sz w:val="24"/>
-          <w:szCs w:val="24"/>
-          <w:lang w:eastAsia="pt-BR"/>
-        </w:rPr>
-      </w:pPr>
-      <w:r>
-        <w:rPr>
-          <w:rFonts w:ascii="Times New Roman" w:eastAsia="Times New Roman" w:hAnsi="Times New Roman" w:cs="Times New Roman"/>
+          <w:rFonts w:eastAsia="Times New Roman" w:cstheme="minorHAnsi"/>
+          <w:sz w:val="24"/>
+          <w:szCs w:val="24"/>
+          <w:lang w:eastAsia="pt-BR"/>
+        </w:rPr>
+      </w:pPr>
+      <w:r>
+        <w:rPr>
+          <w:rFonts w:eastAsia="Times New Roman" w:cstheme="minorHAnsi"/>
           <w:sz w:val="24"/>
           <w:szCs w:val="24"/>
           <w:lang w:eastAsia="pt-BR"/>
@@ -2533,7 +5790,7 @@
         <w:spacing w:before="100" w:beforeAutospacing="1" w:after="100" w:afterAutospacing="1" w:line="240" w:lineRule="auto"/>
         <w:ind w:right="141"/>
         <w:rPr>
-          <w:rFonts w:ascii="Times New Roman" w:eastAsia="Times New Roman" w:hAnsi="Times New Roman" w:cs="Times New Roman"/>
+          <w:rFonts w:eastAsia="Times New Roman" w:cstheme="minorHAnsi"/>
           <w:sz w:val="24"/>
           <w:szCs w:val="24"/>
           <w:lang w:eastAsia="pt-BR"/>
@@ -2550,15 +5807,15 @@
         <w:spacing w:before="100" w:beforeAutospacing="1" w:after="100" w:afterAutospacing="1" w:line="240" w:lineRule="auto"/>
         <w:ind w:right="141"/>
         <w:rPr>
-          <w:rFonts w:ascii="Times New Roman" w:eastAsia="Times New Roman" w:hAnsi="Times New Roman" w:cs="Times New Roman"/>
-          <w:sz w:val="24"/>
-          <w:szCs w:val="24"/>
-          <w:lang w:eastAsia="pt-BR"/>
-        </w:rPr>
-      </w:pPr>
-      <w:r>
-        <w:rPr>
-          <w:rFonts w:ascii="Times New Roman" w:eastAsia="Times New Roman" w:hAnsi="Times New Roman" w:cs="Times New Roman"/>
+          <w:rFonts w:eastAsia="Times New Roman" w:cstheme="minorHAnsi"/>
+          <w:sz w:val="24"/>
+          <w:szCs w:val="24"/>
+          <w:lang w:eastAsia="pt-BR"/>
+        </w:rPr>
+      </w:pPr>
+      <w:r>
+        <w:rPr>
+          <w:rFonts w:eastAsia="Times New Roman" w:cstheme="minorHAnsi"/>
           <w:sz w:val="24"/>
           <w:szCs w:val="24"/>
           <w:lang w:eastAsia="pt-BR"/>
@@ -2567,7 +5824,7 @@
       </w:r>
       <w:r>
         <w:rPr>
-          <w:rFonts w:ascii="Times New Roman" w:eastAsia="Times New Roman" w:hAnsi="Times New Roman" w:cs="Times New Roman"/>
+          <w:rFonts w:eastAsia="Times New Roman" w:cstheme="minorHAnsi"/>
           <w:sz w:val="24"/>
           <w:szCs w:val="24"/>
           <w:lang w:eastAsia="pt-BR"/>
@@ -2576,7 +5833,7 @@
       </w:r>
       <w:r>
         <w:rPr>
-          <w:rFonts w:ascii="Times New Roman" w:eastAsia="Times New Roman" w:hAnsi="Times New Roman" w:cs="Times New Roman"/>
+          <w:rFonts w:eastAsia="Times New Roman" w:cstheme="minorHAnsi"/>
           <w:sz w:val="24"/>
           <w:szCs w:val="24"/>
           <w:lang w:eastAsia="pt-BR"/>
@@ -2590,15 +5847,15 @@
         <w:spacing w:before="100" w:beforeAutospacing="1" w:after="100" w:afterAutospacing="1" w:line="240" w:lineRule="auto"/>
         <w:ind w:left="1776" w:right="141"/>
         <w:rPr>
-          <w:rFonts w:ascii="Times New Roman" w:eastAsia="Times New Roman" w:hAnsi="Times New Roman" w:cs="Times New Roman"/>
-          <w:sz w:val="24"/>
-          <w:szCs w:val="24"/>
-          <w:lang w:eastAsia="pt-BR"/>
-        </w:rPr>
-      </w:pPr>
-      <w:r>
-        <w:rPr>
-          <w:rFonts w:ascii="Times New Roman" w:eastAsia="Times New Roman" w:hAnsi="Times New Roman" w:cs="Times New Roman"/>
+          <w:rFonts w:eastAsia="Times New Roman" w:cstheme="minorHAnsi"/>
+          <w:sz w:val="24"/>
+          <w:szCs w:val="24"/>
+          <w:lang w:eastAsia="pt-BR"/>
+        </w:rPr>
+      </w:pPr>
+      <w:r>
+        <w:rPr>
+          <w:rFonts w:eastAsia="Times New Roman" w:cstheme="minorHAnsi"/>
           <w:sz w:val="24"/>
           <w:szCs w:val="24"/>
           <w:lang w:eastAsia="pt-BR"/>
@@ -2607,7 +5864,7 @@
       </w:r>
       <w:r>
         <w:rPr>
-          <w:rFonts w:ascii="Times New Roman" w:eastAsia="Times New Roman" w:hAnsi="Times New Roman" w:cs="Times New Roman"/>
+          <w:rFonts w:eastAsia="Times New Roman" w:cstheme="minorHAnsi"/>
           <w:sz w:val="24"/>
           <w:szCs w:val="24"/>
           <w:lang w:eastAsia="pt-BR"/>
@@ -2616,7 +5873,7 @@
       </w:r>
       <w:r>
         <w:rPr>
-          <w:rFonts w:ascii="Times New Roman" w:eastAsia="Times New Roman" w:hAnsi="Times New Roman" w:cs="Times New Roman"/>
+          <w:rFonts w:eastAsia="Times New Roman" w:cstheme="minorHAnsi"/>
           <w:sz w:val="24"/>
           <w:szCs w:val="24"/>
           <w:lang w:eastAsia="pt-BR"/>
@@ -2630,7 +5887,7 @@
         <w:spacing w:before="100" w:beforeAutospacing="1" w:after="100" w:afterAutospacing="1" w:line="240" w:lineRule="auto"/>
         <w:ind w:right="141"/>
         <w:rPr>
-          <w:rFonts w:ascii="Times New Roman" w:eastAsia="Times New Roman" w:hAnsi="Times New Roman" w:cs="Times New Roman"/>
+          <w:rFonts w:eastAsia="Times New Roman" w:cstheme="minorHAnsi"/>
           <w:sz w:val="24"/>
           <w:szCs w:val="24"/>
           <w:lang w:eastAsia="pt-BR"/>
@@ -2647,15 +5904,15 @@
         <w:spacing w:before="100" w:beforeAutospacing="1" w:after="100" w:afterAutospacing="1" w:line="240" w:lineRule="auto"/>
         <w:ind w:right="141"/>
         <w:rPr>
-          <w:rFonts w:ascii="Times New Roman" w:eastAsia="Times New Roman" w:hAnsi="Times New Roman" w:cs="Times New Roman"/>
-          <w:sz w:val="24"/>
-          <w:szCs w:val="24"/>
-          <w:lang w:eastAsia="pt-BR"/>
-        </w:rPr>
-      </w:pPr>
-      <w:r>
-        <w:rPr>
-          <w:rFonts w:ascii="Times New Roman" w:eastAsia="Times New Roman" w:hAnsi="Times New Roman" w:cs="Times New Roman"/>
+          <w:rFonts w:eastAsia="Times New Roman" w:cstheme="minorHAnsi"/>
+          <w:sz w:val="24"/>
+          <w:szCs w:val="24"/>
+          <w:lang w:eastAsia="pt-BR"/>
+        </w:rPr>
+      </w:pPr>
+      <w:r>
+        <w:rPr>
+          <w:rFonts w:eastAsia="Times New Roman" w:cstheme="minorHAnsi"/>
           <w:sz w:val="24"/>
           <w:szCs w:val="24"/>
           <w:lang w:eastAsia="pt-BR"/>
@@ -2664,7 +5921,7 @@
       </w:r>
       <w:r>
         <w:rPr>
-          <w:rFonts w:ascii="Times New Roman" w:eastAsia="Times New Roman" w:hAnsi="Times New Roman" w:cs="Times New Roman"/>
+          <w:rFonts w:eastAsia="Times New Roman" w:cstheme="minorHAnsi"/>
           <w:b/>
           <w:bCs/>
           <w:sz w:val="24"/>
@@ -2675,13 +5932,24 @@
       </w:r>
       <w:r>
         <w:rPr>
-          <w:rFonts w:ascii="Times New Roman" w:eastAsia="Times New Roman" w:hAnsi="Times New Roman" w:cs="Times New Roman"/>
-          <w:sz w:val="24"/>
-          <w:szCs w:val="24"/>
-          <w:lang w:eastAsia="pt-BR"/>
-        </w:rPr>
-        <w:t xml:space="preserve"> do seu Github</w:t>
-      </w:r>
+          <w:rFonts w:eastAsia="Times New Roman" w:cstheme="minorHAnsi"/>
+          <w:sz w:val="24"/>
+          <w:szCs w:val="24"/>
+          <w:lang w:eastAsia="pt-BR"/>
+        </w:rPr>
+        <w:t xml:space="preserve"> do seu </w:t>
+      </w:r>
+      <w:proofErr w:type="spellStart"/>
+      <w:r>
+        <w:rPr>
+          <w:rFonts w:eastAsia="Times New Roman" w:cstheme="minorHAnsi"/>
+          <w:sz w:val="24"/>
+          <w:szCs w:val="24"/>
+          <w:lang w:eastAsia="pt-BR"/>
+        </w:rPr>
+        <w:t>Github</w:t>
+      </w:r>
+      <w:proofErr w:type="spellEnd"/>
     </w:p>
     <w:p>
       <w:pPr>
@@ -2689,7 +5957,7 @@
         <w:spacing w:before="100" w:beforeAutospacing="1" w:after="100" w:afterAutospacing="1" w:line="240" w:lineRule="auto"/>
         <w:ind w:right="141"/>
         <w:rPr>
-          <w:rFonts w:ascii="Times New Roman" w:eastAsia="Times New Roman" w:hAnsi="Times New Roman" w:cs="Times New Roman"/>
+          <w:rFonts w:eastAsia="Times New Roman" w:cstheme="minorHAnsi"/>
           <w:sz w:val="24"/>
           <w:szCs w:val="24"/>
           <w:lang w:eastAsia="pt-BR"/>
@@ -2706,15 +5974,15 @@
         <w:spacing w:before="100" w:beforeAutospacing="1" w:after="100" w:afterAutospacing="1" w:line="240" w:lineRule="auto"/>
         <w:ind w:right="141"/>
         <w:rPr>
-          <w:rFonts w:ascii="Times New Roman" w:eastAsia="Times New Roman" w:hAnsi="Times New Roman" w:cs="Times New Roman"/>
-          <w:sz w:val="24"/>
-          <w:szCs w:val="24"/>
-          <w:lang w:eastAsia="pt-BR"/>
-        </w:rPr>
-      </w:pPr>
-      <w:r>
-        <w:rPr>
-          <w:rFonts w:ascii="Times New Roman" w:eastAsia="Times New Roman" w:hAnsi="Times New Roman" w:cs="Times New Roman"/>
+          <w:rFonts w:eastAsia="Times New Roman" w:cstheme="minorHAnsi"/>
+          <w:sz w:val="24"/>
+          <w:szCs w:val="24"/>
+          <w:lang w:eastAsia="pt-BR"/>
+        </w:rPr>
+      </w:pPr>
+      <w:r>
+        <w:rPr>
+          <w:rFonts w:eastAsia="Times New Roman" w:cstheme="minorHAnsi"/>
           <w:sz w:val="24"/>
           <w:szCs w:val="24"/>
           <w:lang w:eastAsia="pt-BR"/>
@@ -2723,7 +5991,7 @@
       </w:r>
       <w:r>
         <w:rPr>
-          <w:rFonts w:ascii="Times New Roman" w:eastAsia="Times New Roman" w:hAnsi="Times New Roman" w:cs="Times New Roman"/>
+          <w:rFonts w:eastAsia="Times New Roman" w:cstheme="minorHAnsi"/>
           <w:b/>
           <w:bCs/>
           <w:sz w:val="24"/>
@@ -2734,27 +6002,40 @@
       </w:r>
       <w:r>
         <w:rPr>
-          <w:rFonts w:ascii="Times New Roman" w:eastAsia="Times New Roman" w:hAnsi="Times New Roman" w:cs="Times New Roman"/>
+          <w:rFonts w:eastAsia="Times New Roman" w:cstheme="minorHAnsi"/>
           <w:sz w:val="24"/>
           <w:szCs w:val="24"/>
           <w:lang w:eastAsia="pt-BR"/>
         </w:rPr>
         <w:t xml:space="preserve"> </w:t>
       </w:r>
-      <w:r>
-        <w:rPr>
-          <w:rFonts w:ascii="Times New Roman" w:eastAsia="Times New Roman" w:hAnsi="Times New Roman" w:cs="Times New Roman"/>
+      <w:proofErr w:type="spellStart"/>
+      <w:r>
+        <w:rPr>
+          <w:rFonts w:eastAsia="Times New Roman" w:cstheme="minorHAnsi"/>
           <w:b/>
           <w:bCs/>
           <w:sz w:val="24"/>
           <w:szCs w:val="24"/>
           <w:lang w:eastAsia="pt-BR"/>
         </w:rPr>
-        <w:t>and GPG Keys</w:t>
-      </w:r>
-      <w:r>
-        <w:rPr>
-          <w:rFonts w:ascii="Times New Roman" w:eastAsia="Times New Roman" w:hAnsi="Times New Roman" w:cs="Times New Roman"/>
+        <w:t>and</w:t>
+      </w:r>
+      <w:proofErr w:type="spellEnd"/>
+      <w:r>
+        <w:rPr>
+          <w:rFonts w:eastAsia="Times New Roman" w:cstheme="minorHAnsi"/>
+          <w:b/>
+          <w:bCs/>
+          <w:sz w:val="24"/>
+          <w:szCs w:val="24"/>
+          <w:lang w:eastAsia="pt-BR"/>
+        </w:rPr>
+        <w:t xml:space="preserve"> GPG Keys</w:t>
+      </w:r>
+      <w:r>
+        <w:rPr>
+          <w:rFonts w:eastAsia="Times New Roman" w:cstheme="minorHAnsi"/>
           <w:sz w:val="24"/>
           <w:szCs w:val="24"/>
           <w:lang w:eastAsia="pt-BR"/>
@@ -2768,7 +6049,7 @@
         <w:spacing w:before="100" w:beforeAutospacing="1" w:after="100" w:afterAutospacing="1" w:line="240" w:lineRule="auto"/>
         <w:ind w:right="141"/>
         <w:rPr>
-          <w:rFonts w:ascii="Times New Roman" w:eastAsia="Times New Roman" w:hAnsi="Times New Roman" w:cs="Times New Roman"/>
+          <w:rFonts w:eastAsia="Times New Roman" w:cstheme="minorHAnsi"/>
           <w:sz w:val="24"/>
           <w:szCs w:val="24"/>
           <w:lang w:eastAsia="pt-BR"/>
@@ -2785,31 +6066,53 @@
         <w:spacing w:before="100" w:beforeAutospacing="1" w:after="100" w:afterAutospacing="1" w:line="240" w:lineRule="auto"/>
         <w:ind w:right="141"/>
         <w:rPr>
-          <w:rFonts w:ascii="Times New Roman" w:eastAsia="Times New Roman" w:hAnsi="Times New Roman" w:cs="Times New Roman"/>
-          <w:sz w:val="24"/>
-          <w:szCs w:val="24"/>
-          <w:lang w:eastAsia="pt-BR"/>
-        </w:rPr>
-      </w:pPr>
-      <w:r>
-        <w:rPr>
-          <w:rFonts w:ascii="Times New Roman" w:eastAsia="Times New Roman" w:hAnsi="Times New Roman" w:cs="Times New Roman"/>
-          <w:sz w:val="24"/>
-          <w:szCs w:val="24"/>
-          <w:lang w:eastAsia="pt-BR"/>
-        </w:rPr>
-        <w:t xml:space="preserve">Clique no botão para criar uma </w:t>
-      </w:r>
-      <w:r>
-        <w:rPr>
-          <w:rFonts w:ascii="Times New Roman" w:eastAsia="Times New Roman" w:hAnsi="Times New Roman" w:cs="Times New Roman"/>
+          <w:rFonts w:eastAsia="Times New Roman" w:cstheme="minorHAnsi"/>
+          <w:sz w:val="24"/>
+          <w:szCs w:val="24"/>
+          <w:lang w:eastAsia="pt-BR"/>
+        </w:rPr>
+      </w:pPr>
+      <w:r>
+        <w:rPr>
+          <w:rFonts w:eastAsia="Times New Roman" w:cstheme="minorHAnsi"/>
+          <w:sz w:val="24"/>
+          <w:szCs w:val="24"/>
+          <w:lang w:eastAsia="pt-BR"/>
+        </w:rPr>
+        <w:t xml:space="preserve">Clique no botão para </w:t>
+      </w:r>
+      <w:proofErr w:type="gramStart"/>
+      <w:r>
+        <w:rPr>
+          <w:rFonts w:eastAsia="Times New Roman" w:cstheme="minorHAnsi"/>
+          <w:sz w:val="24"/>
+          <w:szCs w:val="24"/>
+          <w:lang w:eastAsia="pt-BR"/>
+        </w:rPr>
+        <w:t xml:space="preserve">criar uma </w:t>
+      </w:r>
+      <w:r>
+        <w:rPr>
+          <w:rFonts w:eastAsia="Times New Roman" w:cstheme="minorHAnsi"/>
           <w:b/>
           <w:bCs/>
           <w:sz w:val="24"/>
           <w:szCs w:val="24"/>
           <w:lang w:eastAsia="pt-BR"/>
         </w:rPr>
-        <w:t>nova chave SSH</w:t>
+        <w:t>nova</w:t>
+      </w:r>
+      <w:proofErr w:type="gramEnd"/>
+      <w:r>
+        <w:rPr>
+          <w:rFonts w:eastAsia="Times New Roman" w:cstheme="minorHAnsi"/>
+          <w:b/>
+          <w:bCs/>
+          <w:sz w:val="24"/>
+          <w:szCs w:val="24"/>
+          <w:lang w:eastAsia="pt-BR"/>
+        </w:rPr>
+        <w:t xml:space="preserve"> chave SSH</w:t>
       </w:r>
     </w:p>
     <w:p>
@@ -2818,7 +6121,7 @@
         <w:spacing w:before="100" w:beforeAutospacing="1" w:after="100" w:afterAutospacing="1" w:line="240" w:lineRule="auto"/>
         <w:ind w:right="141"/>
         <w:rPr>
-          <w:rFonts w:ascii="Times New Roman" w:eastAsia="Times New Roman" w:hAnsi="Times New Roman" w:cs="Times New Roman"/>
+          <w:rFonts w:eastAsia="Times New Roman" w:cstheme="minorHAnsi"/>
           <w:sz w:val="24"/>
           <w:szCs w:val="24"/>
           <w:lang w:eastAsia="pt-BR"/>
@@ -2835,15 +6138,15 @@
         <w:spacing w:before="100" w:beforeAutospacing="1" w:after="100" w:afterAutospacing="1" w:line="240" w:lineRule="auto"/>
         <w:ind w:right="141"/>
         <w:rPr>
-          <w:rFonts w:ascii="Times New Roman" w:eastAsia="Times New Roman" w:hAnsi="Times New Roman" w:cs="Times New Roman"/>
-          <w:sz w:val="24"/>
-          <w:szCs w:val="24"/>
-          <w:lang w:eastAsia="pt-BR"/>
-        </w:rPr>
-      </w:pPr>
-      <w:r>
-        <w:rPr>
-          <w:rFonts w:ascii="Times New Roman" w:eastAsia="Times New Roman" w:hAnsi="Times New Roman" w:cs="Times New Roman"/>
+          <w:rFonts w:eastAsia="Times New Roman" w:cstheme="minorHAnsi"/>
+          <w:sz w:val="24"/>
+          <w:szCs w:val="24"/>
+          <w:lang w:eastAsia="pt-BR"/>
+        </w:rPr>
+      </w:pPr>
+      <w:r>
+        <w:rPr>
+          <w:rFonts w:eastAsia="Times New Roman" w:cstheme="minorHAnsi"/>
           <w:sz w:val="24"/>
           <w:szCs w:val="24"/>
           <w:lang w:eastAsia="pt-BR"/>
@@ -2852,7 +6155,7 @@
       </w:r>
       <w:r>
         <w:rPr>
-          <w:rFonts w:ascii="Times New Roman" w:eastAsia="Times New Roman" w:hAnsi="Times New Roman" w:cs="Times New Roman"/>
+          <w:rFonts w:eastAsia="Times New Roman" w:cstheme="minorHAnsi"/>
           <w:sz w:val="24"/>
           <w:szCs w:val="24"/>
           <w:lang w:eastAsia="pt-BR"/>
@@ -2861,7 +6164,7 @@
       </w:r>
       <w:r>
         <w:rPr>
-          <w:rFonts w:ascii="Times New Roman" w:eastAsia="Times New Roman" w:hAnsi="Times New Roman" w:cs="Times New Roman"/>
+          <w:rFonts w:eastAsia="Times New Roman" w:cstheme="minorHAnsi"/>
           <w:sz w:val="24"/>
           <w:szCs w:val="24"/>
           <w:lang w:eastAsia="pt-BR"/>
@@ -2870,7 +6173,7 @@
       </w:r>
       <w:r>
         <w:rPr>
-          <w:rFonts w:ascii="Times New Roman" w:eastAsia="Times New Roman" w:hAnsi="Times New Roman" w:cs="Times New Roman"/>
+          <w:rFonts w:eastAsia="Times New Roman" w:cstheme="minorHAnsi"/>
           <w:b/>
           <w:bCs/>
           <w:sz w:val="24"/>
@@ -2881,27 +6184,40 @@
       </w:r>
       <w:r>
         <w:rPr>
-          <w:rFonts w:ascii="Times New Roman" w:eastAsia="Times New Roman" w:hAnsi="Times New Roman" w:cs="Times New Roman"/>
+          <w:rFonts w:eastAsia="Times New Roman" w:cstheme="minorHAnsi"/>
           <w:sz w:val="24"/>
           <w:szCs w:val="24"/>
           <w:lang w:eastAsia="pt-BR"/>
         </w:rPr>
         <w:t xml:space="preserve"> e clique em </w:t>
       </w:r>
-      <w:r>
-        <w:rPr>
-          <w:rFonts w:ascii="Times New Roman" w:eastAsia="Times New Roman" w:hAnsi="Times New Roman" w:cs="Times New Roman"/>
+      <w:proofErr w:type="spellStart"/>
+      <w:r>
+        <w:rPr>
+          <w:rFonts w:eastAsia="Times New Roman" w:cstheme="minorHAnsi"/>
           <w:b/>
           <w:bCs/>
           <w:sz w:val="24"/>
           <w:szCs w:val="24"/>
           <w:lang w:eastAsia="pt-BR"/>
         </w:rPr>
-        <w:t>Add SSH Key</w:t>
-      </w:r>
-      <w:r>
-        <w:rPr>
-          <w:rFonts w:ascii="Times New Roman" w:eastAsia="Times New Roman" w:hAnsi="Times New Roman" w:cs="Times New Roman"/>
+        <w:t>Add</w:t>
+      </w:r>
+      <w:proofErr w:type="spellEnd"/>
+      <w:r>
+        <w:rPr>
+          <w:rFonts w:eastAsia="Times New Roman" w:cstheme="minorHAnsi"/>
+          <w:b/>
+          <w:bCs/>
+          <w:sz w:val="24"/>
+          <w:szCs w:val="24"/>
+          <w:lang w:eastAsia="pt-BR"/>
+        </w:rPr>
+        <w:t xml:space="preserve"> SSH Key</w:t>
+      </w:r>
+      <w:r>
+        <w:rPr>
+          <w:rFonts w:eastAsia="Times New Roman" w:cstheme="minorHAnsi"/>
           <w:sz w:val="24"/>
           <w:szCs w:val="24"/>
           <w:lang w:eastAsia="pt-BR"/>
@@ -2915,15 +6231,15 @@
         <w:spacing w:before="100" w:beforeAutospacing="1" w:after="100" w:afterAutospacing="1" w:line="240" w:lineRule="auto"/>
         <w:ind w:right="141"/>
         <w:rPr>
-          <w:rFonts w:ascii="Times New Roman" w:eastAsia="Times New Roman" w:hAnsi="Times New Roman" w:cs="Times New Roman"/>
-          <w:sz w:val="24"/>
-          <w:szCs w:val="24"/>
-          <w:lang w:eastAsia="pt-BR"/>
-        </w:rPr>
-      </w:pPr>
-      <w:r>
-        <w:rPr>
-          <w:rFonts w:ascii="Times New Roman" w:eastAsia="Times New Roman" w:hAnsi="Times New Roman" w:cs="Times New Roman"/>
+          <w:rFonts w:eastAsia="Times New Roman" w:cstheme="minorHAnsi"/>
+          <w:sz w:val="24"/>
+          <w:szCs w:val="24"/>
+          <w:lang w:eastAsia="pt-BR"/>
+        </w:rPr>
+      </w:pPr>
+      <w:r>
+        <w:rPr>
+          <w:rFonts w:eastAsia="Times New Roman" w:cstheme="minorHAnsi"/>
           <w:sz w:val="24"/>
           <w:szCs w:val="24"/>
           <w:lang w:eastAsia="pt-BR"/>
@@ -2941,38 +6257,47 @@
         <w:spacing w:before="100" w:beforeAutospacing="1" w:after="100" w:afterAutospacing="1" w:line="240" w:lineRule="auto"/>
         <w:ind w:right="141"/>
         <w:rPr>
-          <w:rFonts w:ascii="Times New Roman" w:eastAsia="Times New Roman" w:hAnsi="Times New Roman" w:cs="Times New Roman"/>
-          <w:sz w:val="24"/>
-          <w:szCs w:val="24"/>
-          <w:lang w:eastAsia="pt-BR"/>
-        </w:rPr>
-      </w:pPr>
-      <w:r>
-        <w:rPr>
-          <w:rFonts w:ascii="Times New Roman" w:eastAsia="Times New Roman" w:hAnsi="Times New Roman" w:cs="Times New Roman"/>
-          <w:sz w:val="24"/>
-          <w:szCs w:val="24"/>
-          <w:lang w:eastAsia="pt-BR"/>
-        </w:rPr>
-        <w:t>Agora sempre que for fazer um `git clone`, utilize a opção SSH</w:t>
+          <w:rFonts w:eastAsia="Times New Roman" w:cstheme="minorHAnsi"/>
+          <w:sz w:val="24"/>
+          <w:szCs w:val="24"/>
+          <w:lang w:eastAsia="pt-BR"/>
+        </w:rPr>
+      </w:pPr>
+      <w:r>
+        <w:rPr>
+          <w:rFonts w:eastAsia="Times New Roman" w:cstheme="minorHAnsi"/>
+          <w:sz w:val="24"/>
+          <w:szCs w:val="24"/>
+          <w:lang w:eastAsia="pt-BR"/>
+        </w:rPr>
+        <w:t>Agora sempre que for fazer um `</w:t>
+      </w:r>
+      <w:proofErr w:type="spellStart"/>
+      <w:r>
+        <w:rPr>
+          <w:rFonts w:eastAsia="Times New Roman" w:cstheme="minorHAnsi"/>
+          <w:sz w:val="24"/>
+          <w:szCs w:val="24"/>
+          <w:lang w:eastAsia="pt-BR"/>
+        </w:rPr>
+        <w:t>git</w:t>
+      </w:r>
+      <w:proofErr w:type="spellEnd"/>
+      <w:r>
+        <w:rPr>
+          <w:rFonts w:eastAsia="Times New Roman" w:cstheme="minorHAnsi"/>
+          <w:sz w:val="24"/>
+          <w:szCs w:val="24"/>
+          <w:lang w:eastAsia="pt-BR"/>
+        </w:rPr>
+        <w:t xml:space="preserve"> clone`, utilize a opção SSH</w:t>
       </w:r>
     </w:p>
     <w:p>
       <w:pPr>
         <w:pStyle w:val="PargrafodaLista"/>
         <w:rPr>
-          <w:rFonts w:ascii="Times New Roman" w:eastAsia="Times New Roman" w:hAnsi="Times New Roman" w:cs="Times New Roman"/>
-          <w:sz w:val="24"/>
-          <w:szCs w:val="24"/>
-          <w:lang w:eastAsia="pt-BR"/>
-        </w:rPr>
-      </w:pPr>
-    </w:p>
-    <w:p>
-      <w:pPr>
-        <w:pStyle w:val="PargrafodaLista"/>
-        <w:rPr>
-          <w:rFonts w:ascii="Times New Roman" w:eastAsia="Times New Roman" w:hAnsi="Times New Roman" w:cs="Times New Roman"/>
+          <w:rFonts w:eastAsia="Times New Roman" w:cstheme="minorHAnsi"/>
           <w:sz w:val="24"/>
           <w:szCs w:val="24"/>
           <w:lang w:eastAsia="pt-BR"/>
@@ -2986,20 +6311,21 @@
         <w:ind w:left="567" w:right="141"/>
         <w:jc w:val="center"/>
         <w:rPr>
-          <w:rFonts w:ascii="Times New Roman" w:eastAsia="Times New Roman" w:hAnsi="Times New Roman" w:cs="Times New Roman"/>
-          <w:sz w:val="24"/>
-          <w:szCs w:val="24"/>
-          <w:lang w:eastAsia="pt-BR"/>
-        </w:rPr>
-      </w:pPr>
-      <w:r>
-        <w:rPr>
+          <w:rFonts w:eastAsia="Times New Roman" w:cstheme="minorHAnsi"/>
+          <w:sz w:val="24"/>
+          <w:szCs w:val="24"/>
+          <w:lang w:eastAsia="pt-BR"/>
+        </w:rPr>
+      </w:pPr>
+      <w:r>
+        <w:rPr>
+          <w:rFonts w:cstheme="minorHAnsi"/>
           <w:noProof/>
         </w:rPr>
         <w:drawing>
-          <wp:inline distT="0" distB="0" distL="0" distR="0" wp14:anchorId="1D6B9859" wp14:editId="64A03234">
-            <wp:extent cx="4827882" cy="3467100"/>
-            <wp:effectExtent l="0" t="0" r="0" b="0"/>
+          <wp:inline distT="0" distB="0" distL="0" distR="0" wp14:anchorId="1D6B9859" wp14:editId="2496DA2F">
+            <wp:extent cx="4857056" cy="3488052"/>
+            <wp:effectExtent l="0" t="0" r="1270" b="0"/>
             <wp:docPr id="3" name="Imagem 3" descr="Diagrama&#10;&#10;Descrição gerada automaticamente"/>
             <wp:cNvGraphicFramePr>
               <a:graphicFrameLocks xmlns:a="http://schemas.openxmlformats.org/drawingml/2006/main" noChangeAspect="1"/>
@@ -3029,7 +6355,7 @@
                   <pic:spPr bwMode="auto">
                     <a:xfrm>
                       <a:off x="0" y="0"/>
-                      <a:ext cx="4847156" cy="3480942"/>
+                      <a:ext cx="4894266" cy="3514774"/>
                     </a:xfrm>
                     <a:prstGeom prst="rect">
                       <a:avLst/>
@@ -3047,7 +6373,12 @@
       </w:r>
     </w:p>
     <w:sectPr>
-      <w:headerReference w:type="default" r:id="rId13"/>
+      <w:headerReference w:type="even" r:id="rId13"/>
+      <w:headerReference w:type="default" r:id="rId14"/>
+      <w:footerReference w:type="even" r:id="rId15"/>
+      <w:footerReference w:type="default" r:id="rId16"/>
+      <w:headerReference w:type="first" r:id="rId17"/>
+      <w:footerReference w:type="first" r:id="rId18"/>
       <w:pgSz w:w="11906" w:h="16838"/>
       <w:pgMar w:top="993" w:right="1416" w:bottom="426" w:left="1560" w:header="708" w:footer="708" w:gutter="0"/>
       <w:cols w:space="708"/>
@@ -3058,7 +6389,7 @@
 </file>
 
 <file path=word/endnotes.xml><?xml version="1.0" encoding="utf-8"?>
-<w:endnotes xmlns:wpc="http://schemas.microsoft.com/office/word/2010/wordprocessingCanvas" xmlns:cx="http://schemas.microsoft.com/office/drawing/2014/chartex" xmlns:cx1="http://schemas.microsoft.com/office/drawing/2015/9/8/chartex" xmlns:cx2="http://schemas.microsoft.com/office/drawing/2015/10/21/chartex" xmlns:cx3="http://schemas.microsoft.com/office/drawing/2016/5/9/chartex" xmlns:cx4="http://schemas.microsoft.com/office/drawing/2016/5/10/chartex" xmlns:cx5="http://schemas.microsoft.com/office/drawing/2016/5/11/chartex" xmlns:cx6="http://schemas.microsoft.com/office/drawing/2016/5/12/chartex" xmlns:cx7="http://schemas.microsoft.com/office/drawing/2016/5/13/chartex" xmlns:cx8="http://schemas.microsoft.com/office/drawing/2016/5/14/chartex" xmlns:mc="http://schemas.openxmlformats.org/markup-compatibility/2006" xmlns:aink="http://schemas.microsoft.com/office/drawing/2016/ink" xmlns:am3d="http://schemas.microsoft.com/office/drawing/2017/model3d" xmlns:o="urn:schemas-microsoft-com:office:office" xmlns:oel="http://schemas.microsoft.com/office/2019/extlst" xmlns:r="http://schemas.openxmlformats.org/officeDocument/2006/relationships" xmlns:m="http://schemas.openxmlformats.org/officeDocument/2006/math" xmlns:v="urn:schemas-microsoft-com:vml" xmlns:wp14="http://schemas.microsoft.com/office/word/2010/wordprocessingDrawing" xmlns:wp="http://schemas.openxmlformats.org/drawingml/2006/wordprocessingDrawing" xmlns:w10="urn:schemas-microsoft-com:office:word" xmlns:w="http://schemas.openxmlformats.org/wordprocessingml/2006/main" xmlns:w14="http://schemas.microsoft.com/office/word/2010/wordml" xmlns:w15="http://schemas.microsoft.com/office/word/2012/wordml" xmlns:w16cex="http://schemas.microsoft.com/office/word/2018/wordml/cex" xmlns:w16cid="http://schemas.microsoft.com/office/word/2016/wordml/cid" xmlns:w16="http://schemas.microsoft.com/office/word/2018/wordml" xmlns:w16sdtdh="http://schemas.microsoft.com/office/word/2020/wordml/sdtdatahash" xmlns:w16se="http://schemas.microsoft.com/office/word/2015/wordml/symex" xmlns:wpg="http://schemas.microsoft.com/office/word/2010/wordprocessingGroup" xmlns:wpi="http://schemas.microsoft.com/office/word/2010/wordprocessingInk" xmlns:wne="http://schemas.microsoft.com/office/word/2006/wordml" xmlns:wps="http://schemas.microsoft.com/office/word/2010/wordprocessingShape" mc:Ignorable="w14 w15 w16se w16cid w16 w16cex w16sdtdh wp14">
+<w:endnotes xmlns:wpc="http://schemas.microsoft.com/office/word/2010/wordprocessingCanvas" xmlns:cx="http://schemas.microsoft.com/office/drawing/2014/chartex" xmlns:cx1="http://schemas.microsoft.com/office/drawing/2015/9/8/chartex" xmlns:cx2="http://schemas.microsoft.com/office/drawing/2015/10/21/chartex" xmlns:cx3="http://schemas.microsoft.com/office/drawing/2016/5/9/chartex" xmlns:cx4="http://schemas.microsoft.com/office/drawing/2016/5/10/chartex" xmlns:cx5="http://schemas.microsoft.com/office/drawing/2016/5/11/chartex" xmlns:cx6="http://schemas.microsoft.com/office/drawing/2016/5/12/chartex" xmlns:cx7="http://schemas.microsoft.com/office/drawing/2016/5/13/chartex" xmlns:cx8="http://schemas.microsoft.com/office/drawing/2016/5/14/chartex" xmlns:mc="http://schemas.openxmlformats.org/markup-compatibility/2006" xmlns:aink="http://schemas.microsoft.com/office/drawing/2016/ink" xmlns:am3d="http://schemas.microsoft.com/office/drawing/2017/model3d" xmlns:o="urn:schemas-microsoft-com:office:office" xmlns:oel="http://schemas.microsoft.com/office/2019/extlst" xmlns:r="http://schemas.openxmlformats.org/officeDocument/2006/relationships" xmlns:m="http://schemas.openxmlformats.org/officeDocument/2006/math" xmlns:v="urn:schemas-microsoft-com:vml" xmlns:wp14="http://schemas.microsoft.com/office/word/2010/wordprocessingDrawing" xmlns:wp="http://schemas.openxmlformats.org/drawingml/2006/wordprocessingDrawing" xmlns:w10="urn:schemas-microsoft-com:office:word" xmlns:w="http://schemas.openxmlformats.org/wordprocessingml/2006/main" xmlns:w14="http://schemas.microsoft.com/office/word/2010/wordml" xmlns:w15="http://schemas.microsoft.com/office/word/2012/wordml" xmlns:w16cex="http://schemas.microsoft.com/office/word/2018/wordml/cex" xmlns:w16cid="http://schemas.microsoft.com/office/word/2016/wordml/cid" xmlns:w16="http://schemas.microsoft.com/office/word/2018/wordml" xmlns:w16du="http://schemas.microsoft.com/office/word/2023/wordml/word16du" xmlns:w16sdtdh="http://schemas.microsoft.com/office/word/2020/wordml/sdtdatahash" xmlns:w16se="http://schemas.microsoft.com/office/word/2015/wordml/symex" xmlns:wpg="http://schemas.microsoft.com/office/word/2010/wordprocessingGroup" xmlns:wpi="http://schemas.microsoft.com/office/word/2010/wordprocessingInk" xmlns:wne="http://schemas.microsoft.com/office/word/2006/wordml" xmlns:wps="http://schemas.microsoft.com/office/word/2010/wordprocessingShape" mc:Ignorable="w14 w15 w16se w16cid w16 w16cex w16sdtdh w16du wp14">
   <w:endnote w:type="separator" w:id="-1">
     <w:p>
       <w:pPr>
@@ -3089,8 +6420,38 @@
 </w:endnotes>
 </file>
 
+<file path=word/footer1.xml><?xml version="1.0" encoding="utf-8"?>
+<w:ftr xmlns:wpc="http://schemas.microsoft.com/office/word/2010/wordprocessingCanvas" xmlns:cx="http://schemas.microsoft.com/office/drawing/2014/chartex" xmlns:cx1="http://schemas.microsoft.com/office/drawing/2015/9/8/chartex" xmlns:cx2="http://schemas.microsoft.com/office/drawing/2015/10/21/chartex" xmlns:cx3="http://schemas.microsoft.com/office/drawing/2016/5/9/chartex" xmlns:cx4="http://schemas.microsoft.com/office/drawing/2016/5/10/chartex" xmlns:cx5="http://schemas.microsoft.com/office/drawing/2016/5/11/chartex" xmlns:cx6="http://schemas.microsoft.com/office/drawing/2016/5/12/chartex" xmlns:cx7="http://schemas.microsoft.com/office/drawing/2016/5/13/chartex" xmlns:cx8="http://schemas.microsoft.com/office/drawing/2016/5/14/chartex" xmlns:mc="http://schemas.openxmlformats.org/markup-compatibility/2006" xmlns:aink="http://schemas.microsoft.com/office/drawing/2016/ink" xmlns:am3d="http://schemas.microsoft.com/office/drawing/2017/model3d" xmlns:o="urn:schemas-microsoft-com:office:office" xmlns:oel="http://schemas.microsoft.com/office/2019/extlst" xmlns:r="http://schemas.openxmlformats.org/officeDocument/2006/relationships" xmlns:m="http://schemas.openxmlformats.org/officeDocument/2006/math" xmlns:v="urn:schemas-microsoft-com:vml" xmlns:wp14="http://schemas.microsoft.com/office/word/2010/wordprocessingDrawing" xmlns:wp="http://schemas.openxmlformats.org/drawingml/2006/wordprocessingDrawing" xmlns:w10="urn:schemas-microsoft-com:office:word" xmlns:w="http://schemas.openxmlformats.org/wordprocessingml/2006/main" xmlns:w14="http://schemas.microsoft.com/office/word/2010/wordml" xmlns:w15="http://schemas.microsoft.com/office/word/2012/wordml" xmlns:w16cex="http://schemas.microsoft.com/office/word/2018/wordml/cex" xmlns:w16cid="http://schemas.microsoft.com/office/word/2016/wordml/cid" xmlns:w16="http://schemas.microsoft.com/office/word/2018/wordml" xmlns:w16du="http://schemas.microsoft.com/office/word/2023/wordml/word16du" xmlns:w16sdtdh="http://schemas.microsoft.com/office/word/2020/wordml/sdtdatahash" xmlns:w16se="http://schemas.microsoft.com/office/word/2015/wordml/symex" xmlns:wpg="http://schemas.microsoft.com/office/word/2010/wordprocessingGroup" xmlns:wpi="http://schemas.microsoft.com/office/word/2010/wordprocessingInk" xmlns:wne="http://schemas.microsoft.com/office/word/2006/wordml" xmlns:wps="http://schemas.microsoft.com/office/word/2010/wordprocessingShape" mc:Ignorable="w14 w15 w16se w16cid w16 w16cex w16sdtdh w16du wp14">
+  <w:p>
+    <w:pPr>
+      <w:pStyle w:val="Rodap"/>
+    </w:pPr>
+  </w:p>
+</w:ftr>
+</file>
+
+<file path=word/footer2.xml><?xml version="1.0" encoding="utf-8"?>
+<w:ftr xmlns:wpc="http://schemas.microsoft.com/office/word/2010/wordprocessingCanvas" xmlns:cx="http://schemas.microsoft.com/office/drawing/2014/chartex" xmlns:cx1="http://schemas.microsoft.com/office/drawing/2015/9/8/chartex" xmlns:cx2="http://schemas.microsoft.com/office/drawing/2015/10/21/chartex" xmlns:cx3="http://schemas.microsoft.com/office/drawing/2016/5/9/chartex" xmlns:cx4="http://schemas.microsoft.com/office/drawing/2016/5/10/chartex" xmlns:cx5="http://schemas.microsoft.com/office/drawing/2016/5/11/chartex" xmlns:cx6="http://schemas.microsoft.com/office/drawing/2016/5/12/chartex" xmlns:cx7="http://schemas.microsoft.com/office/drawing/2016/5/13/chartex" xmlns:cx8="http://schemas.microsoft.com/office/drawing/2016/5/14/chartex" xmlns:mc="http://schemas.openxmlformats.org/markup-compatibility/2006" xmlns:aink="http://schemas.microsoft.com/office/drawing/2016/ink" xmlns:am3d="http://schemas.microsoft.com/office/drawing/2017/model3d" xmlns:o="urn:schemas-microsoft-com:office:office" xmlns:oel="http://schemas.microsoft.com/office/2019/extlst" xmlns:r="http://schemas.openxmlformats.org/officeDocument/2006/relationships" xmlns:m="http://schemas.openxmlformats.org/officeDocument/2006/math" xmlns:v="urn:schemas-microsoft-com:vml" xmlns:wp14="http://schemas.microsoft.com/office/word/2010/wordprocessingDrawing" xmlns:wp="http://schemas.openxmlformats.org/drawingml/2006/wordprocessingDrawing" xmlns:w10="urn:schemas-microsoft-com:office:word" xmlns:w="http://schemas.openxmlformats.org/wordprocessingml/2006/main" xmlns:w14="http://schemas.microsoft.com/office/word/2010/wordml" xmlns:w15="http://schemas.microsoft.com/office/word/2012/wordml" xmlns:w16cex="http://schemas.microsoft.com/office/word/2018/wordml/cex" xmlns:w16cid="http://schemas.microsoft.com/office/word/2016/wordml/cid" xmlns:w16="http://schemas.microsoft.com/office/word/2018/wordml" xmlns:w16du="http://schemas.microsoft.com/office/word/2023/wordml/word16du" xmlns:w16sdtdh="http://schemas.microsoft.com/office/word/2020/wordml/sdtdatahash" xmlns:w16se="http://schemas.microsoft.com/office/word/2015/wordml/symex" xmlns:wpg="http://schemas.microsoft.com/office/word/2010/wordprocessingGroup" xmlns:wpi="http://schemas.microsoft.com/office/word/2010/wordprocessingInk" xmlns:wne="http://schemas.microsoft.com/office/word/2006/wordml" xmlns:wps="http://schemas.microsoft.com/office/word/2010/wordprocessingShape" mc:Ignorable="w14 w15 w16se w16cid w16 w16cex w16sdtdh w16du wp14">
+  <w:p>
+    <w:pPr>
+      <w:pStyle w:val="Rodap"/>
+    </w:pPr>
+  </w:p>
+</w:ftr>
+</file>
+
+<file path=word/footer3.xml><?xml version="1.0" encoding="utf-8"?>
+<w:ftr xmlns:wpc="http://schemas.microsoft.com/office/word/2010/wordprocessingCanvas" xmlns:cx="http://schemas.microsoft.com/office/drawing/2014/chartex" xmlns:cx1="http://schemas.microsoft.com/office/drawing/2015/9/8/chartex" xmlns:cx2="http://schemas.microsoft.com/office/drawing/2015/10/21/chartex" xmlns:cx3="http://schemas.microsoft.com/office/drawing/2016/5/9/chartex" xmlns:cx4="http://schemas.microsoft.com/office/drawing/2016/5/10/chartex" xmlns:cx5="http://schemas.microsoft.com/office/drawing/2016/5/11/chartex" xmlns:cx6="http://schemas.microsoft.com/office/drawing/2016/5/12/chartex" xmlns:cx7="http://schemas.microsoft.com/office/drawing/2016/5/13/chartex" xmlns:cx8="http://schemas.microsoft.com/office/drawing/2016/5/14/chartex" xmlns:mc="http://schemas.openxmlformats.org/markup-compatibility/2006" xmlns:aink="http://schemas.microsoft.com/office/drawing/2016/ink" xmlns:am3d="http://schemas.microsoft.com/office/drawing/2017/model3d" xmlns:o="urn:schemas-microsoft-com:office:office" xmlns:oel="http://schemas.microsoft.com/office/2019/extlst" xmlns:r="http://schemas.openxmlformats.org/officeDocument/2006/relationships" xmlns:m="http://schemas.openxmlformats.org/officeDocument/2006/math" xmlns:v="urn:schemas-microsoft-com:vml" xmlns:wp14="http://schemas.microsoft.com/office/word/2010/wordprocessingDrawing" xmlns:wp="http://schemas.openxmlformats.org/drawingml/2006/wordprocessingDrawing" xmlns:w10="urn:schemas-microsoft-com:office:word" xmlns:w="http://schemas.openxmlformats.org/wordprocessingml/2006/main" xmlns:w14="http://schemas.microsoft.com/office/word/2010/wordml" xmlns:w15="http://schemas.microsoft.com/office/word/2012/wordml" xmlns:w16cex="http://schemas.microsoft.com/office/word/2018/wordml/cex" xmlns:w16cid="http://schemas.microsoft.com/office/word/2016/wordml/cid" xmlns:w16="http://schemas.microsoft.com/office/word/2018/wordml" xmlns:w16du="http://schemas.microsoft.com/office/word/2023/wordml/word16du" xmlns:w16sdtdh="http://schemas.microsoft.com/office/word/2020/wordml/sdtdatahash" xmlns:w16se="http://schemas.microsoft.com/office/word/2015/wordml/symex" xmlns:wpg="http://schemas.microsoft.com/office/word/2010/wordprocessingGroup" xmlns:wpi="http://schemas.microsoft.com/office/word/2010/wordprocessingInk" xmlns:wne="http://schemas.microsoft.com/office/word/2006/wordml" xmlns:wps="http://schemas.microsoft.com/office/word/2010/wordprocessingShape" mc:Ignorable="w14 w15 w16se w16cid w16 w16cex w16sdtdh w16du wp14">
+  <w:p>
+    <w:pPr>
+      <w:pStyle w:val="Rodap"/>
+    </w:pPr>
+  </w:p>
+</w:ftr>
+</file>
+
 <file path=word/footnotes.xml><?xml version="1.0" encoding="utf-8"?>
-<w:footnotes xmlns:wpc="http://schemas.microsoft.com/office/word/2010/wordprocessingCanvas" xmlns:cx="http://schemas.microsoft.com/office/drawing/2014/chartex" xmlns:cx1="http://schemas.microsoft.com/office/drawing/2015/9/8/chartex" xmlns:cx2="http://schemas.microsoft.com/office/drawing/2015/10/21/chartex" xmlns:cx3="http://schemas.microsoft.com/office/drawing/2016/5/9/chartex" xmlns:cx4="http://schemas.microsoft.com/office/drawing/2016/5/10/chartex" xmlns:cx5="http://schemas.microsoft.com/office/drawing/2016/5/11/chartex" xmlns:cx6="http://schemas.microsoft.com/office/drawing/2016/5/12/chartex" xmlns:cx7="http://schemas.microsoft.com/office/drawing/2016/5/13/chartex" xmlns:cx8="http://schemas.microsoft.com/office/drawing/2016/5/14/chartex" xmlns:mc="http://schemas.openxmlformats.org/markup-compatibility/2006" xmlns:aink="http://schemas.microsoft.com/office/drawing/2016/ink" xmlns:am3d="http://schemas.microsoft.com/office/drawing/2017/model3d" xmlns:o="urn:schemas-microsoft-com:office:office" xmlns:oel="http://schemas.microsoft.com/office/2019/extlst" xmlns:r="http://schemas.openxmlformats.org/officeDocument/2006/relationships" xmlns:m="http://schemas.openxmlformats.org/officeDocument/2006/math" xmlns:v="urn:schemas-microsoft-com:vml" xmlns:wp14="http://schemas.microsoft.com/office/word/2010/wordprocessingDrawing" xmlns:wp="http://schemas.openxmlformats.org/drawingml/2006/wordprocessingDrawing" xmlns:w10="urn:schemas-microsoft-com:office:word" xmlns:w="http://schemas.openxmlformats.org/wordprocessingml/2006/main" xmlns:w14="http://schemas.microsoft.com/office/word/2010/wordml" xmlns:w15="http://schemas.microsoft.com/office/word/2012/wordml" xmlns:w16cex="http://schemas.microsoft.com/office/word/2018/wordml/cex" xmlns:w16cid="http://schemas.microsoft.com/office/word/2016/wordml/cid" xmlns:w16="http://schemas.microsoft.com/office/word/2018/wordml" xmlns:w16sdtdh="http://schemas.microsoft.com/office/word/2020/wordml/sdtdatahash" xmlns:w16se="http://schemas.microsoft.com/office/word/2015/wordml/symex" xmlns:wpg="http://schemas.microsoft.com/office/word/2010/wordprocessingGroup" xmlns:wpi="http://schemas.microsoft.com/office/word/2010/wordprocessingInk" xmlns:wne="http://schemas.microsoft.com/office/word/2006/wordml" xmlns:wps="http://schemas.microsoft.com/office/word/2010/wordprocessingShape" mc:Ignorable="w14 w15 w16se w16cid w16 w16cex w16sdtdh wp14">
+<w:footnotes xmlns:wpc="http://schemas.microsoft.com/office/word/2010/wordprocessingCanvas" xmlns:cx="http://schemas.microsoft.com/office/drawing/2014/chartex" xmlns:cx1="http://schemas.microsoft.com/office/drawing/2015/9/8/chartex" xmlns:cx2="http://schemas.microsoft.com/office/drawing/2015/10/21/chartex" xmlns:cx3="http://schemas.microsoft.com/office/drawing/2016/5/9/chartex" xmlns:cx4="http://schemas.microsoft.com/office/drawing/2016/5/10/chartex" xmlns:cx5="http://schemas.microsoft.com/office/drawing/2016/5/11/chartex" xmlns:cx6="http://schemas.microsoft.com/office/drawing/2016/5/12/chartex" xmlns:cx7="http://schemas.microsoft.com/office/drawing/2016/5/13/chartex" xmlns:cx8="http://schemas.microsoft.com/office/drawing/2016/5/14/chartex" xmlns:mc="http://schemas.openxmlformats.org/markup-compatibility/2006" xmlns:aink="http://schemas.microsoft.com/office/drawing/2016/ink" xmlns:am3d="http://schemas.microsoft.com/office/drawing/2017/model3d" xmlns:o="urn:schemas-microsoft-com:office:office" xmlns:oel="http://schemas.microsoft.com/office/2019/extlst" xmlns:r="http://schemas.openxmlformats.org/officeDocument/2006/relationships" xmlns:m="http://schemas.openxmlformats.org/officeDocument/2006/math" xmlns:v="urn:schemas-microsoft-com:vml" xmlns:wp14="http://schemas.microsoft.com/office/word/2010/wordprocessingDrawing" xmlns:wp="http://schemas.openxmlformats.org/drawingml/2006/wordprocessingDrawing" xmlns:w10="urn:schemas-microsoft-com:office:word" xmlns:w="http://schemas.openxmlformats.org/wordprocessingml/2006/main" xmlns:w14="http://schemas.microsoft.com/office/word/2010/wordml" xmlns:w15="http://schemas.microsoft.com/office/word/2012/wordml" xmlns:w16cex="http://schemas.microsoft.com/office/word/2018/wordml/cex" xmlns:w16cid="http://schemas.microsoft.com/office/word/2016/wordml/cid" xmlns:w16="http://schemas.microsoft.com/office/word/2018/wordml" xmlns:w16du="http://schemas.microsoft.com/office/word/2023/wordml/word16du" xmlns:w16sdtdh="http://schemas.microsoft.com/office/word/2020/wordml/sdtdatahash" xmlns:w16se="http://schemas.microsoft.com/office/word/2015/wordml/symex" xmlns:wpg="http://schemas.microsoft.com/office/word/2010/wordprocessingGroup" xmlns:wpi="http://schemas.microsoft.com/office/word/2010/wordprocessingInk" xmlns:wne="http://schemas.microsoft.com/office/word/2006/wordml" xmlns:wps="http://schemas.microsoft.com/office/word/2010/wordprocessingShape" mc:Ignorable="w14 w15 w16se w16cid w16 w16cex w16sdtdh w16du wp14">
   <w:footnote w:type="separator" w:id="-1">
     <w:p>
       <w:pPr>
@@ -3122,7 +6483,17 @@
 </file>
 
 <file path=word/header1.xml><?xml version="1.0" encoding="utf-8"?>
-<w:hdr xmlns:wpc="http://schemas.microsoft.com/office/word/2010/wordprocessingCanvas" xmlns:cx="http://schemas.microsoft.com/office/drawing/2014/chartex" xmlns:cx1="http://schemas.microsoft.com/office/drawing/2015/9/8/chartex" xmlns:cx2="http://schemas.microsoft.com/office/drawing/2015/10/21/chartex" xmlns:cx3="http://schemas.microsoft.com/office/drawing/2016/5/9/chartex" xmlns:cx4="http://schemas.microsoft.com/office/drawing/2016/5/10/chartex" xmlns:cx5="http://schemas.microsoft.com/office/drawing/2016/5/11/chartex" xmlns:cx6="http://schemas.microsoft.com/office/drawing/2016/5/12/chartex" xmlns:cx7="http://schemas.microsoft.com/office/drawing/2016/5/13/chartex" xmlns:cx8="http://schemas.microsoft.com/office/drawing/2016/5/14/chartex" xmlns:mc="http://schemas.openxmlformats.org/markup-compatibility/2006" xmlns:aink="http://schemas.microsoft.com/office/drawing/2016/ink" xmlns:am3d="http://schemas.microsoft.com/office/drawing/2017/model3d" xmlns:o="urn:schemas-microsoft-com:office:office" xmlns:oel="http://schemas.microsoft.com/office/2019/extlst" xmlns:r="http://schemas.openxmlformats.org/officeDocument/2006/relationships" xmlns:m="http://schemas.openxmlformats.org/officeDocument/2006/math" xmlns:v="urn:schemas-microsoft-com:vml" xmlns:wp14="http://schemas.microsoft.com/office/word/2010/wordprocessingDrawing" xmlns:wp="http://schemas.openxmlformats.org/drawingml/2006/wordprocessingDrawing" xmlns:w10="urn:schemas-microsoft-com:office:word" xmlns:w="http://schemas.openxmlformats.org/wordprocessingml/2006/main" xmlns:w14="http://schemas.microsoft.com/office/word/2010/wordml" xmlns:w15="http://schemas.microsoft.com/office/word/2012/wordml" xmlns:w16cex="http://schemas.microsoft.com/office/word/2018/wordml/cex" xmlns:w16cid="http://schemas.microsoft.com/office/word/2016/wordml/cid" xmlns:w16="http://schemas.microsoft.com/office/word/2018/wordml" xmlns:w16sdtdh="http://schemas.microsoft.com/office/word/2020/wordml/sdtdatahash" xmlns:w16se="http://schemas.microsoft.com/office/word/2015/wordml/symex" xmlns:wpg="http://schemas.microsoft.com/office/word/2010/wordprocessingGroup" xmlns:wpi="http://schemas.microsoft.com/office/word/2010/wordprocessingInk" xmlns:wne="http://schemas.microsoft.com/office/word/2006/wordml" xmlns:wps="http://schemas.microsoft.com/office/word/2010/wordprocessingShape" mc:Ignorable="w14 w15 w16se w16cid w16 w16cex w16sdtdh wp14">
+<w:hdr xmlns:wpc="http://schemas.microsoft.com/office/word/2010/wordprocessingCanvas" xmlns:cx="http://schemas.microsoft.com/office/drawing/2014/chartex" xmlns:cx1="http://schemas.microsoft.com/office/drawing/2015/9/8/chartex" xmlns:cx2="http://schemas.microsoft.com/office/drawing/2015/10/21/chartex" xmlns:cx3="http://schemas.microsoft.com/office/drawing/2016/5/9/chartex" xmlns:cx4="http://schemas.microsoft.com/office/drawing/2016/5/10/chartex" xmlns:cx5="http://schemas.microsoft.com/office/drawing/2016/5/11/chartex" xmlns:cx6="http://schemas.microsoft.com/office/drawing/2016/5/12/chartex" xmlns:cx7="http://schemas.microsoft.com/office/drawing/2016/5/13/chartex" xmlns:cx8="http://schemas.microsoft.com/office/drawing/2016/5/14/chartex" xmlns:mc="http://schemas.openxmlformats.org/markup-compatibility/2006" xmlns:aink="http://schemas.microsoft.com/office/drawing/2016/ink" xmlns:am3d="http://schemas.microsoft.com/office/drawing/2017/model3d" xmlns:o="urn:schemas-microsoft-com:office:office" xmlns:oel="http://schemas.microsoft.com/office/2019/extlst" xmlns:r="http://schemas.openxmlformats.org/officeDocument/2006/relationships" xmlns:m="http://schemas.openxmlformats.org/officeDocument/2006/math" xmlns:v="urn:schemas-microsoft-com:vml" xmlns:wp14="http://schemas.microsoft.com/office/word/2010/wordprocessingDrawing" xmlns:wp="http://schemas.openxmlformats.org/drawingml/2006/wordprocessingDrawing" xmlns:w10="urn:schemas-microsoft-com:office:word" xmlns:w="http://schemas.openxmlformats.org/wordprocessingml/2006/main" xmlns:w14="http://schemas.microsoft.com/office/word/2010/wordml" xmlns:w15="http://schemas.microsoft.com/office/word/2012/wordml" xmlns:w16cex="http://schemas.microsoft.com/office/word/2018/wordml/cex" xmlns:w16cid="http://schemas.microsoft.com/office/word/2016/wordml/cid" xmlns:w16="http://schemas.microsoft.com/office/word/2018/wordml" xmlns:w16du="http://schemas.microsoft.com/office/word/2023/wordml/word16du" xmlns:w16sdtdh="http://schemas.microsoft.com/office/word/2020/wordml/sdtdatahash" xmlns:w16se="http://schemas.microsoft.com/office/word/2015/wordml/symex" xmlns:wpg="http://schemas.microsoft.com/office/word/2010/wordprocessingGroup" xmlns:wpi="http://schemas.microsoft.com/office/word/2010/wordprocessingInk" xmlns:wne="http://schemas.microsoft.com/office/word/2006/wordml" xmlns:wps="http://schemas.microsoft.com/office/word/2010/wordprocessingShape" mc:Ignorable="w14 w15 w16se w16cid w16 w16cex w16sdtdh w16du wp14">
+  <w:p>
+    <w:pPr>
+      <w:pStyle w:val="Cabealho"/>
+    </w:pPr>
+  </w:p>
+</w:hdr>
+</file>
+
+<file path=word/header2.xml><?xml version="1.0" encoding="utf-8"?>
+<w:hdr xmlns:wpc="http://schemas.microsoft.com/office/word/2010/wordprocessingCanvas" xmlns:cx="http://schemas.microsoft.com/office/drawing/2014/chartex" xmlns:cx1="http://schemas.microsoft.com/office/drawing/2015/9/8/chartex" xmlns:cx2="http://schemas.microsoft.com/office/drawing/2015/10/21/chartex" xmlns:cx3="http://schemas.microsoft.com/office/drawing/2016/5/9/chartex" xmlns:cx4="http://schemas.microsoft.com/office/drawing/2016/5/10/chartex" xmlns:cx5="http://schemas.microsoft.com/office/drawing/2016/5/11/chartex" xmlns:cx6="http://schemas.microsoft.com/office/drawing/2016/5/12/chartex" xmlns:cx7="http://schemas.microsoft.com/office/drawing/2016/5/13/chartex" xmlns:cx8="http://schemas.microsoft.com/office/drawing/2016/5/14/chartex" xmlns:mc="http://schemas.openxmlformats.org/markup-compatibility/2006" xmlns:aink="http://schemas.microsoft.com/office/drawing/2016/ink" xmlns:am3d="http://schemas.microsoft.com/office/drawing/2017/model3d" xmlns:o="urn:schemas-microsoft-com:office:office" xmlns:oel="http://schemas.microsoft.com/office/2019/extlst" xmlns:r="http://schemas.openxmlformats.org/officeDocument/2006/relationships" xmlns:m="http://schemas.openxmlformats.org/officeDocument/2006/math" xmlns:v="urn:schemas-microsoft-com:vml" xmlns:wp14="http://schemas.microsoft.com/office/word/2010/wordprocessingDrawing" xmlns:wp="http://schemas.openxmlformats.org/drawingml/2006/wordprocessingDrawing" xmlns:w10="urn:schemas-microsoft-com:office:word" xmlns:w="http://schemas.openxmlformats.org/wordprocessingml/2006/main" xmlns:w14="http://schemas.microsoft.com/office/word/2010/wordml" xmlns:w15="http://schemas.microsoft.com/office/word/2012/wordml" xmlns:w16cex="http://schemas.microsoft.com/office/word/2018/wordml/cex" xmlns:w16cid="http://schemas.microsoft.com/office/word/2016/wordml/cid" xmlns:w16="http://schemas.microsoft.com/office/word/2018/wordml" xmlns:w16du="http://schemas.microsoft.com/office/word/2023/wordml/word16du" xmlns:w16sdtdh="http://schemas.microsoft.com/office/word/2020/wordml/sdtdatahash" xmlns:w16se="http://schemas.microsoft.com/office/word/2015/wordml/symex" xmlns:wpg="http://schemas.microsoft.com/office/word/2010/wordprocessingGroup" xmlns:wpi="http://schemas.microsoft.com/office/word/2010/wordprocessingInk" xmlns:wne="http://schemas.microsoft.com/office/word/2006/wordml" xmlns:wps="http://schemas.microsoft.com/office/word/2010/wordprocessingShape" mc:Ignorable="w14 w15 w16se w16cid w16 w16cex w16sdtdh w16du wp14">
   <w:p>
     <w:pPr>
       <w:tabs>
@@ -3140,6 +6511,73 @@
         <w:lang w:eastAsia="pt-BR"/>
       </w:rPr>
     </w:pPr>
+    <w:r>
+      <w:rPr>
+        <w:noProof/>
+      </w:rPr>
+      <w:drawing>
+        <wp:anchor distT="0" distB="0" distL="114300" distR="114300" simplePos="0" relativeHeight="251657215" behindDoc="0" locked="0" layoutInCell="1" allowOverlap="1" wp14:anchorId="322C62D6" wp14:editId="0D75EF35">
+          <wp:simplePos x="0" y="0"/>
+          <wp:positionH relativeFrom="column">
+            <wp:posOffset>4080150</wp:posOffset>
+          </wp:positionH>
+          <wp:positionV relativeFrom="paragraph">
+            <wp:posOffset>41976</wp:posOffset>
+          </wp:positionV>
+          <wp:extent cx="2330011" cy="813586"/>
+          <wp:effectExtent l="0" t="0" r="0" b="5715"/>
+          <wp:wrapNone/>
+          <wp:docPr id="460049646" name="Imagem 1" descr="Logotipo&#10;&#10;Descrição gerada automaticamente"/>
+          <wp:cNvGraphicFramePr>
+            <a:graphicFrameLocks xmlns:a="http://schemas.openxmlformats.org/drawingml/2006/main" noChangeAspect="1"/>
+          </wp:cNvGraphicFramePr>
+          <a:graphic xmlns:a="http://schemas.openxmlformats.org/drawingml/2006/main">
+            <a:graphicData uri="http://schemas.openxmlformats.org/drawingml/2006/picture">
+              <pic:pic xmlns:pic="http://schemas.openxmlformats.org/drawingml/2006/picture">
+                <pic:nvPicPr>
+                  <pic:cNvPr id="460049646" name="Imagem 1" descr="Logotipo&#10;&#10;Descrição gerada automaticamente"/>
+                  <pic:cNvPicPr>
+                    <a:picLocks noChangeAspect="1"/>
+                  </pic:cNvPicPr>
+                </pic:nvPicPr>
+                <pic:blipFill>
+                  <a:blip r:embed="rId1">
+                    <a:extLst>
+                      <a:ext uri="{28A0092B-C50C-407E-A947-70E740481C1C}">
+                        <a14:useLocalDpi xmlns:a14="http://schemas.microsoft.com/office/drawing/2010/main" val="0"/>
+                      </a:ext>
+                    </a:extLst>
+                  </a:blip>
+                  <a:srcRect/>
+                  <a:stretch>
+                    <a:fillRect/>
+                  </a:stretch>
+                </pic:blipFill>
+                <pic:spPr bwMode="auto">
+                  <a:xfrm>
+                    <a:off x="0" y="0"/>
+                    <a:ext cx="2336682" cy="815915"/>
+                  </a:xfrm>
+                  <a:prstGeom prst="rect">
+                    <a:avLst/>
+                  </a:prstGeom>
+                  <a:noFill/>
+                  <a:ln>
+                    <a:noFill/>
+                  </a:ln>
+                </pic:spPr>
+              </pic:pic>
+            </a:graphicData>
+          </a:graphic>
+          <wp14:sizeRelH relativeFrom="margin">
+            <wp14:pctWidth>0</wp14:pctWidth>
+          </wp14:sizeRelH>
+          <wp14:sizeRelV relativeFrom="margin">
+            <wp14:pctHeight>0</wp14:pctHeight>
+          </wp14:sizeRelV>
+        </wp:anchor>
+      </w:drawing>
+    </w:r>
     <w:r>
       <w:rPr>
         <w:rFonts w:ascii="Times New Roman" w:eastAsia="Times New Roman" w:hAnsi="Times New Roman" w:cs="Times New Roman"/>
@@ -3177,7 +6615,7 @@
                   </pic:cNvPicPr>
                 </pic:nvPicPr>
                 <pic:blipFill>
-                  <a:blip r:embed="rId1">
+                  <a:blip r:embed="rId2">
                     <a:extLst>
                       <a:ext uri="{28A0092B-C50C-407E-A947-70E740481C1C}">
                         <a14:useLocalDpi xmlns:a14="http://schemas.microsoft.com/office/drawing/2010/main" val="0"/>
@@ -3219,6 +6657,7 @@
     <w:pPr>
       <w:tabs>
         <w:tab w:val="left" w:pos="2835"/>
+        <w:tab w:val="left" w:pos="7833"/>
       </w:tabs>
       <w:spacing w:before="100" w:beforeAutospacing="1" w:after="100" w:afterAutospacing="1" w:line="240" w:lineRule="auto"/>
       <w:ind w:left="284"/>
@@ -3237,74 +6676,12 @@
         <w:rFonts w:ascii="Times New Roman" w:eastAsia="Times New Roman" w:hAnsi="Times New Roman" w:cs="Times New Roman"/>
         <w:b/>
         <w:bCs/>
-        <w:noProof/>
         <w:kern w:val="36"/>
-        <w:sz w:val="48"/>
-        <w:szCs w:val="48"/>
+        <w:sz w:val="2"/>
+        <w:szCs w:val="2"/>
         <w:lang w:eastAsia="pt-BR"/>
       </w:rPr>
-      <w:drawing>
-        <wp:anchor distT="0" distB="0" distL="114300" distR="114300" simplePos="0" relativeHeight="251658241" behindDoc="1" locked="0" layoutInCell="1" allowOverlap="1" wp14:anchorId="63A77B1B" wp14:editId="648DB1D8">
-          <wp:simplePos x="0" y="0"/>
-          <wp:positionH relativeFrom="margin">
-            <wp:posOffset>4384675</wp:posOffset>
-          </wp:positionH>
-          <wp:positionV relativeFrom="paragraph">
-            <wp:posOffset>7620</wp:posOffset>
-          </wp:positionV>
-          <wp:extent cx="1600200" cy="467995"/>
-          <wp:effectExtent l="0" t="0" r="0" b="0"/>
-          <wp:wrapNone/>
-          <wp:docPr id="35" name="Imagem 35"/>
-          <wp:cNvGraphicFramePr>
-            <a:graphicFrameLocks xmlns:a="http://schemas.openxmlformats.org/drawingml/2006/main" noChangeAspect="1"/>
-          </wp:cNvGraphicFramePr>
-          <a:graphic xmlns:a="http://schemas.openxmlformats.org/drawingml/2006/main">
-            <a:graphicData uri="http://schemas.openxmlformats.org/drawingml/2006/picture">
-              <pic:pic xmlns:pic="http://schemas.openxmlformats.org/drawingml/2006/picture">
-                <pic:nvPicPr>
-                  <pic:cNvPr id="0" name="Picture 108"/>
-                  <pic:cNvPicPr>
-                    <a:picLocks noChangeAspect="1" noChangeArrowheads="1"/>
-                  </pic:cNvPicPr>
-                </pic:nvPicPr>
-                <pic:blipFill>
-                  <a:blip r:embed="rId2">
-                    <a:extLst>
-                      <a:ext uri="{28A0092B-C50C-407E-A947-70E740481C1C}">
-                        <a14:useLocalDpi xmlns:a14="http://schemas.microsoft.com/office/drawing/2010/main" val="0"/>
-                      </a:ext>
-                    </a:extLst>
-                  </a:blip>
-                  <a:srcRect/>
-                  <a:stretch>
-                    <a:fillRect/>
-                  </a:stretch>
-                </pic:blipFill>
-                <pic:spPr bwMode="auto">
-                  <a:xfrm>
-                    <a:off x="0" y="0"/>
-                    <a:ext cx="1600200" cy="467995"/>
-                  </a:xfrm>
-                  <a:prstGeom prst="rect">
-                    <a:avLst/>
-                  </a:prstGeom>
-                  <a:noFill/>
-                  <a:ln>
-                    <a:noFill/>
-                  </a:ln>
-                </pic:spPr>
-              </pic:pic>
-            </a:graphicData>
-          </a:graphic>
-          <wp14:sizeRelH relativeFrom="margin">
-            <wp14:pctWidth>0</wp14:pctWidth>
-          </wp14:sizeRelH>
-          <wp14:sizeRelV relativeFrom="margin">
-            <wp14:pctHeight>0</wp14:pctHeight>
-          </wp14:sizeRelV>
-        </wp:anchor>
-      </w:drawing>
+      <w:tab/>
     </w:r>
     <w:r>
       <w:rPr>
@@ -3325,6 +6702,7 @@
         <w:tab w:val="left" w:pos="3000"/>
         <w:tab w:val="left" w:pos="3810"/>
         <w:tab w:val="center" w:pos="4607"/>
+        <w:tab w:val="left" w:pos="7833"/>
       </w:tabs>
       <w:spacing w:before="100" w:beforeAutospacing="1" w:after="100" w:afterAutospacing="1" w:line="240" w:lineRule="auto"/>
       <w:ind w:left="284"/>
@@ -3343,10 +6721,10 @@
         <w:noProof/>
       </w:rPr>
       <w:drawing>
-        <wp:anchor distT="0" distB="0" distL="114300" distR="114300" simplePos="0" relativeHeight="251658242" behindDoc="1" locked="0" layoutInCell="1" allowOverlap="1" wp14:anchorId="58D370C2" wp14:editId="71327070">
+        <wp:anchor distT="0" distB="0" distL="114300" distR="114300" simplePos="0" relativeHeight="251661314" behindDoc="1" locked="0" layoutInCell="1" allowOverlap="1" wp14:anchorId="58D370C2" wp14:editId="5793FEA7">
           <wp:simplePos x="0" y="0"/>
           <wp:positionH relativeFrom="margin">
-            <wp:align>center</wp:align>
+            <wp:posOffset>1667939</wp:posOffset>
           </wp:positionH>
           <wp:positionV relativeFrom="paragraph">
             <wp:posOffset>106045</wp:posOffset>
@@ -3435,6 +6813,18 @@
       </w:rPr>
       <w:tab/>
     </w:r>
+    <w:r>
+      <w:rPr>
+        <w:rFonts w:ascii="Times New Roman" w:eastAsia="Times New Roman" w:hAnsi="Times New Roman" w:cs="Times New Roman"/>
+        <w:b/>
+        <w:bCs/>
+        <w:kern w:val="36"/>
+        <w:sz w:val="48"/>
+        <w:szCs w:val="48"/>
+        <w:lang w:eastAsia="pt-BR"/>
+      </w:rPr>
+      <w:tab/>
+    </w:r>
   </w:p>
   <w:p>
     <w:pPr>
@@ -3449,8 +6839,18 @@
 </w:hdr>
 </file>
 
+<file path=word/header3.xml><?xml version="1.0" encoding="utf-8"?>
+<w:hdr xmlns:wpc="http://schemas.microsoft.com/office/word/2010/wordprocessingCanvas" xmlns:cx="http://schemas.microsoft.com/office/drawing/2014/chartex" xmlns:cx1="http://schemas.microsoft.com/office/drawing/2015/9/8/chartex" xmlns:cx2="http://schemas.microsoft.com/office/drawing/2015/10/21/chartex" xmlns:cx3="http://schemas.microsoft.com/office/drawing/2016/5/9/chartex" xmlns:cx4="http://schemas.microsoft.com/office/drawing/2016/5/10/chartex" xmlns:cx5="http://schemas.microsoft.com/office/drawing/2016/5/11/chartex" xmlns:cx6="http://schemas.microsoft.com/office/drawing/2016/5/12/chartex" xmlns:cx7="http://schemas.microsoft.com/office/drawing/2016/5/13/chartex" xmlns:cx8="http://schemas.microsoft.com/office/drawing/2016/5/14/chartex" xmlns:mc="http://schemas.openxmlformats.org/markup-compatibility/2006" xmlns:aink="http://schemas.microsoft.com/office/drawing/2016/ink" xmlns:am3d="http://schemas.microsoft.com/office/drawing/2017/model3d" xmlns:o="urn:schemas-microsoft-com:office:office" xmlns:oel="http://schemas.microsoft.com/office/2019/extlst" xmlns:r="http://schemas.openxmlformats.org/officeDocument/2006/relationships" xmlns:m="http://schemas.openxmlformats.org/officeDocument/2006/math" xmlns:v="urn:schemas-microsoft-com:vml" xmlns:wp14="http://schemas.microsoft.com/office/word/2010/wordprocessingDrawing" xmlns:wp="http://schemas.openxmlformats.org/drawingml/2006/wordprocessingDrawing" xmlns:w10="urn:schemas-microsoft-com:office:word" xmlns:w="http://schemas.openxmlformats.org/wordprocessingml/2006/main" xmlns:w14="http://schemas.microsoft.com/office/word/2010/wordml" xmlns:w15="http://schemas.microsoft.com/office/word/2012/wordml" xmlns:w16cex="http://schemas.microsoft.com/office/word/2018/wordml/cex" xmlns:w16cid="http://schemas.microsoft.com/office/word/2016/wordml/cid" xmlns:w16="http://schemas.microsoft.com/office/word/2018/wordml" xmlns:w16du="http://schemas.microsoft.com/office/word/2023/wordml/word16du" xmlns:w16sdtdh="http://schemas.microsoft.com/office/word/2020/wordml/sdtdatahash" xmlns:w16se="http://schemas.microsoft.com/office/word/2015/wordml/symex" xmlns:wpg="http://schemas.microsoft.com/office/word/2010/wordprocessingGroup" xmlns:wpi="http://schemas.microsoft.com/office/word/2010/wordprocessingInk" xmlns:wne="http://schemas.microsoft.com/office/word/2006/wordml" xmlns:wps="http://schemas.microsoft.com/office/word/2010/wordprocessingShape" mc:Ignorable="w14 w15 w16se w16cid w16 w16cex w16sdtdh w16du wp14">
+  <w:p>
+    <w:pPr>
+      <w:pStyle w:val="Cabealho"/>
+    </w:pPr>
+  </w:p>
+</w:hdr>
+</file>
+
 <file path=word/numbering.xml><?xml version="1.0" encoding="utf-8"?>
-<w:numbering xmlns:wpc="http://schemas.microsoft.com/office/word/2010/wordprocessingCanvas" xmlns:cx="http://schemas.microsoft.com/office/drawing/2014/chartex" xmlns:cx1="http://schemas.microsoft.com/office/drawing/2015/9/8/chartex" xmlns:cx2="http://schemas.microsoft.com/office/drawing/2015/10/21/chartex" xmlns:cx3="http://schemas.microsoft.com/office/drawing/2016/5/9/chartex" xmlns:cx4="http://schemas.microsoft.com/office/drawing/2016/5/10/chartex" xmlns:cx5="http://schemas.microsoft.com/office/drawing/2016/5/11/chartex" xmlns:cx6="http://schemas.microsoft.com/office/drawing/2016/5/12/chartex" xmlns:cx7="http://schemas.microsoft.com/office/drawing/2016/5/13/chartex" xmlns:cx8="http://schemas.microsoft.com/office/drawing/2016/5/14/chartex" xmlns:mc="http://schemas.openxmlformats.org/markup-compatibility/2006" xmlns:aink="http://schemas.microsoft.com/office/drawing/2016/ink" xmlns:am3d="http://schemas.microsoft.com/office/drawing/2017/model3d" xmlns:o="urn:schemas-microsoft-com:office:office" xmlns:oel="http://schemas.microsoft.com/office/2019/extlst" xmlns:r="http://schemas.openxmlformats.org/officeDocument/2006/relationships" xmlns:m="http://schemas.openxmlformats.org/officeDocument/2006/math" xmlns:v="urn:schemas-microsoft-com:vml" xmlns:wp14="http://schemas.microsoft.com/office/word/2010/wordprocessingDrawing" xmlns:wp="http://schemas.openxmlformats.org/drawingml/2006/wordprocessingDrawing" xmlns:w10="urn:schemas-microsoft-com:office:word" xmlns:w="http://schemas.openxmlformats.org/wordprocessingml/2006/main" xmlns:w14="http://schemas.microsoft.com/office/word/2010/wordml" xmlns:w15="http://schemas.microsoft.com/office/word/2012/wordml" xmlns:w16cex="http://schemas.microsoft.com/office/word/2018/wordml/cex" xmlns:w16cid="http://schemas.microsoft.com/office/word/2016/wordml/cid" xmlns:w16="http://schemas.microsoft.com/office/word/2018/wordml" xmlns:w16sdtdh="http://schemas.microsoft.com/office/word/2020/wordml/sdtdatahash" xmlns:w16se="http://schemas.microsoft.com/office/word/2015/wordml/symex" xmlns:wpg="http://schemas.microsoft.com/office/word/2010/wordprocessingGroup" xmlns:wpi="http://schemas.microsoft.com/office/word/2010/wordprocessingInk" xmlns:wne="http://schemas.microsoft.com/office/word/2006/wordml" xmlns:wps="http://schemas.microsoft.com/office/word/2010/wordprocessingShape" mc:Ignorable="w14 w15 w16se w16cid w16 w16cex w16sdtdh wp14">
+<w:numbering xmlns:wpc="http://schemas.microsoft.com/office/word/2010/wordprocessingCanvas" xmlns:cx="http://schemas.microsoft.com/office/drawing/2014/chartex" xmlns:cx1="http://schemas.microsoft.com/office/drawing/2015/9/8/chartex" xmlns:cx2="http://schemas.microsoft.com/office/drawing/2015/10/21/chartex" xmlns:cx3="http://schemas.microsoft.com/office/drawing/2016/5/9/chartex" xmlns:cx4="http://schemas.microsoft.com/office/drawing/2016/5/10/chartex" xmlns:cx5="http://schemas.microsoft.com/office/drawing/2016/5/11/chartex" xmlns:cx6="http://schemas.microsoft.com/office/drawing/2016/5/12/chartex" xmlns:cx7="http://schemas.microsoft.com/office/drawing/2016/5/13/chartex" xmlns:cx8="http://schemas.microsoft.com/office/drawing/2016/5/14/chartex" xmlns:mc="http://schemas.openxmlformats.org/markup-compatibility/2006" xmlns:aink="http://schemas.microsoft.com/office/drawing/2016/ink" xmlns:am3d="http://schemas.microsoft.com/office/drawing/2017/model3d" xmlns:o="urn:schemas-microsoft-com:office:office" xmlns:oel="http://schemas.microsoft.com/office/2019/extlst" xmlns:r="http://schemas.openxmlformats.org/officeDocument/2006/relationships" xmlns:m="http://schemas.openxmlformats.org/officeDocument/2006/math" xmlns:v="urn:schemas-microsoft-com:vml" xmlns:wp14="http://schemas.microsoft.com/office/word/2010/wordprocessingDrawing" xmlns:wp="http://schemas.openxmlformats.org/drawingml/2006/wordprocessingDrawing" xmlns:w10="urn:schemas-microsoft-com:office:word" xmlns:w="http://schemas.openxmlformats.org/wordprocessingml/2006/main" xmlns:w14="http://schemas.microsoft.com/office/word/2010/wordml" xmlns:w15="http://schemas.microsoft.com/office/word/2012/wordml" xmlns:w16cex="http://schemas.microsoft.com/office/word/2018/wordml/cex" xmlns:w16cid="http://schemas.microsoft.com/office/word/2016/wordml/cid" xmlns:w16="http://schemas.microsoft.com/office/word/2018/wordml" xmlns:w16du="http://schemas.microsoft.com/office/word/2023/wordml/word16du" xmlns:w16sdtdh="http://schemas.microsoft.com/office/word/2020/wordml/sdtdatahash" xmlns:w16se="http://schemas.microsoft.com/office/word/2015/wordml/symex" xmlns:wpg="http://schemas.microsoft.com/office/word/2010/wordprocessingGroup" xmlns:wpi="http://schemas.microsoft.com/office/word/2010/wordprocessingInk" xmlns:wne="http://schemas.microsoft.com/office/word/2006/wordml" xmlns:wps="http://schemas.microsoft.com/office/word/2010/wordprocessingShape" mc:Ignorable="w14 w15 w16se w16cid w16 w16cex w16sdtdh w16du wp14">
   <w:abstractNum w:abstractNumId="0" w15:restartNumberingAfterBreak="0">
     <w:nsid w:val="02523971"/>
     <w:multiLevelType w:val="hybridMultilevel"/>
@@ -5640,7 +9040,7 @@
 </file>
 
 <file path=word/styles.xml><?xml version="1.0" encoding="utf-8"?>
-<w:styles xmlns:mc="http://schemas.openxmlformats.org/markup-compatibility/2006" xmlns:r="http://schemas.openxmlformats.org/officeDocument/2006/relationships" xmlns:w="http://schemas.openxmlformats.org/wordprocessingml/2006/main" xmlns:w14="http://schemas.microsoft.com/office/word/2010/wordml" xmlns:w15="http://schemas.microsoft.com/office/word/2012/wordml" xmlns:w16cex="http://schemas.microsoft.com/office/word/2018/wordml/cex" xmlns:w16cid="http://schemas.microsoft.com/office/word/2016/wordml/cid" xmlns:w16="http://schemas.microsoft.com/office/word/2018/wordml" xmlns:w16sdtdh="http://schemas.microsoft.com/office/word/2020/wordml/sdtdatahash" xmlns:w16se="http://schemas.microsoft.com/office/word/2015/wordml/symex" mc:Ignorable="w14 w15 w16se w16cid w16 w16cex w16sdtdh">
+<w:styles xmlns:mc="http://schemas.openxmlformats.org/markup-compatibility/2006" xmlns:r="http://schemas.openxmlformats.org/officeDocument/2006/relationships" xmlns:w="http://schemas.openxmlformats.org/wordprocessingml/2006/main" xmlns:w14="http://schemas.microsoft.com/office/word/2010/wordml" xmlns:w15="http://schemas.microsoft.com/office/word/2012/wordml" xmlns:w16cex="http://schemas.microsoft.com/office/word/2018/wordml/cex" xmlns:w16cid="http://schemas.microsoft.com/office/word/2016/wordml/cid" xmlns:w16="http://schemas.microsoft.com/office/word/2018/wordml" xmlns:w16du="http://schemas.microsoft.com/office/word/2023/wordml/word16du" xmlns:w16sdtdh="http://schemas.microsoft.com/office/word/2020/wordml/sdtdatahash" xmlns:w16se="http://schemas.microsoft.com/office/word/2015/wordml/symex" mc:Ignorable="w14 w15 w16se w16cid w16 w16cex w16sdtdh w16du">
   <w:docDefaults>
     <w:rPrDefault>
       <w:rPr>
